--- a/SäsongsAvslutning.docx
+++ b/SäsongsAvslutning.docx
@@ -1265,17 +1265,7 @@
           <w:i w:val="false"/>
           <w:iCs w:val="false"/>
         </w:rPr>
-        <w:t xml:space="preserve">Det är här som mina moderna fördommar kommer fram, och jag måste bekämpa föreställningen att förändring är framsteg. Transformationer gör oss inte bättre, det gör oss bara annorlunda. Transformationer skalar inte av lager av oärlighet och osäkehet för att finna något rent därunder. Jag har lätt att </w:t>
-      </w:r>
-      <w:r>
-        <w:rPr>
-          <w:rFonts w:ascii="Times New Roman" w:hAnsi="Times New Roman"/>
-          <w:b w:val="false"/>
-          <w:bCs w:val="false"/>
-          <w:i w:val="false"/>
-          <w:iCs w:val="false"/>
-        </w:rPr>
-        <w:t>lura mig själv att tro att det finns sanna aspekter av mig själv som vilar inom mig, som har gömts under min kultur. Självklart kan inte detta vara sant, våra aspekter kan inte vila inom oss, de finns inte innan de blir till genom uppriktiga deltagande i världen, och specielt med Varandra. Att upptäcka sig själv är en formations- och transformationsprocess, inte ett avslöjande och skalande. Om jag skalade bort alla kulturella lager, skulle inget jag bli kvar.</w:t>
+        <w:t>Det är här som mina moderna fördommar kommer fram, och jag måste bekämpa föreställningen att förändring är framsteg. Transformationer gör oss inte bättre, det gör oss bara annorlunda. Transformationer skalar inte av lager av oärlighet och osäkehet för att finna något rent därunder. Jag har lätt att lura mig själv att tro att det finns sanna aspekter av mig själv som vilar inom mig, som har gömts under min kultur. Självklart kan inte detta vara sant, våra aspekter kan inte vila inom oss, de finns inte innan de blir till genom uppriktiga deltagande i världen, och specielt med Varandra. Att upptäcka sig själv är en formations- och transformationsprocess, inte ett avslöjande och skalande. Om jag skalade bort alla kulturella lager, skulle inget jag bli kvar.</w:t>
       </w:r>
     </w:p>
     <w:p>
@@ -1417,51 +1407,31 @@
           <w:i w:val="false"/>
           <w:iCs w:val="false"/>
         </w:rPr>
-        <w:t xml:space="preserve">, </w:t>
-      </w:r>
-      <w:r>
-        <w:rPr>
-          <w:rFonts w:ascii="Times New Roman" w:hAnsi="Times New Roman"/>
-          <w:b w:val="false"/>
-          <w:bCs w:val="false"/>
-          <w:i w:val="false"/>
-          <w:iCs w:val="false"/>
-        </w:rPr>
-        <w:t>och till oss själva. Vi trängtar den Andres respekt eller beundran eller fruktan, och dömmer oss själva efter vår förmåga att gömma upplevda fel och ingjuta en respons hos den Andre. Den Andre blir till projektionsyta för vår skam. Men vår sårbarhet är sammanlänkad med vår osäkerhet med upplevda personlighetsfel, som bara är fel i ett specifikt kulturellt sammanhang. Endast genom att vara öppna med vår sårbarhet mot Varandra får vi ett sätt att hantera den, och bara då tillåter vi oss att verkligen lära känna varandra, och samtidigt att lära känna oss själva, kanske för första gången. Att verkligen lära känna en annan människa är att verkligen lära känna sig själv. Och därigenom transformeras både du och den andra människan, så att de ni lärde känna inte längre finns. Meningskap förvandlar den Andre till Varandra.</w:t>
-      </w:r>
-    </w:p>
-    <w:p>
-      <w:pPr>
-        <w:pStyle w:val="TextBody"/>
-        <w:spacing w:before="0" w:after="140"/>
-        <w:jc w:val="left"/>
-        <w:rPr>
-          <w:rFonts w:ascii="Times New Roman" w:hAnsi="Times New Roman"/>
-          <w:b w:val="false"/>
-          <w:bCs w:val="false"/>
-          <w:i w:val="false"/>
-          <w:iCs w:val="false"/>
-        </w:rPr>
-      </w:pPr>
-      <w:r>
-        <w:rPr>
-          <w:rFonts w:ascii="Times New Roman" w:hAnsi="Times New Roman"/>
-          <w:b w:val="false"/>
-          <w:bCs w:val="false"/>
-          <w:i w:val="false"/>
-          <w:iCs w:val="false"/>
-        </w:rPr>
-        <w:t xml:space="preserve">Att älska sin nästa så som man älskar sig själv är inte en bra idé förrän man älskar sig själv. När vi behandlar människor som Andra, genom att gömma våra fel, leder det till förfalskat umgänge, som inte når längre än till hur användbar den andra människan är för oss, antingen genom att trösta vår osäkerhet genom den respons vi lockar fram, eller genom att </w:t>
-      </w:r>
-      <w:r>
-        <w:rPr>
-          <w:rFonts w:ascii="Times New Roman" w:hAnsi="Times New Roman"/>
-          <w:b w:val="false"/>
-          <w:bCs w:val="false"/>
-          <w:i w:val="false"/>
-          <w:iCs w:val="false"/>
-        </w:rPr>
-        <w:t>främja någon annan osäkerhetsdriven kulturell aspiration. Men inte som en oändlig person med vilken umgänge är meningsfullt i sig.</w:t>
+        <w:t>, och till oss själva. Vi trängtar den Andres respekt eller beundran eller fruktan, och dömmer oss själva efter vår förmåga att gömma upplevda fel och ingjuta en respons hos den Andre. Den Andre blir till projektionsyta för vår skam. Men vår sårbarhet är sammanlänkad med vår osäkerhet med upplevda personlighetsfel, som bara är fel i ett specifikt kulturellt sammanhang. Endast genom att vara öppna med vår sårbarhet mot Varandra får vi ett sätt att hantera den, och bara då tillåter vi oss att verkligen lära känna varandra, och samtidigt att lära känna oss själva, kanske för första gången. Att verkligen lära känna en annan människa är att verkligen lära känna sig själv. Och därigenom transformeras både du och den andra människan, så att de ni lärde känna inte längre finns. Meningskap förvandlar den Andre till Varandra.</w:t>
+      </w:r>
+    </w:p>
+    <w:p>
+      <w:pPr>
+        <w:pStyle w:val="TextBody"/>
+        <w:spacing w:before="0" w:after="140"/>
+        <w:jc w:val="left"/>
+        <w:rPr>
+          <w:rFonts w:ascii="Times New Roman" w:hAnsi="Times New Roman"/>
+          <w:b w:val="false"/>
+          <w:bCs w:val="false"/>
+          <w:i w:val="false"/>
+          <w:iCs w:val="false"/>
+        </w:rPr>
+      </w:pPr>
+      <w:r>
+        <w:rPr>
+          <w:rFonts w:ascii="Times New Roman" w:hAnsi="Times New Roman"/>
+          <w:b w:val="false"/>
+          <w:bCs w:val="false"/>
+          <w:i w:val="false"/>
+          <w:iCs w:val="false"/>
+        </w:rPr>
+        <w:t>Att älska sin nästa så som man älskar sig själv är inte en bra idé förrän man älskar sig själv. När vi behandlar människor som Andra, genom att gömma våra fel, leder det till förfalskat umgänge, som inte når längre än till hur användbar den andra människan är för oss, antingen genom att trösta vår osäkerhet genom den respons vi lockar fram, eller genom att främja någon annan osäkerhetsdriven kulturell aspiration. Men inte som en oändlig person med vilken umgänge är meningsfullt i sig.</w:t>
       </w:r>
     </w:p>
     <w:p>
@@ -1629,17 +1599,7 @@
           <w:i w:val="false"/>
           <w:iCs w:val="false"/>
         </w:rPr>
-        <w:t xml:space="preserve">Genom uppriktigt engagemang med sig själv, världen och Varandra skapar vi aspekter av oss själva. Detta kräver stunder av umgänge med världen och Varandra, men även stunder av ensamhet och reflektion. Genom att reflektera kan vi bli medvetna om möjliga aspekter av oss själva och världen, som sedan kan prövas gentemot verkligheten, och genom prövningen kan de modifieras och transformeras tilld de kan förkastas och bytas ut genom ett ständigt </w:t>
-      </w:r>
-      <w:r>
-        <w:rPr>
-          <w:rFonts w:ascii="Times New Roman" w:hAnsi="Times New Roman"/>
-          <w:b w:val="false"/>
-          <w:bCs w:val="false"/>
-          <w:i w:val="false"/>
-          <w:iCs w:val="false"/>
-        </w:rPr>
-        <w:t>utbyte mellan invärtes och utvärtes engagemang. Utan Varandra kan vi inte finnas till, men inte heller utan reflektion.</w:t>
+        <w:t>Genom uppriktigt engagemang med sig själv, världen och Varandra skapar vi aspekter av oss själva. Detta kräver stunder av umgänge med världen och Varandra, men även stunder av ensamhet och reflektion. Genom att reflektera kan vi bli medvetna om möjliga aspekter av oss själva och världen, som sedan kan prövas gentemot verkligheten, och genom prövningen kan de modifieras och transformeras tilld de kan förkastas och bytas ut genom ett ständigt utbyte mellan invärtes och utvärtes engagemang. Utan Varandra kan vi inte finnas till, men inte heller utan reflektion.</w:t>
         <w:br/>
       </w:r>
       <w:r>
@@ -1790,7 +1750,1611 @@
           <w:i w:val="false"/>
           <w:iCs w:val="false"/>
         </w:rPr>
-        <w:t xml:space="preserve">  </w:t>
+        <w:t xml:space="preserve">Det faktum att vi är biologiska varelser innebär att vi har begränsad tid och energi till vårt förfogande för våra (trans)formationer. Om vi är is en stressad situation i livet blir vår biologiska tillvaro betingad av överlevnadsinstinkt, vår kropp försätts i ett flykt-, kamp-, eller vårdnadstillstånd, och det mentala utrymmet man behöver för uppriktigt engagemang kanske inte infinner sig, eftersom stressen distraherar oss från vilken uppgift vi än må försöka utföra. Till exempel visar flera studier att fattigdom tenderar att försätta människor i ett ständigt stresstillstånd, vilket resulterar i förlorad sömn och dåligt beslutsfattande, speciellt beträffande ekonomiska beslut, vilket läggs till en redan utsatt belägenhet och resulterar en självskapande stressad livssituation. Inget skapar så mycket stress som tron att vi håller på att förlora social status inom t.ex. en grup som vi upplever att vi tillhör, eller inom samhällets dominerande kultur. Dessutom, i ett konsumtionsamhälle blir vi bombarderade av reklam som berättar för oss </w:t>
+      </w:r>
+      <w:r>
+        <w:rPr>
+          <w:rFonts w:ascii="Times New Roman" w:hAnsi="Times New Roman"/>
+          <w:b w:val="false"/>
+          <w:bCs w:val="false"/>
+          <w:i w:val="false"/>
+          <w:iCs w:val="false"/>
+        </w:rPr>
+        <w:t>vad vi måste köpa för att vinna, återupprätta och upprätthålla denna status, vilket gör att vi distraheras från vad som skulle kunna vara meningskap. Dessutom, i ett sekulärt samhälle, distraktion från ett i övrigt meningslöst och kallt universum ses som en modern dygd, som Woody Allen uttryckte ovan.</w:t>
+      </w:r>
+    </w:p>
+    <w:p>
+      <w:pPr>
+        <w:pStyle w:val="TextBody"/>
+        <w:spacing w:before="0" w:after="140"/>
+        <w:jc w:val="left"/>
+        <w:rPr>
+          <w:rFonts w:ascii="Times New Roman" w:hAnsi="Times New Roman"/>
+          <w:b w:val="false"/>
+          <w:bCs w:val="false"/>
+          <w:i w:val="false"/>
+          <w:iCs w:val="false"/>
+        </w:rPr>
+      </w:pPr>
+      <w:r>
+        <w:rPr>
+          <w:rFonts w:ascii="Times New Roman" w:hAnsi="Times New Roman"/>
+          <w:b w:val="false"/>
+          <w:bCs w:val="false"/>
+          <w:i w:val="false"/>
+          <w:iCs w:val="false"/>
+        </w:rPr>
+        <w:t>För att kunna ta ansvar för vårt personskap och finna meningskap måste man först skapa det mentala utrymmet för att göra det. Man måste finna en strategi för att ta sig an sin stress och distraktioner i de situationer där man hamnar. Stoikerna erbjuder en strategi för detta när de säger att man inte kan påverka verkligheten, man kan bara kontrollera sin reaktion till den. Detta kan vara en nödvändig insikt i en stressad situation som kan hjälpa vissa att komma över sin stress. Den stoiska filosofin erbjuder en mängd strategier för att ta kontroll över sina reaktioner till verkligheten och finna lugn i en värld full av stress.</w:t>
+      </w:r>
+    </w:p>
+    <w:p>
+      <w:pPr>
+        <w:pStyle w:val="TextBody"/>
+        <w:spacing w:before="0" w:after="140"/>
+        <w:jc w:val="left"/>
+        <w:rPr>
+          <w:rFonts w:ascii="Times New Roman" w:hAnsi="Times New Roman"/>
+          <w:b w:val="false"/>
+          <w:bCs w:val="false"/>
+          <w:i w:val="false"/>
+          <w:iCs w:val="false"/>
+        </w:rPr>
+      </w:pPr>
+      <w:r>
+        <w:rPr>
+          <w:rFonts w:ascii="Times New Roman" w:hAnsi="Times New Roman"/>
+          <w:b w:val="false"/>
+          <w:bCs w:val="false"/>
+          <w:i w:val="false"/>
+          <w:iCs w:val="false"/>
+        </w:rPr>
+        <w:t>Att hitt utrymme för meningskap är en början. Det är platsen där man är nöjd, och kanske till och med lycklig. Medan sto</w:t>
+      </w:r>
+      <w:r>
+        <w:rPr>
+          <w:rFonts w:ascii="Times New Roman" w:hAnsi="Times New Roman"/>
+          <w:b w:val="false"/>
+          <w:bCs w:val="false"/>
+          <w:i w:val="false"/>
+          <w:iCs w:val="false"/>
+        </w:rPr>
+        <w:t>icismen behandlar hur man kan finna sinneslugn med sin plats i ett kulturellt sammanhang, så gör meningskap det motsatta. Meningskap kan, genom uppriktigt engagemang med sig själv, Varandra och världen, ta dig bort från sinnesfriden och nöjdheten. Meningskap gör dig inte lycklig, åtminstone inte jämt.</w:t>
+      </w:r>
+    </w:p>
+    <w:p>
+      <w:pPr>
+        <w:pStyle w:val="TextBody"/>
+        <w:spacing w:before="0" w:after="140"/>
+        <w:jc w:val="left"/>
+        <w:rPr>
+          <w:rFonts w:ascii="Times New Roman" w:hAnsi="Times New Roman"/>
+          <w:b w:val="false"/>
+          <w:bCs w:val="false"/>
+          <w:i w:val="false"/>
+          <w:iCs w:val="false"/>
+        </w:rPr>
+      </w:pPr>
+      <w:r>
+        <w:rPr>
+          <w:rFonts w:ascii="Times New Roman" w:hAnsi="Times New Roman"/>
+          <w:b w:val="false"/>
+          <w:bCs w:val="false"/>
+          <w:i w:val="false"/>
+          <w:iCs w:val="false"/>
+        </w:rPr>
+        <w:t>Transformationer är hårt arbete, uppriktighet kostar energi. Och det finns en begränsad tillgång till energi för en biologisk varelse. Därför krävs det också att man vilar, och möjligheten till vila är starkt beroende på ens sociala position inom en kultur, för vi är socialla varelser inbäddade i hirarkiska kulturella sammanhang. Man behöver eskapism, underhållning, larv och kul, och ingetdera är helt skilt från meningskap. Man behöver behag för sinnena, vackra omgivningar, och god sömn. Man behöver en rimligt hälsosam kropp. Förutom åtminstone vissa av dessa saker, för var och en efter förmåga och smak, kan man inte heller vara uppriktig i sitt engagemang.</w:t>
+      </w:r>
+    </w:p>
+    <w:p>
+      <w:pPr>
+        <w:pStyle w:val="TextBody"/>
+        <w:spacing w:before="0" w:after="140"/>
+        <w:jc w:val="left"/>
+        <w:rPr>
+          <w:rFonts w:ascii="Times New Roman" w:hAnsi="Times New Roman"/>
+          <w:b/>
+          <w:bCs/>
+          <w:i w:val="false"/>
+          <w:iCs w:val="false"/>
+          <w:sz w:val="36"/>
+          <w:szCs w:val="36"/>
+        </w:rPr>
+      </w:pPr>
+      <w:r>
+        <w:rPr>
+          <w:rFonts w:ascii="Times New Roman" w:hAnsi="Times New Roman"/>
+          <w:b/>
+          <w:bCs/>
+          <w:i w:val="false"/>
+          <w:iCs w:val="false"/>
+          <w:sz w:val="36"/>
+          <w:szCs w:val="36"/>
+        </w:rPr>
+        <w:t>Meningskap är politiskt</w:t>
+      </w:r>
+    </w:p>
+    <w:p>
+      <w:pPr>
+        <w:pStyle w:val="TextBody"/>
+        <w:spacing w:before="0" w:after="140"/>
+        <w:jc w:val="left"/>
+        <w:rPr>
+          <w:rFonts w:ascii="Times New Roman" w:hAnsi="Times New Roman"/>
+          <w:b w:val="false"/>
+          <w:bCs w:val="false"/>
+          <w:i w:val="false"/>
+          <w:iCs w:val="false"/>
+          <w:sz w:val="24"/>
+          <w:szCs w:val="24"/>
+        </w:rPr>
+      </w:pPr>
+      <w:r>
+        <w:rPr>
+          <w:rFonts w:ascii="Times New Roman" w:hAnsi="Times New Roman"/>
+          <w:b w:val="false"/>
+          <w:bCs w:val="false"/>
+          <w:i w:val="false"/>
+          <w:iCs w:val="false"/>
+          <w:sz w:val="24"/>
+          <w:szCs w:val="24"/>
+        </w:rPr>
+        <w:t>Simone Weil skrev att det som är mest kottumperande med ett politiskt parti är att dess enda syfte efter hand blir att växa. Nyligen tänkte jag att syftet med all politisk aktivism eller partier är att göra sig själva överflödiga. Därmed kan ett partis tillbakagång, t.ex. de europeiska socialdemokratiska partiernas, ses som en framgång och inte ett misslyckande, för att en tillbakagång är ett tecken på att man till viss del har nått sina mål. Jag tror inte längre så.</w:t>
+      </w:r>
+    </w:p>
+    <w:p>
+      <w:pPr>
+        <w:pStyle w:val="TextBody"/>
+        <w:spacing w:before="0" w:after="140"/>
+        <w:jc w:val="left"/>
+        <w:rPr>
+          <w:rFonts w:ascii="Times New Roman" w:hAnsi="Times New Roman"/>
+          <w:b w:val="false"/>
+          <w:bCs w:val="false"/>
+          <w:i w:val="false"/>
+          <w:iCs w:val="false"/>
+          <w:sz w:val="24"/>
+          <w:szCs w:val="24"/>
+        </w:rPr>
+      </w:pPr>
+      <w:r>
+        <w:rPr>
+          <w:rFonts w:ascii="Times New Roman" w:hAnsi="Times New Roman"/>
+          <w:b w:val="false"/>
+          <w:bCs w:val="false"/>
+          <w:i w:val="false"/>
+          <w:iCs w:val="false"/>
+          <w:sz w:val="24"/>
+          <w:szCs w:val="24"/>
+        </w:rPr>
+        <w:t>Istället borde varje sammanslutning av människor som samlas fokusera på sin personliga tillväxt. Att skapa utrymme vari samhällets hirarkier inte har någon makt över oss. Där vi tillsammans kan uttrycka oss själva, vilka vi har blivit, uppriktigt. Ett utrymme där vi kan transformeras. Inte lära oss femtonsekundersfraser</w:t>
+      </w:r>
+      <w:r>
+        <w:rPr>
+          <w:rFonts w:ascii="Times New Roman" w:hAnsi="Times New Roman"/>
+          <w:b w:val="false"/>
+          <w:bCs w:val="false"/>
+          <w:i w:val="false"/>
+          <w:iCs w:val="false"/>
+          <w:sz w:val="24"/>
+          <w:szCs w:val="24"/>
+        </w:rPr>
+        <w:t xml:space="preserve"> för att besvara de som betvivlar vår sak, inte att lära sig effektiva motargument mot de som inte håller med oss. Inte bilda strategier för att föra saken vidare. En meningsfull kamp ska inte ha det totalitära målet att utrota världens ondska, i vilken form det än må vara. Ett politiskt syfte med meningskap kommer inte att besegra förtryckare utan hjälpa till att frigöra de från sitt eget självförtingande.</w:t>
+      </w:r>
+    </w:p>
+    <w:p>
+      <w:pPr>
+        <w:pStyle w:val="TextBody"/>
+        <w:spacing w:before="0" w:after="140"/>
+        <w:jc w:val="left"/>
+        <w:rPr>
+          <w:rFonts w:ascii="Times New Roman" w:hAnsi="Times New Roman"/>
+          <w:b w:val="false"/>
+          <w:bCs w:val="false"/>
+          <w:i w:val="false"/>
+          <w:iCs w:val="false"/>
+          <w:sz w:val="24"/>
+          <w:szCs w:val="24"/>
+        </w:rPr>
+      </w:pPr>
+      <w:r>
+        <w:rPr>
+          <w:rFonts w:ascii="Times New Roman" w:hAnsi="Times New Roman"/>
+          <w:b w:val="false"/>
+          <w:bCs w:val="false"/>
+          <w:i w:val="false"/>
+          <w:iCs w:val="false"/>
+          <w:sz w:val="24"/>
+          <w:szCs w:val="24"/>
+        </w:rPr>
+        <w:t xml:space="preserve">Varje kultur innehåller fördommar och hirarkier som skapar osäkerheten som tar oss bort från att vara mänskliga varelser.  Och varje människa växer upp som en kulturell varelse och att tro att vi kan förändra det är att missförstå både kultur och den mänskliga naturen. Även om vi förändrar själva kulturen kommer den inte </w:t>
+      </w:r>
+      <w:r>
+        <w:rPr>
+          <w:rFonts w:ascii="Times New Roman" w:hAnsi="Times New Roman"/>
+          <w:b w:val="false"/>
+          <w:bCs w:val="false"/>
+          <w:i w:val="false"/>
+          <w:iCs w:val="false"/>
+          <w:sz w:val="24"/>
+          <w:szCs w:val="24"/>
+        </w:rPr>
+        <w:t>försvinna, för det är en del av vår biologiska och kulturella verklighet precis som vår avsaknad av vingar och gälar. Istället är vi lämnade med oss själva, och däri ligger arbetet. Vad som räknas är vad vi har blivit, och ta ansvar för vad vi blir tillsammans. Att skapa en "bättre" kultur, fast det inte är nödvändigtvis dåligt, är fortfarande ett totalitärt tillvägagångsätt, och därmed uppnår det lite. Däremot kan vi skapa utrymme för Varandra att formas och transformeras inom, tillsammans. Ska utrymme för uppriktighet.</w:t>
+      </w:r>
+    </w:p>
+    <w:p>
+      <w:pPr>
+        <w:pStyle w:val="TextBody"/>
+        <w:spacing w:before="0" w:after="140"/>
+        <w:jc w:val="left"/>
+        <w:rPr>
+          <w:rFonts w:ascii="Times New Roman" w:hAnsi="Times New Roman"/>
+          <w:b w:val="false"/>
+          <w:bCs w:val="false"/>
+          <w:i w:val="false"/>
+          <w:iCs w:val="false"/>
+          <w:sz w:val="24"/>
+          <w:szCs w:val="24"/>
+        </w:rPr>
+      </w:pPr>
+      <w:r>
+        <w:rPr>
+          <w:rFonts w:ascii="Times New Roman" w:hAnsi="Times New Roman"/>
+          <w:b w:val="false"/>
+          <w:bCs w:val="false"/>
+          <w:i w:val="false"/>
+          <w:iCs w:val="false"/>
+          <w:sz w:val="24"/>
+          <w:szCs w:val="24"/>
+        </w:rPr>
+        <w:t>Det kan tyckas att jag menar att politisk aktivism eller att deltaga i politik, är totalitärt och inte har något att göra med meningskap. Inget kunde vara längre från sanningen. Om man är uppriktig i sitt engagemang blir man politisk. Ekonomen Albert O. Hirschman analyserade tre olika strategier för att engagera sig i världen, som han kallade "</w:t>
+      </w:r>
+      <w:r>
+        <w:rPr>
+          <w:rFonts w:ascii="Times New Roman" w:hAnsi="Times New Roman"/>
+          <w:b w:val="false"/>
+          <w:bCs w:val="false"/>
+          <w:i w:val="false"/>
+          <w:iCs w:val="false"/>
+          <w:sz w:val="24"/>
+          <w:szCs w:val="24"/>
+        </w:rPr>
+        <w:t>Välja bort</w:t>
+      </w:r>
+      <w:r>
+        <w:rPr>
+          <w:rFonts w:ascii="Times New Roman" w:hAnsi="Times New Roman"/>
+          <w:b w:val="false"/>
+          <w:bCs w:val="false"/>
+          <w:i w:val="false"/>
+          <w:iCs w:val="false"/>
+          <w:sz w:val="24"/>
+          <w:szCs w:val="24"/>
+        </w:rPr>
+        <w:t xml:space="preserve">", </w:t>
+      </w:r>
+      <w:r>
+        <w:rPr>
+          <w:rFonts w:ascii="Times New Roman" w:hAnsi="Times New Roman"/>
+          <w:b w:val="false"/>
+          <w:bCs w:val="false"/>
+          <w:i w:val="false"/>
+          <w:iCs w:val="false"/>
+          <w:sz w:val="24"/>
+          <w:szCs w:val="24"/>
+        </w:rPr>
+        <w:t>"Uttrycka" och "Lojalitet". Det liberala, och även konumtionsamhällets engagemang med världen är genom strategin att välja bort. Genom att bara vara närvarande i en situation, genom att vara medlem i ett parti, en kund i en affär, att ha på sig en musikgrupps t-tröja, att gå med i en klubb, eller ett universitet, eller att ha sina barn på en skola, så markerar det ens helhjärtade stöd. När man inte längre kan ge något sitt fulla stöd, för vilket själ det än må vara, väljer man bort det, det vill säga, man lämnar sammanhanget och söker ett nytt. Detta är inte uppriktig politik. Däremot, för att kunna vara engagerad i meningskapsprojektet måste man också se till att vara i ett sammanhang som man kan engagera sig uppriktigt med, och att välja bort ett sammanhang som förhindrar uppriktighet är ibland nödvändigt för meningsskap.</w:t>
+      </w:r>
+    </w:p>
+    <w:p>
+      <w:pPr>
+        <w:pStyle w:val="TextBody"/>
+        <w:spacing w:before="0" w:after="140"/>
+        <w:jc w:val="left"/>
+        <w:rPr>
+          <w:rFonts w:ascii="Times New Roman" w:hAnsi="Times New Roman"/>
+          <w:b w:val="false"/>
+          <w:bCs w:val="false"/>
+          <w:i w:val="false"/>
+          <w:iCs w:val="false"/>
+          <w:sz w:val="24"/>
+          <w:szCs w:val="24"/>
+        </w:rPr>
+      </w:pPr>
+      <w:r>
+        <w:rPr>
+          <w:rFonts w:ascii="Times New Roman" w:hAnsi="Times New Roman"/>
+          <w:b w:val="false"/>
+          <w:bCs w:val="false"/>
+          <w:i w:val="false"/>
+          <w:iCs w:val="false"/>
+          <w:sz w:val="24"/>
+          <w:szCs w:val="24"/>
+        </w:rPr>
+        <w:t>Det mer uppriktiga tillvägagångsättet är att uttrycka sig. Om något är fel med situationen och sammanhanget du befinner dig i, då engagerar man sig uppriktigt med situationen genom att uttrycka en ogillande. Med detta engagemang kan man då hoppas att förbättra det som är fel och att göra så konstruktivt, medan strategin att välja bort är en passiv kritik, som lämnar de som blir kvar att gissa vad som var fel.</w:t>
+      </w:r>
+    </w:p>
+    <w:p>
+      <w:pPr>
+        <w:pStyle w:val="TextBody"/>
+        <w:spacing w:before="0" w:after="140"/>
+        <w:jc w:val="left"/>
+        <w:rPr>
+          <w:rFonts w:ascii="Times New Roman" w:hAnsi="Times New Roman"/>
+          <w:b w:val="false"/>
+          <w:bCs w:val="false"/>
+          <w:i w:val="false"/>
+          <w:iCs w:val="false"/>
+          <w:sz w:val="24"/>
+          <w:szCs w:val="24"/>
+        </w:rPr>
+      </w:pPr>
+      <w:r>
+        <w:rPr>
+          <w:rFonts w:ascii="Times New Roman" w:hAnsi="Times New Roman"/>
+          <w:b w:val="false"/>
+          <w:bCs w:val="false"/>
+          <w:i w:val="false"/>
+          <w:iCs w:val="false"/>
+          <w:sz w:val="24"/>
+          <w:szCs w:val="24"/>
+        </w:rPr>
+        <w:t>Lojalitet är att uttrycka sig och att stanna kvar, i motsats till att uttrycka sig och välja bort. Genom att vara lojal ser man till att något händer, genom att ständigt uttrycka sig, interagera och engagera sig. Genom lojalitet hotar man inte att lämna en situation--man hotar att stanna kvar. Dett tvingar andra i samma sammanhang att förhandla med din närvaro, och i viss utsträckning ta dig seriöst.</w:t>
+      </w:r>
+    </w:p>
+    <w:p>
+      <w:pPr>
+        <w:pStyle w:val="TextBody"/>
+        <w:spacing w:before="0" w:after="140"/>
+        <w:jc w:val="left"/>
+        <w:rPr>
+          <w:rFonts w:ascii="Times New Roman" w:hAnsi="Times New Roman"/>
+          <w:b w:val="false"/>
+          <w:bCs w:val="false"/>
+          <w:i w:val="false"/>
+          <w:iCs w:val="false"/>
+          <w:sz w:val="24"/>
+          <w:szCs w:val="24"/>
+        </w:rPr>
+      </w:pPr>
+      <w:r>
+        <w:rPr>
+          <w:rFonts w:ascii="Times New Roman" w:hAnsi="Times New Roman"/>
+          <w:b w:val="false"/>
+          <w:bCs w:val="false"/>
+          <w:i w:val="false"/>
+          <w:iCs w:val="false"/>
+          <w:sz w:val="24"/>
+          <w:szCs w:val="24"/>
+        </w:rPr>
+        <w:t>Om man engagerar sig uppriktigt med sitt sammanhang och med Varandra, kan man inte hjälpa det: man blir en aktivist. Uppriktigt engagemang gör det omöjligt att bortse från det man tycker är fel med ett sammanhang. Om man kunde bortse från sådana aspekter skullle man inte vara uppriktig, man blir en cyniker. En cynism är motsatsen till uppriktighet och en cyniker är motsatsen till en aktivist.</w:t>
+      </w:r>
+    </w:p>
+    <w:p>
+      <w:pPr>
+        <w:pStyle w:val="TextBody"/>
+        <w:spacing w:before="0" w:after="140"/>
+        <w:jc w:val="left"/>
+        <w:rPr>
+          <w:rFonts w:ascii="Times New Roman" w:hAnsi="Times New Roman"/>
+          <w:b w:val="false"/>
+          <w:bCs w:val="false"/>
+          <w:i w:val="false"/>
+          <w:iCs w:val="false"/>
+          <w:sz w:val="24"/>
+          <w:szCs w:val="24"/>
+        </w:rPr>
+      </w:pPr>
+      <w:r>
+        <w:rPr>
+          <w:rFonts w:ascii="Times New Roman" w:hAnsi="Times New Roman"/>
+          <w:b w:val="false"/>
+          <w:bCs w:val="false"/>
+          <w:i w:val="false"/>
+          <w:iCs w:val="false"/>
+          <w:sz w:val="24"/>
+          <w:szCs w:val="24"/>
+        </w:rPr>
+        <w:t>Genom att skapa utrymmen för uppriktighet skapar man möjlighet till kollektivt uttryck och lojalitet. Uppriktiga utrymmen är av nödvändighet icke-hirarkiska, annars vore det inte möjligt att behandla varandra som oändliga personer. Hirarkier skapar identiteter. Identiteter har det gemensamt med artighet att det bara tjänar ett syfte mellan främlingar. Genom att själv lägga vikt vid de, på egen hand. behandlar man sig själv som en främling. Och genom att skapa hirarkier i en grupp förvandlar man Varandra till Andra. Genom att uutrycka sig och vara lojala kollektivt hotar man en hel kultur med att stanna kvar.</w:t>
+      </w:r>
+    </w:p>
+    <w:p>
+      <w:pPr>
+        <w:pStyle w:val="TextBody"/>
+        <w:spacing w:before="0" w:after="140"/>
+        <w:jc w:val="left"/>
+        <w:rPr>
+          <w:rFonts w:ascii="Times New Roman" w:hAnsi="Times New Roman"/>
+          <w:b w:val="false"/>
+          <w:bCs w:val="false"/>
+          <w:i w:val="false"/>
+          <w:iCs w:val="false"/>
+          <w:sz w:val="24"/>
+          <w:szCs w:val="24"/>
+        </w:rPr>
+      </w:pPr>
+      <w:r>
+        <w:rPr>
+          <w:rFonts w:ascii="Times New Roman" w:hAnsi="Times New Roman"/>
+          <w:b w:val="false"/>
+          <w:bCs w:val="false"/>
+          <w:i/>
+          <w:iCs/>
+          <w:sz w:val="24"/>
+          <w:szCs w:val="24"/>
+        </w:rPr>
+        <w:t>Empati</w:t>
+      </w:r>
+      <w:r>
+        <w:rPr>
+          <w:rFonts w:ascii="Times New Roman" w:hAnsi="Times New Roman"/>
+          <w:b w:val="false"/>
+          <w:bCs w:val="false"/>
+          <w:i w:val="false"/>
+          <w:iCs w:val="false"/>
+          <w:sz w:val="24"/>
+          <w:szCs w:val="24"/>
+        </w:rPr>
+        <w:t xml:space="preserve"> missförstås ofta som förmågan att känna det en annan människa känner. För mig är empati förmågan att lyssna på och ta en främling på allvar, att vara uppriktig i mötet och agera därefter. (Literatur kan träna oss på att lyssna på främlingar.) Då blir empati solidaritet, och om vi är uppriktigt engagerade i oss själva leder solidaritet till handling, annars manifesteras den inte. Der är genom uppriktighet som meningskap blir till en humanism.</w:t>
+      </w:r>
+    </w:p>
+    <w:p>
+      <w:pPr>
+        <w:pStyle w:val="TextBody"/>
+        <w:spacing w:before="0" w:after="140"/>
+        <w:jc w:val="left"/>
+        <w:rPr>
+          <w:rFonts w:ascii="Times New Roman" w:hAnsi="Times New Roman"/>
+          <w:b/>
+          <w:bCs/>
+          <w:i w:val="false"/>
+          <w:iCs w:val="false"/>
+          <w:sz w:val="36"/>
+          <w:szCs w:val="36"/>
+        </w:rPr>
+      </w:pPr>
+      <w:r>
+        <w:rPr>
+          <w:rFonts w:ascii="Times New Roman" w:hAnsi="Times New Roman"/>
+          <w:b/>
+          <w:bCs/>
+          <w:i w:val="false"/>
+          <w:iCs w:val="false"/>
+          <w:sz w:val="36"/>
+          <w:szCs w:val="36"/>
+        </w:rPr>
+        <w:t>Angående dygden i att ha en hobby</w:t>
+      </w:r>
+    </w:p>
+    <w:p>
+      <w:pPr>
+        <w:pStyle w:val="TextBody"/>
+        <w:spacing w:before="0" w:after="140"/>
+        <w:jc w:val="left"/>
+        <w:rPr>
+          <w:rFonts w:ascii="Times New Roman" w:hAnsi="Times New Roman"/>
+          <w:b w:val="false"/>
+          <w:bCs w:val="false"/>
+          <w:i w:val="false"/>
+          <w:iCs w:val="false"/>
+          <w:sz w:val="24"/>
+          <w:szCs w:val="24"/>
+        </w:rPr>
+      </w:pPr>
+      <w:r>
+        <w:rPr>
+          <w:rFonts w:ascii="Times New Roman" w:hAnsi="Times New Roman"/>
+          <w:b w:val="false"/>
+          <w:bCs w:val="false"/>
+          <w:i w:val="false"/>
+          <w:iCs w:val="false"/>
+          <w:sz w:val="24"/>
+          <w:szCs w:val="24"/>
+        </w:rPr>
+        <w:t>Man ska inte göra något i ett annat syfte än att göra just det. Ett meningsfullt skäl för att skriva en bok är inte så att jag kan tjäna de pengar jag så desperat behöver, eller så att jag kan få den uppmärksamheten jag längtar efter, eller för att sprida en idé som jag tror är oerhört viktig för världen, utan bara för att skriva just den boken. Skrivandet blir då en del av mitt meningskapsprojekt, ett medel genom vilket jag utmanar mina egna förutfattade meningar och interagerar med min omgivning, att bringa i dagen nya aspekter hos mig själv. Och bokens framgång mäts då inte av hur många exemplar den säljer i, utan av hur uppriktig jag har varit i mitt engagemang med mig själv och bokens ämne under skrivandets gång, och hur hjälpsam den har varit för min formering och transformation.</w:t>
+      </w:r>
+    </w:p>
+    <w:p>
+      <w:pPr>
+        <w:pStyle w:val="TextBody"/>
+        <w:spacing w:before="0" w:after="140"/>
+        <w:jc w:val="left"/>
+        <w:rPr>
+          <w:rFonts w:ascii="Times New Roman" w:hAnsi="Times New Roman"/>
+          <w:b w:val="false"/>
+          <w:bCs w:val="false"/>
+          <w:i w:val="false"/>
+          <w:iCs w:val="false"/>
+          <w:sz w:val="24"/>
+          <w:szCs w:val="24"/>
+        </w:rPr>
+      </w:pPr>
+      <w:r>
+        <w:rPr>
+          <w:rFonts w:ascii="Times New Roman" w:hAnsi="Times New Roman"/>
+          <w:b w:val="false"/>
+          <w:bCs w:val="false"/>
+          <w:i/>
+          <w:iCs/>
+          <w:sz w:val="24"/>
+          <w:szCs w:val="24"/>
+        </w:rPr>
+        <w:t>"Men vänta nu"</w:t>
+      </w:r>
+      <w:r>
+        <w:rPr>
+          <w:rFonts w:ascii="Times New Roman" w:hAnsi="Times New Roman"/>
+          <w:b w:val="false"/>
+          <w:bCs w:val="false"/>
+          <w:i w:val="false"/>
+          <w:iCs w:val="false"/>
+          <w:sz w:val="24"/>
+          <w:szCs w:val="24"/>
+        </w:rPr>
+        <w:t xml:space="preserve">, protesterar Jag, </w:t>
+      </w:r>
+      <w:r>
+        <w:rPr>
+          <w:rFonts w:ascii="Times New Roman" w:hAnsi="Times New Roman"/>
+          <w:b w:val="false"/>
+          <w:bCs w:val="false"/>
+          <w:i/>
+          <w:iCs/>
+          <w:sz w:val="24"/>
+          <w:szCs w:val="24"/>
+        </w:rPr>
+        <w:t xml:space="preserve">"då finns det ju ett annat syfte med att skriva boken trots allt: syftet av självkännedom, uppriktighet och allt det där. Du skriver ju inte alls boken bara för att skriva boken!" </w:t>
+      </w:r>
+      <w:r>
+        <w:rPr>
+          <w:rFonts w:ascii="Times New Roman" w:hAnsi="Times New Roman"/>
+          <w:b w:val="false"/>
+          <w:bCs w:val="false"/>
+          <w:i w:val="false"/>
+          <w:iCs w:val="false"/>
+          <w:sz w:val="24"/>
+          <w:szCs w:val="24"/>
+        </w:rPr>
+        <w:t xml:space="preserve">Och javisst, det är en giltig protest, men detta syfte är kvalitativt annorlunda än de sekundära syftena så som ära och pengar. Skrivandet erbjuder en möjlighet till att uppriktigt engagera mig i mig själv som inte skulle ha funnits annars. Och engagemanget frambringar aspekter hos mig själv som inte skulle ha funnits om jag inte hade skrivit boken. Däri ligger dygden av att vara uppriktig i vadhelst man råkar engagera sig, därigenom skapar vi aspekter av oss själva som inte längre baseras på osäkerhet och likriktning. Vilket uppriktigt engagemang som helst </w:t>
+      </w:r>
+      <w:r>
+        <w:rPr>
+          <w:rFonts w:ascii="Times New Roman" w:hAnsi="Times New Roman"/>
+          <w:b w:val="false"/>
+          <w:bCs w:val="false"/>
+          <w:i w:val="false"/>
+          <w:iCs w:val="false"/>
+          <w:sz w:val="24"/>
+          <w:szCs w:val="24"/>
+        </w:rPr>
+        <w:t>förvandlas till meningskap. På sätt och vis behandlar meningskap människor och världen ännu mer intrumentellt än totalitära projekt, eftersom de senare inte tar människor på allvar, medan andra människor är själva kärnan av meningskap.</w:t>
+      </w:r>
+    </w:p>
+    <w:p>
+      <w:pPr>
+        <w:pStyle w:val="TextBody"/>
+        <w:spacing w:before="0" w:after="140"/>
+        <w:jc w:val="left"/>
+        <w:rPr>
+          <w:rFonts w:ascii="Times New Roman" w:hAnsi="Times New Roman"/>
+          <w:b w:val="false"/>
+          <w:bCs w:val="false"/>
+          <w:i/>
+          <w:iCs/>
+          <w:sz w:val="24"/>
+          <w:szCs w:val="24"/>
+        </w:rPr>
+      </w:pPr>
+      <w:r>
+        <w:rPr>
+          <w:rFonts w:ascii="Times New Roman" w:hAnsi="Times New Roman"/>
+          <w:b/>
+          <w:bCs/>
+          <w:i w:val="false"/>
+          <w:iCs w:val="false"/>
+          <w:sz w:val="24"/>
+          <w:szCs w:val="24"/>
+        </w:rPr>
+        <w:t xml:space="preserve">Världens kortaste existentiella roman: </w:t>
+      </w:r>
+      <w:r>
+        <w:rPr>
+          <w:rFonts w:ascii="Times New Roman" w:hAnsi="Times New Roman"/>
+          <w:b w:val="false"/>
+          <w:bCs w:val="false"/>
+          <w:i/>
+          <w:iCs/>
+          <w:sz w:val="24"/>
+          <w:szCs w:val="24"/>
+        </w:rPr>
+        <w:t>Världens två sista personer gick på sin morgonpromenad. En av de halkade, bröt nacken och dog. Ingen finns kvar.</w:t>
+      </w:r>
+    </w:p>
+    <w:p>
+      <w:pPr>
+        <w:pStyle w:val="TextBody"/>
+        <w:spacing w:before="0" w:after="140"/>
+        <w:jc w:val="left"/>
+        <w:rPr>
+          <w:rFonts w:ascii="Times New Roman" w:hAnsi="Times New Roman"/>
+          <w:b/>
+          <w:bCs/>
+          <w:i w:val="false"/>
+          <w:iCs w:val="false"/>
+          <w:sz w:val="36"/>
+          <w:szCs w:val="36"/>
+        </w:rPr>
+      </w:pPr>
+      <w:r>
+        <w:rPr>
+          <w:rFonts w:ascii="Times New Roman" w:hAnsi="Times New Roman"/>
+          <w:b/>
+          <w:bCs/>
+          <w:i w:val="false"/>
+          <w:iCs w:val="false"/>
+          <w:sz w:val="36"/>
+          <w:szCs w:val="36"/>
+        </w:rPr>
+        <w:t>Meningskap vs. lycka</w:t>
+      </w:r>
+    </w:p>
+    <w:p>
+      <w:pPr>
+        <w:pStyle w:val="TextBody"/>
+        <w:spacing w:before="0" w:after="140"/>
+        <w:jc w:val="left"/>
+        <w:rPr>
+          <w:rFonts w:ascii="Times New Roman" w:hAnsi="Times New Roman"/>
+          <w:b w:val="false"/>
+          <w:bCs w:val="false"/>
+          <w:i w:val="false"/>
+          <w:iCs w:val="false"/>
+          <w:sz w:val="24"/>
+          <w:szCs w:val="24"/>
+        </w:rPr>
+      </w:pPr>
+      <w:r>
+        <w:rPr>
+          <w:rFonts w:ascii="Times New Roman" w:hAnsi="Times New Roman"/>
+          <w:b w:val="false"/>
+          <w:bCs w:val="false"/>
+          <w:i w:val="false"/>
+          <w:iCs w:val="false"/>
+          <w:sz w:val="24"/>
+          <w:szCs w:val="24"/>
+        </w:rPr>
+        <w:t xml:space="preserve">I avsnitt 5 diskuterar Jag och Ejmej lycka, och Ejmej avfärdar hela konceptet som något att sträva efter.  En direkt väg till lycka är att anpassa sig till de roller som vår kultur tillhandahåller. Detta är den stoiska metoden, och det är den pragmatiska metoden, och som jag visade i det första avsnittet så finns det bara tre sätt att vara pragmatisk, och inget av de är egentligen pragmatiskt: antingen tror man verkligen på det man gör, eller så är man cynisk, eller så gör man det man gör oreflekterat. Vi är cyniker när vi anpassar oss till kulturella normer trots att vi förstår hur oanvändbara och meningslösa de är, för vadän man strävar efter, om det så är för en kariär, att skapa ett familjeliv, eller vad nu ens kultur råkar värdera för tillfället.  Och därigenom blir det inte uppriktigt. Att eftersträva lycka manifesteras då i sökandet efter distraktioner från </w:t>
+      </w:r>
+      <w:r>
+        <w:rPr>
+          <w:rFonts w:ascii="Times New Roman" w:hAnsi="Times New Roman"/>
+          <w:b w:val="false"/>
+          <w:bCs w:val="false"/>
+          <w:i/>
+          <w:iCs/>
+          <w:sz w:val="24"/>
+          <w:szCs w:val="24"/>
+        </w:rPr>
+        <w:t>olycka</w:t>
+      </w:r>
+      <w:r>
+        <w:rPr>
+          <w:rFonts w:ascii="Times New Roman" w:hAnsi="Times New Roman"/>
+          <w:b w:val="false"/>
+          <w:bCs w:val="false"/>
+          <w:i w:val="false"/>
+          <w:iCs w:val="false"/>
+          <w:sz w:val="24"/>
+          <w:szCs w:val="24"/>
+        </w:rPr>
+        <w:t>, som manifesteras i totalitära projekt, projekt som kan avslutas så fort vi blir lyckliga.</w:t>
+      </w:r>
+    </w:p>
+    <w:p>
+      <w:pPr>
+        <w:pStyle w:val="TextBody"/>
+        <w:spacing w:before="0" w:after="140"/>
+        <w:jc w:val="left"/>
+        <w:rPr>
+          <w:rFonts w:ascii="Times New Roman" w:hAnsi="Times New Roman"/>
+          <w:b w:val="false"/>
+          <w:bCs w:val="false"/>
+          <w:i/>
+          <w:iCs/>
+          <w:sz w:val="24"/>
+          <w:szCs w:val="24"/>
+        </w:rPr>
+      </w:pPr>
+      <w:r>
+        <w:rPr>
+          <w:rFonts w:ascii="Times New Roman" w:hAnsi="Times New Roman"/>
+          <w:b/>
+          <w:bCs/>
+          <w:i w:val="false"/>
+          <w:iCs w:val="false"/>
+          <w:sz w:val="24"/>
+          <w:szCs w:val="24"/>
+        </w:rPr>
+        <w:t xml:space="preserve">Albert Camus: </w:t>
+      </w:r>
+      <w:r>
+        <w:rPr>
+          <w:rFonts w:ascii="Times New Roman" w:hAnsi="Times New Roman"/>
+          <w:b w:val="false"/>
+          <w:bCs w:val="false"/>
+          <w:i/>
+          <w:iCs/>
+          <w:sz w:val="24"/>
+          <w:szCs w:val="24"/>
+        </w:rPr>
+        <w:t>"Själva kampen mot höjden räcker inte för att fylla en mans hjärta. Man måste föreställa sig Sisyfos lycklig."</w:t>
+      </w:r>
+    </w:p>
+    <w:p>
+      <w:pPr>
+        <w:pStyle w:val="TextBody"/>
+        <w:spacing w:before="0" w:after="140"/>
+        <w:jc w:val="left"/>
+        <w:rPr>
+          <w:rFonts w:ascii="Times New Roman" w:hAnsi="Times New Roman"/>
+          <w:b w:val="false"/>
+          <w:bCs w:val="false"/>
+          <w:i w:val="false"/>
+          <w:iCs w:val="false"/>
+          <w:sz w:val="24"/>
+          <w:szCs w:val="24"/>
+        </w:rPr>
+      </w:pPr>
+      <w:r>
+        <w:rPr>
+          <w:rFonts w:ascii="Times New Roman" w:hAnsi="Times New Roman"/>
+          <w:b w:val="false"/>
+          <w:bCs w:val="false"/>
+          <w:i w:val="false"/>
+          <w:iCs w:val="false"/>
+          <w:sz w:val="24"/>
+          <w:szCs w:val="24"/>
+        </w:rPr>
+        <w:t>Att söka lycka tar en bort från meningskap. Å andra sidan kan lycka mycket väl bli en konsekvens av ens försök till meningskap. Fast inte alltid och inte genast, eftersom meningskap hittas utanför de bekvämlighetszoner som vi har byggt omkring oss, utanför det vanemässiga och kulturellt inlärda, och därför kan det ofta bli obekvämt och till och med smärtsamt. Nej, meningskap är inte en direkt väg mot lycka, men det är en väg mot personskap, mot uppriktigt leverne, och en väg mot äkta mellanmänskliga interaktioner bortom det intrumentala förtinglingande som förvandlar Varandra--och oss själva--till Andra.</w:t>
+      </w:r>
+    </w:p>
+    <w:p>
+      <w:pPr>
+        <w:pStyle w:val="TextBody"/>
+        <w:spacing w:before="0" w:after="140"/>
+        <w:jc w:val="left"/>
+        <w:rPr>
+          <w:rFonts w:ascii="Times New Roman" w:hAnsi="Times New Roman"/>
+          <w:b/>
+          <w:bCs/>
+          <w:i w:val="false"/>
+          <w:iCs w:val="false"/>
+          <w:sz w:val="36"/>
+          <w:szCs w:val="36"/>
+        </w:rPr>
+      </w:pPr>
+      <w:r>
+        <w:rPr>
+          <w:rFonts w:ascii="Times New Roman" w:hAnsi="Times New Roman"/>
+          <w:b/>
+          <w:bCs/>
+          <w:i w:val="false"/>
+          <w:iCs w:val="false"/>
+          <w:sz w:val="36"/>
+          <w:szCs w:val="36"/>
+        </w:rPr>
+        <w:t>Några korta exempel</w:t>
+      </w:r>
+    </w:p>
+    <w:p>
+      <w:pPr>
+        <w:pStyle w:val="TextBody"/>
+        <w:spacing w:before="0" w:after="140"/>
+        <w:jc w:val="left"/>
+        <w:rPr>
+          <w:rFonts w:ascii="Times New Roman" w:hAnsi="Times New Roman"/>
+          <w:b w:val="false"/>
+          <w:bCs w:val="false"/>
+          <w:i w:val="false"/>
+          <w:iCs w:val="false"/>
+          <w:sz w:val="24"/>
+          <w:szCs w:val="24"/>
+        </w:rPr>
+      </w:pPr>
+      <w:r>
+        <w:rPr>
+          <w:rFonts w:ascii="Times New Roman" w:hAnsi="Times New Roman"/>
+          <w:b w:val="false"/>
+          <w:bCs w:val="false"/>
+          <w:i w:val="false"/>
+          <w:iCs w:val="false"/>
+          <w:sz w:val="24"/>
+          <w:szCs w:val="24"/>
+        </w:rPr>
+        <w:t xml:space="preserve">Vad beträffar </w:t>
+      </w:r>
+      <w:r>
+        <w:rPr>
+          <w:rFonts w:ascii="Times New Roman" w:hAnsi="Times New Roman"/>
+          <w:b/>
+          <w:bCs/>
+          <w:i w:val="false"/>
+          <w:iCs w:val="false"/>
+          <w:sz w:val="24"/>
+          <w:szCs w:val="24"/>
+        </w:rPr>
+        <w:t>etik</w:t>
+      </w:r>
+      <w:r>
+        <w:rPr>
+          <w:rFonts w:ascii="Times New Roman" w:hAnsi="Times New Roman"/>
+          <w:b w:val="false"/>
+          <w:bCs w:val="false"/>
+          <w:i w:val="false"/>
+          <w:iCs w:val="false"/>
+          <w:sz w:val="24"/>
+          <w:szCs w:val="24"/>
+        </w:rPr>
+        <w:t>, så är meningskap den polära motsatsen till många etiska system, t.ex. utilitarismen. Enligt utilitarismen ska allt man gör göras</w:t>
+      </w:r>
+      <w:r>
+        <w:rPr>
+          <w:rFonts w:ascii="Times New Roman" w:hAnsi="Times New Roman"/>
+          <w:b w:val="false"/>
+          <w:bCs w:val="false"/>
+          <w:i w:val="false"/>
+          <w:iCs w:val="false"/>
+          <w:sz w:val="24"/>
+          <w:szCs w:val="24"/>
+        </w:rPr>
+        <w:t xml:space="preserve"> för ett annat syfte en handlingen i sig: för att öka lyckan eller det goda i världen, och minska det totala smärtan. Utilitarismen lämnar inget utrymme för uppriktigt engagemang med något, vilket gör den till ett omöjligt värdesystem för mänsklig utveckling.</w:t>
+      </w:r>
+    </w:p>
+    <w:p>
+      <w:pPr>
+        <w:pStyle w:val="TextBody"/>
+        <w:spacing w:before="0" w:after="140"/>
+        <w:jc w:val="left"/>
+        <w:rPr>
+          <w:rFonts w:ascii="Times New Roman" w:hAnsi="Times New Roman"/>
+          <w:b w:val="false"/>
+          <w:bCs w:val="false"/>
+          <w:i w:val="false"/>
+          <w:iCs w:val="false"/>
+          <w:sz w:val="24"/>
+          <w:szCs w:val="24"/>
+        </w:rPr>
+      </w:pPr>
+      <w:r>
+        <w:rPr>
+          <w:rFonts w:ascii="Times New Roman" w:hAnsi="Times New Roman"/>
+          <w:b/>
+          <w:bCs/>
+          <w:i w:val="false"/>
+          <w:iCs w:val="false"/>
+          <w:sz w:val="24"/>
+          <w:szCs w:val="24"/>
+        </w:rPr>
+        <w:t>Kapitalismen</w:t>
+      </w:r>
+      <w:r>
+        <w:rPr>
+          <w:rFonts w:ascii="Times New Roman" w:hAnsi="Times New Roman"/>
+          <w:b w:val="false"/>
+          <w:bCs w:val="false"/>
+          <w:i w:val="false"/>
+          <w:iCs w:val="false"/>
+          <w:sz w:val="24"/>
+          <w:szCs w:val="24"/>
+        </w:rPr>
+        <w:t xml:space="preserve"> baseras på ouppriktighet på alla nivåer. Pengar, ofta i form av vinst eller lön, ska fungera som incitament för varje handling, vilket innebär att det inte blir några handlingar kvar som man utför för sitt eget syfte. Å andra sidan är inte ens pengar sitt eget syfte för dess värde mäts av vad annat de kan köpa, så inte ens det som ska vara vad som motiverar våra handlingar har ett egenvärde, och det finns ingen uppriktighet kvar i världen. </w:t>
+      </w:r>
+    </w:p>
+    <w:p>
+      <w:pPr>
+        <w:pStyle w:val="TextBody"/>
+        <w:spacing w:before="0" w:after="140"/>
+        <w:jc w:val="left"/>
+        <w:rPr>
+          <w:rFonts w:ascii="Times New Roman" w:hAnsi="Times New Roman"/>
+          <w:b w:val="false"/>
+          <w:bCs w:val="false"/>
+          <w:i w:val="false"/>
+          <w:iCs w:val="false"/>
+          <w:sz w:val="24"/>
+          <w:szCs w:val="24"/>
+        </w:rPr>
+      </w:pPr>
+      <w:r>
+        <w:rPr>
+          <w:rFonts w:ascii="Times New Roman" w:hAnsi="Times New Roman"/>
+          <w:b/>
+          <w:bCs/>
+          <w:i w:val="false"/>
+          <w:iCs w:val="false"/>
+          <w:sz w:val="24"/>
+          <w:szCs w:val="24"/>
+        </w:rPr>
+        <w:t xml:space="preserve">Angående arbete: </w:t>
+      </w:r>
+      <w:r>
+        <w:rPr>
+          <w:rFonts w:ascii="Times New Roman" w:hAnsi="Times New Roman"/>
+          <w:b w:val="false"/>
+          <w:bCs w:val="false"/>
+          <w:i w:val="false"/>
+          <w:iCs w:val="false"/>
+          <w:sz w:val="24"/>
+          <w:szCs w:val="24"/>
+        </w:rPr>
+        <w:t xml:space="preserve">Om en arbetsgivare vill få sina arbetare att arbeta bättre och hårdare av vilka som helst skäl, kan hon ge de incitament. Vilke incitament ska hon implementera? Den riktiga management-frågan är inte </w:t>
+      </w:r>
+      <w:r>
+        <w:rPr>
+          <w:rFonts w:ascii="Times New Roman" w:hAnsi="Times New Roman"/>
+          <w:b w:val="false"/>
+          <w:bCs w:val="false"/>
+          <w:i/>
+          <w:iCs/>
+          <w:sz w:val="24"/>
+          <w:szCs w:val="24"/>
+        </w:rPr>
+        <w:t>"vilka incitament?"</w:t>
+      </w:r>
+      <w:r>
+        <w:rPr>
+          <w:rFonts w:ascii="Times New Roman" w:hAnsi="Times New Roman"/>
+          <w:b w:val="false"/>
+          <w:bCs w:val="false"/>
+          <w:i w:val="false"/>
+          <w:iCs w:val="false"/>
+          <w:sz w:val="24"/>
+          <w:szCs w:val="24"/>
+        </w:rPr>
+        <w:t xml:space="preserve">, det är en fråga laddad med det felaktiga antagandet att det </w:t>
+      </w:r>
+      <w:r>
+        <w:rPr>
+          <w:rFonts w:ascii="Times New Roman" w:hAnsi="Times New Roman"/>
+          <w:b w:val="false"/>
+          <w:bCs w:val="false"/>
+          <w:i/>
+          <w:iCs/>
+          <w:sz w:val="24"/>
+          <w:szCs w:val="24"/>
+        </w:rPr>
+        <w:t>finns</w:t>
+      </w:r>
+      <w:r>
+        <w:rPr>
+          <w:rFonts w:ascii="Times New Roman" w:hAnsi="Times New Roman"/>
+          <w:b w:val="false"/>
+          <w:bCs w:val="false"/>
+          <w:i w:val="false"/>
+          <w:iCs w:val="false"/>
+          <w:sz w:val="24"/>
+          <w:szCs w:val="24"/>
+        </w:rPr>
+        <w:t xml:space="preserve"> bra incitament och att allt som krävs är att vi hittar dem. </w:t>
+      </w:r>
+      <w:r>
+        <w:rPr>
+          <w:rFonts w:ascii="Times New Roman" w:hAnsi="Times New Roman"/>
+          <w:b w:val="false"/>
+          <w:bCs w:val="false"/>
+          <w:i/>
+          <w:iCs/>
+          <w:sz w:val="24"/>
+          <w:szCs w:val="24"/>
+        </w:rPr>
+        <w:t>Alla</w:t>
+      </w:r>
+      <w:r>
+        <w:rPr>
+          <w:rFonts w:ascii="Times New Roman" w:hAnsi="Times New Roman"/>
+          <w:b w:val="false"/>
+          <w:bCs w:val="false"/>
+          <w:i w:val="false"/>
+          <w:iCs w:val="false"/>
+          <w:sz w:val="24"/>
+          <w:szCs w:val="24"/>
+        </w:rPr>
+        <w:t xml:space="preserve"> incitament avleder från meningskap och avlägsnar oss från vår uppgift. Många politiker vid makten påstår att arbete skapar mening och syfte i våra liv, samtidigt inför de system, så som New Public Management, som underminerar vårt engagemang med vårt jobb, och därmed meningskapen själv.</w:t>
+      </w:r>
+    </w:p>
+    <w:p>
+      <w:pPr>
+        <w:pStyle w:val="TextBody"/>
+        <w:spacing w:before="0" w:after="140"/>
+        <w:jc w:val="left"/>
+        <w:rPr>
+          <w:rFonts w:ascii="Times New Roman" w:hAnsi="Times New Roman"/>
+          <w:b w:val="false"/>
+          <w:bCs w:val="false"/>
+          <w:i w:val="false"/>
+          <w:iCs w:val="false"/>
+          <w:sz w:val="24"/>
+          <w:szCs w:val="24"/>
+        </w:rPr>
+      </w:pPr>
+      <w:r>
+        <w:rPr>
+          <w:rFonts w:ascii="Times New Roman" w:hAnsi="Times New Roman"/>
+          <w:b w:val="false"/>
+          <w:bCs w:val="false"/>
+          <w:i w:val="false"/>
+          <w:iCs w:val="false"/>
+          <w:sz w:val="24"/>
+          <w:szCs w:val="24"/>
+        </w:rPr>
+        <w:t xml:space="preserve">Jag kan bilda </w:t>
+      </w:r>
+      <w:r>
+        <w:rPr>
+          <w:rFonts w:ascii="Times New Roman" w:hAnsi="Times New Roman"/>
+          <w:b/>
+          <w:bCs/>
+          <w:i w:val="false"/>
+          <w:iCs w:val="false"/>
+          <w:sz w:val="24"/>
+          <w:szCs w:val="24"/>
+        </w:rPr>
+        <w:t>familj</w:t>
+      </w:r>
+      <w:r>
+        <w:rPr>
+          <w:rFonts w:ascii="Times New Roman" w:hAnsi="Times New Roman"/>
+          <w:b w:val="false"/>
+          <w:bCs w:val="false"/>
+          <w:i w:val="false"/>
+          <w:iCs w:val="false"/>
+          <w:sz w:val="24"/>
+          <w:szCs w:val="24"/>
+        </w:rPr>
+        <w:t xml:space="preserve"> av många skäl. Kanske människor ser ner på mig för att jag inte har anpassat mig till familjenormen, och jag faller för det sociala trycket. Kanske har jag hittat en partner som jag tycker får mig att se bra ut i andras ögon, eller en partner med gener som jag tror är en bra kombination med mina så att vi kan reproducera i en (medveten eller omedveten) akt av genetisk narcissism, eller för att jag ska känna mig som en giltig medlem av samhället. Eller kanske är jag rädd att bli gammal ensam, och hoppas att min familj ska ta hand om mig när det händer. I dessa fall behandlar vi inte människor som människor. Vi skapar till och med nya människor som medel för våra kulturellt motiverade mål drivna av osäkerhet. Vi behandlar inte vår partner som en medmänniska utan som rollen av fru eller man, och därmed behandlar vi oss själva som inordnade i respektive kulturella roll.</w:t>
+      </w:r>
+    </w:p>
+    <w:p>
+      <w:pPr>
+        <w:pStyle w:val="TextBody"/>
+        <w:spacing w:before="0" w:after="140"/>
+        <w:jc w:val="left"/>
+        <w:rPr>
+          <w:rFonts w:ascii="Times New Roman" w:hAnsi="Times New Roman"/>
+          <w:b w:val="false"/>
+          <w:bCs w:val="false"/>
+          <w:i w:val="false"/>
+          <w:iCs w:val="false"/>
+          <w:sz w:val="24"/>
+          <w:szCs w:val="24"/>
+        </w:rPr>
+      </w:pPr>
+      <w:r>
+        <w:rPr>
+          <w:rFonts w:ascii="Times New Roman" w:hAnsi="Times New Roman"/>
+          <w:b w:val="false"/>
+          <w:bCs w:val="false"/>
+          <w:i w:val="false"/>
+          <w:iCs w:val="false"/>
+          <w:sz w:val="24"/>
+          <w:szCs w:val="24"/>
+        </w:rPr>
+        <w:t>På sätt och vis handlar alla projekt, totalitära eller inte, meningskapsprojekt eller inte, om att var en del av något som är större än en själv. Det är vad som är så bra med personskap: det är oändligt (till alla praktiska syften). Vilken annan person som helst är större än jag själv, och det är jag med. Vilket innebär att ett djupt och uppriktigt engagemang i någon annan är redan att vara i ett större sammanhang än en själv. Och man kan bara vara så djupt engagerad i ett fåtal människor inom en livstid, eftersom vi är begränsade i tid och rum. Därmed kan en livspartner och en familj, behandlade som mänskliga varelser, vara det mest meningsfulla som finns. Självklart kan man hitta massor av djupa och uppriktiga engagemang utanför sådana begränsade kulturella sammanhang som "familjen".</w:t>
+      </w:r>
+    </w:p>
+    <w:p>
+      <w:pPr>
+        <w:pStyle w:val="TextBody"/>
+        <w:spacing w:before="0" w:after="140"/>
+        <w:jc w:val="left"/>
+        <w:rPr>
+          <w:rFonts w:ascii="Times New Roman" w:hAnsi="Times New Roman"/>
+          <w:b w:val="false"/>
+          <w:bCs w:val="false"/>
+          <w:i w:val="false"/>
+          <w:iCs w:val="false"/>
+          <w:sz w:val="24"/>
+          <w:szCs w:val="24"/>
+        </w:rPr>
+      </w:pPr>
+      <w:r>
+        <w:rPr>
+          <w:rFonts w:ascii="Times New Roman" w:hAnsi="Times New Roman"/>
+          <w:b w:val="false"/>
+          <w:bCs w:val="false"/>
+          <w:i w:val="false"/>
+          <w:iCs w:val="false"/>
+          <w:sz w:val="24"/>
+          <w:szCs w:val="24"/>
+        </w:rPr>
+        <w:t xml:space="preserve">Ett annat exempel: </w:t>
+      </w:r>
+      <w:r>
+        <w:rPr>
+          <w:rFonts w:ascii="Times New Roman" w:hAnsi="Times New Roman"/>
+          <w:b/>
+          <w:bCs/>
+          <w:i w:val="false"/>
+          <w:iCs w:val="false"/>
+          <w:sz w:val="24"/>
+          <w:szCs w:val="24"/>
+        </w:rPr>
+        <w:t>Utbildning</w:t>
+      </w:r>
+      <w:r>
+        <w:rPr>
+          <w:rFonts w:ascii="Times New Roman" w:hAnsi="Times New Roman"/>
+          <w:b w:val="false"/>
+          <w:bCs w:val="false"/>
+          <w:i w:val="false"/>
+          <w:iCs w:val="false"/>
+          <w:sz w:val="24"/>
+          <w:szCs w:val="24"/>
+        </w:rPr>
+        <w:t xml:space="preserve"> framställs ofta som ett sätt för de lägre klasserna att få tillgång till högre klassers privilegier. Därmed blir folk dubbelt missgynnade, eftersom de inte bara har en underpriviligerad utgångspunkt, de fråntas dessutom en utbildning för sin egen skull--de fråntas att uppriktigt engagera sig i sin egen utbildning och transformation.</w:t>
+      </w:r>
+    </w:p>
+    <w:p>
+      <w:pPr>
+        <w:pStyle w:val="TextBody"/>
+        <w:spacing w:before="0" w:after="140"/>
+        <w:jc w:val="left"/>
+        <w:rPr>
+          <w:rFonts w:ascii="Times New Roman" w:hAnsi="Times New Roman"/>
+          <w:b w:val="false"/>
+          <w:bCs w:val="false"/>
+          <w:i/>
+          <w:iCs/>
+          <w:sz w:val="24"/>
+          <w:szCs w:val="24"/>
+        </w:rPr>
+      </w:pPr>
+      <w:r>
+        <w:rPr>
+          <w:rFonts w:ascii="Times New Roman" w:hAnsi="Times New Roman"/>
+          <w:b/>
+          <w:bCs/>
+          <w:i w:val="false"/>
+          <w:iCs w:val="false"/>
+          <w:sz w:val="24"/>
+          <w:szCs w:val="24"/>
+        </w:rPr>
+        <w:t xml:space="preserve">Fråga: </w:t>
+      </w:r>
+      <w:r>
+        <w:rPr>
+          <w:rFonts w:ascii="Times New Roman" w:hAnsi="Times New Roman"/>
+          <w:b w:val="false"/>
+          <w:bCs w:val="false"/>
+          <w:i/>
+          <w:iCs/>
+          <w:sz w:val="24"/>
+          <w:szCs w:val="24"/>
+        </w:rPr>
+        <w:t>Finns det tillfällen då intrumentalism och ouppriktighet är motiverat? Där artighet snarare än uppriktigt engagemang mellan människor är att föredra? T.ex. är det OK att behandla en frisör som ett medel till målet att få mitt hår klippt? Eller kompromissar jag då med någons personskap, och därigenom, mitt eget?</w:t>
+      </w:r>
+    </w:p>
+    <w:p>
+      <w:pPr>
+        <w:pStyle w:val="TextBody"/>
+        <w:spacing w:before="0" w:after="140"/>
+        <w:jc w:val="left"/>
+        <w:rPr>
+          <w:rFonts w:ascii="Times New Roman" w:hAnsi="Times New Roman"/>
+          <w:b/>
+          <w:bCs/>
+          <w:i w:val="false"/>
+          <w:iCs w:val="false"/>
+          <w:sz w:val="36"/>
+          <w:szCs w:val="36"/>
+        </w:rPr>
+      </w:pPr>
+      <w:r>
+        <w:rPr>
+          <w:rFonts w:ascii="Times New Roman" w:hAnsi="Times New Roman"/>
+          <w:b/>
+          <w:bCs/>
+          <w:i w:val="false"/>
+          <w:iCs w:val="false"/>
+          <w:sz w:val="36"/>
+          <w:szCs w:val="36"/>
+        </w:rPr>
+        <w:t>Dödens meningskap</w:t>
+      </w:r>
+    </w:p>
+    <w:p>
+      <w:pPr>
+        <w:pStyle w:val="TextBody"/>
+        <w:spacing w:before="0" w:after="140"/>
+        <w:jc w:val="left"/>
+        <w:rPr>
+          <w:rFonts w:ascii="Times New Roman" w:hAnsi="Times New Roman"/>
+          <w:b w:val="false"/>
+          <w:bCs w:val="false"/>
+          <w:i w:val="false"/>
+          <w:iCs w:val="false"/>
+          <w:sz w:val="24"/>
+          <w:szCs w:val="24"/>
+        </w:rPr>
+      </w:pPr>
+      <w:r>
+        <w:rPr>
+          <w:rFonts w:ascii="Times New Roman" w:hAnsi="Times New Roman"/>
+          <w:b w:val="false"/>
+          <w:bCs w:val="false"/>
+          <w:i w:val="false"/>
+          <w:iCs w:val="false"/>
+          <w:sz w:val="24"/>
+          <w:szCs w:val="24"/>
+        </w:rPr>
+        <w:t xml:space="preserve">Det ligger i modernitetens natur att värdera ungdom före ålderdom. Eftersom varje generation växer upp under märkbart skilda omständigheter, när vi blir gamla har vi blivit kulturellt uråldriga. Om vi å andra sidan engagerar oss i meningskapsprojektet kan vi ta tag i vårt personskap och medvetenhet mer och mer ju längre vi ägnar oss åt det. Därmed kunde man tänka sig att ålderdom borde värderas högre än ungdom, eftersom de unga fortfarande är slavar under sin generations kulturella normer, de är fortfarande små lortar som vänta på att mogna till mänskliga varelser. På så sätt är ett mänsligt liv inte som ett löv på ett träd i norr, som spricker ut på våren, är </w:t>
+      </w:r>
+      <w:r>
+        <w:rPr>
+          <w:rFonts w:ascii="Times New Roman" w:hAnsi="Times New Roman"/>
+          <w:b w:val="false"/>
+          <w:bCs w:val="false"/>
+          <w:i w:val="false"/>
+          <w:iCs w:val="false"/>
+          <w:sz w:val="24"/>
+          <w:szCs w:val="24"/>
+        </w:rPr>
+        <w:t>fylligt och produktivt och förser stammen med näring under sommaren, och skrumpnar och vissnar för att sedan falla av under hösten. Nej, livet för en människa som uppriktigt engagerar sig i sig själv och andra, som tar ansvar för sitt personskap och transformationer är som trädet självt, som ständigt växer sig starkare och vidare genom åren och de växlande årstiderna.</w:t>
+      </w:r>
+    </w:p>
+    <w:p>
+      <w:pPr>
+        <w:pStyle w:val="TextBody"/>
+        <w:spacing w:before="0" w:after="140"/>
+        <w:jc w:val="left"/>
+        <w:rPr>
+          <w:rFonts w:ascii="Times New Roman" w:hAnsi="Times New Roman"/>
+          <w:b w:val="false"/>
+          <w:bCs w:val="false"/>
+          <w:i w:val="false"/>
+          <w:iCs w:val="false"/>
+          <w:sz w:val="24"/>
+          <w:szCs w:val="24"/>
+        </w:rPr>
+      </w:pPr>
+      <w:r>
+        <w:rPr>
+          <w:rFonts w:ascii="Times New Roman" w:hAnsi="Times New Roman"/>
+          <w:b w:val="false"/>
+          <w:bCs w:val="false"/>
+          <w:i w:val="false"/>
+          <w:iCs w:val="false"/>
+          <w:sz w:val="24"/>
+          <w:szCs w:val="24"/>
+        </w:rPr>
+        <w:t>Ett vanligt element inom fiktionen är idén om personen med evigt liv, en välsignelse som förbyts till förbannelse när allt det som man en gång tyckte var viktigt vissnar bort, och allt mister sin betydelse. Vad dessa historier lyckas fånga väl är hur allt det den kultursmarte vuxne ansåg viktigt antingen helt förlorar sin mening, eller förvandlas till nostalgi, i perspektivet av extramänsklig tid. Vad de i allmänhet missar att fånga är den enorma möjligheten som kommer med ett sådant perspektiv. Ett evigt liv skulle inte alls vara en förbannelse för en person som engagerar sig uppriktigt med världen och Varandra, det skulle ge en möjlighet till att fortsätta meningskapsprojektet för all framtid.</w:t>
+      </w:r>
+    </w:p>
+    <w:p>
+      <w:pPr>
+        <w:pStyle w:val="TextBody"/>
+        <w:spacing w:before="0" w:after="140"/>
+        <w:jc w:val="left"/>
+        <w:rPr>
+          <w:rFonts w:ascii="Times New Roman" w:hAnsi="Times New Roman"/>
+          <w:b w:val="false"/>
+          <w:bCs w:val="false"/>
+          <w:i w:val="false"/>
+          <w:iCs w:val="false"/>
+          <w:sz w:val="24"/>
+          <w:szCs w:val="24"/>
+        </w:rPr>
+      </w:pPr>
+      <w:r>
+        <w:rPr>
+          <w:rFonts w:ascii="Times New Roman" w:hAnsi="Times New Roman"/>
+          <w:b w:val="false"/>
+          <w:bCs w:val="false"/>
+          <w:i w:val="false"/>
+          <w:iCs w:val="false"/>
+          <w:sz w:val="24"/>
+          <w:szCs w:val="24"/>
+        </w:rPr>
+        <w:t>Och däri ligger svagheten i denna filosofering. Vi dör, allihop, och jag har inte hittat något uppriktigt sätt att engagera mig med döden. Jag har hört många säga att det är döden som ger livet sin mening, men jag tycker att det perspektivet är omöjligt att sammanföra med uppriktighet och meningskap, det tycks mest förse oss med ett objekt för våra distraktioner. En människas död kan inte vara meningsfull. Man kan å andra sidan inte heller uppleva sin död.</w:t>
+      </w:r>
+      <w:r>
+        <w:rPr>
+          <w:rFonts w:ascii="Times New Roman" w:hAnsi="Times New Roman"/>
+          <w:b w:val="false"/>
+          <w:bCs w:val="false"/>
+          <w:i w:val="false"/>
+          <w:iCs w:val="false"/>
+          <w:sz w:val="24"/>
+          <w:szCs w:val="24"/>
+        </w:rPr>
+        <w:t xml:space="preserve"> Allt vi kan hoppas på är att vi är uppriktiga fram till slutet. För någons personliga meningskapsprojekt är döde inget anna än en</w:t>
+      </w:r>
+    </w:p>
+    <w:p>
+      <w:pPr>
+        <w:pStyle w:val="TextBody"/>
+        <w:spacing w:before="0" w:after="140"/>
+        <w:jc w:val="left"/>
+        <w:rPr>
+          <w:rFonts w:ascii="Times New Roman" w:hAnsi="Times New Roman"/>
+          <w:b w:val="false"/>
+          <w:bCs w:val="false"/>
+          <w:i/>
+          <w:iCs/>
+          <w:sz w:val="24"/>
+          <w:szCs w:val="24"/>
+        </w:rPr>
+      </w:pPr>
+      <w:r>
+        <w:rPr>
+          <w:rFonts w:ascii="Times New Roman" w:hAnsi="Times New Roman"/>
+          <w:b/>
+          <w:bCs/>
+          <w:i w:val="false"/>
+          <w:iCs w:val="false"/>
+          <w:sz w:val="24"/>
+          <w:szCs w:val="24"/>
+        </w:rPr>
+        <w:t>Trunkering</w:t>
+        <w:br/>
+      </w:r>
+      <w:r>
+        <w:rPr>
+          <w:rFonts w:ascii="Times New Roman" w:hAnsi="Times New Roman"/>
+          <w:b w:val="false"/>
+          <w:bCs w:val="false"/>
+          <w:i/>
+          <w:iCs/>
+          <w:sz w:val="24"/>
+          <w:szCs w:val="24"/>
+        </w:rPr>
+        <w:t>De sade att döden är en del av livet</w:t>
+        <w:br/>
+        <w:t>något med vilket människor alltid hanterat</w:t>
+        <w:br/>
+        <w:t>Att det är ett löjligt modernt tvivel</w:t>
+        <w:br/>
+        <w:t>denna slutet-på-livet-ångest som vi känner</w:t>
+      </w:r>
+    </w:p>
+    <w:p>
+      <w:pPr>
+        <w:pStyle w:val="TextBody"/>
+        <w:spacing w:before="0" w:after="140"/>
+        <w:jc w:val="left"/>
+        <w:rPr>
+          <w:rFonts w:ascii="Times New Roman" w:hAnsi="Times New Roman"/>
+          <w:b w:val="false"/>
+          <w:bCs w:val="false"/>
+          <w:i/>
+          <w:iCs/>
+          <w:sz w:val="24"/>
+          <w:szCs w:val="24"/>
+        </w:rPr>
+      </w:pPr>
+      <w:r>
+        <w:rPr>
+          <w:rFonts w:ascii="Times New Roman" w:hAnsi="Times New Roman"/>
+          <w:b w:val="false"/>
+          <w:bCs w:val="false"/>
+          <w:i/>
+          <w:iCs/>
+          <w:sz w:val="24"/>
+          <w:szCs w:val="24"/>
+        </w:rPr>
+        <w:t>"Gamla människor måste bara hantera dess närhet,</w:t>
+        <w:br/>
+        <w:t>tro på livet-efter-detta, inkarnation, tomhet, eller gudomlighet"</w:t>
+      </w:r>
+    </w:p>
+    <w:p>
+      <w:pPr>
+        <w:pStyle w:val="TextBody"/>
+        <w:spacing w:before="0" w:after="140"/>
+        <w:jc w:val="left"/>
+        <w:rPr>
+          <w:rFonts w:ascii="Times New Roman" w:hAnsi="Times New Roman"/>
+          <w:b w:val="false"/>
+          <w:bCs w:val="false"/>
+          <w:i/>
+          <w:iCs/>
+          <w:sz w:val="24"/>
+          <w:szCs w:val="24"/>
+        </w:rPr>
+      </w:pPr>
+      <w:r>
+        <w:rPr>
+          <w:rFonts w:ascii="Times New Roman" w:hAnsi="Times New Roman"/>
+          <w:b w:val="false"/>
+          <w:bCs w:val="false"/>
+          <w:i/>
+          <w:iCs/>
+          <w:sz w:val="24"/>
+          <w:szCs w:val="24"/>
+        </w:rPr>
+        <w:t>Och jag trodde på vad de sa, och jag såg ner på de som hade ångest</w:t>
+        <w:br/>
+        <w:t>(även mig själv)</w:t>
+      </w:r>
+    </w:p>
+    <w:p>
+      <w:pPr>
+        <w:pStyle w:val="TextBody"/>
+        <w:spacing w:before="0" w:after="140"/>
+        <w:jc w:val="left"/>
+        <w:rPr>
+          <w:rFonts w:ascii="Times New Roman" w:hAnsi="Times New Roman"/>
+          <w:b w:val="false"/>
+          <w:bCs w:val="false"/>
+          <w:i/>
+          <w:iCs/>
+          <w:sz w:val="24"/>
+          <w:szCs w:val="24"/>
+        </w:rPr>
+      </w:pPr>
+      <w:r>
+        <w:rPr>
+          <w:rFonts w:ascii="Times New Roman" w:hAnsi="Times New Roman"/>
+          <w:b w:val="false"/>
+          <w:bCs w:val="false"/>
+          <w:i/>
+          <w:iCs/>
+          <w:sz w:val="24"/>
+          <w:szCs w:val="24"/>
+        </w:rPr>
+        <w:t>Och sen tänkte jag: livet--det är ett projekt! Och sedan tänkte jag: varje person är oändlig!</w:t>
+        <w:br/>
+        <w:t>Varje år som vi lever tar oss närmare oss själva, varje år som vi lever tar oss närmare Varandra.</w:t>
+      </w:r>
+    </w:p>
+    <w:p>
+      <w:pPr>
+        <w:pStyle w:val="TextBody"/>
+        <w:spacing w:before="0" w:after="140"/>
+        <w:jc w:val="left"/>
+        <w:rPr>
+          <w:rFonts w:ascii="Times New Roman" w:hAnsi="Times New Roman"/>
+          <w:b w:val="false"/>
+          <w:bCs w:val="false"/>
+          <w:i/>
+          <w:iCs/>
+          <w:sz w:val="24"/>
+          <w:szCs w:val="24"/>
+        </w:rPr>
+      </w:pPr>
+      <w:r>
+        <w:rPr>
+          <w:rFonts w:ascii="Times New Roman" w:hAnsi="Times New Roman"/>
+          <w:b w:val="false"/>
+          <w:bCs w:val="false"/>
+          <w:i/>
+          <w:iCs/>
+          <w:sz w:val="24"/>
+          <w:szCs w:val="24"/>
+        </w:rPr>
+        <w:t>Livet efter detta skulle då bli till en fortsättning</w:t>
+        <w:br/>
+        <w:t>jag som ett evigt projekt som precis börjat</w:t>
+        <w:br/>
+        <w:t>Aldrig bli till alltid transformeras</w:t>
+        <w:br/>
+        <w:t>-</w:t>
+      </w:r>
+    </w:p>
+    <w:p>
+      <w:pPr>
+        <w:pStyle w:val="TextBody"/>
+        <w:spacing w:before="0" w:after="140"/>
+        <w:jc w:val="left"/>
+        <w:rPr>
+          <w:rFonts w:ascii="Times New Roman" w:hAnsi="Times New Roman"/>
+          <w:b w:val="false"/>
+          <w:bCs w:val="false"/>
+          <w:i/>
+          <w:iCs/>
+          <w:sz w:val="24"/>
+          <w:szCs w:val="24"/>
+        </w:rPr>
+      </w:pPr>
+      <w:r>
+        <w:rPr>
+          <w:rFonts w:ascii="Times New Roman" w:hAnsi="Times New Roman"/>
+          <w:b w:val="false"/>
+          <w:bCs w:val="false"/>
+          <w:i/>
+          <w:iCs/>
+          <w:sz w:val="24"/>
+          <w:szCs w:val="24"/>
+        </w:rPr>
+        <w:t>Men varför då ens dö?</w:t>
+      </w:r>
+    </w:p>
+    <w:p>
+      <w:pPr>
+        <w:pStyle w:val="TextBody"/>
+        <w:spacing w:before="0" w:after="140"/>
+        <w:jc w:val="left"/>
+        <w:rPr>
+          <w:rFonts w:ascii="Times New Roman" w:hAnsi="Times New Roman"/>
+          <w:b w:val="false"/>
+          <w:bCs w:val="false"/>
+          <w:i/>
+          <w:iCs/>
+          <w:sz w:val="24"/>
+          <w:szCs w:val="24"/>
+        </w:rPr>
+      </w:pPr>
+      <w:r>
+        <w:rPr>
+          <w:rFonts w:ascii="Times New Roman" w:hAnsi="Times New Roman"/>
+          <w:b w:val="false"/>
+          <w:bCs w:val="false"/>
+          <w:i/>
+          <w:iCs/>
+          <w:sz w:val="24"/>
+          <w:szCs w:val="24"/>
+        </w:rPr>
+        <w:t>...</w:t>
+      </w:r>
+    </w:p>
+    <w:p>
+      <w:pPr>
+        <w:pStyle w:val="TextBody"/>
+        <w:spacing w:before="0" w:after="140"/>
+        <w:jc w:val="left"/>
+        <w:rPr>
+          <w:rFonts w:ascii="Times New Roman" w:hAnsi="Times New Roman"/>
+          <w:b w:val="false"/>
+          <w:bCs w:val="false"/>
+          <w:i/>
+          <w:iCs/>
+          <w:sz w:val="24"/>
+          <w:szCs w:val="24"/>
+        </w:rPr>
+      </w:pPr>
+      <w:r>
+        <w:rPr>
+          <w:rFonts w:ascii="Times New Roman" w:hAnsi="Times New Roman"/>
+          <w:b w:val="false"/>
+          <w:bCs w:val="false"/>
+          <w:i/>
+          <w:iCs/>
+          <w:sz w:val="24"/>
+          <w:szCs w:val="24"/>
+        </w:rPr>
+        <w:t>Nu ser jag döden som en provokation.</w:t>
+        <w:br/>
+        <w:t>Snälla, hjälp mig med min försoning</w:t>
+        <w:br/>
+        <w:t>För utan livet-efter-detta eller inkarnation</w:t>
+        <w:br/>
+        <w:t>av vår oändliga tranformation</w:t>
+        <w:br/>
+        <w:t>blir döden inget annat än en trunkering</w:t>
+      </w:r>
+    </w:p>
+    <w:p>
+      <w:pPr>
+        <w:pStyle w:val="TextBody"/>
+        <w:spacing w:before="0" w:after="140"/>
+        <w:jc w:val="left"/>
+        <w:rPr>
+          <w:b/>
+          <w:bCs/>
+          <w:i w:val="false"/>
+          <w:iCs w:val="false"/>
+          <w:sz w:val="24"/>
+          <w:szCs w:val="24"/>
+        </w:rPr>
+      </w:pPr>
+      <w:r>
+        <w:rPr>
+          <w:b/>
+          <w:bCs/>
+          <w:i w:val="false"/>
+          <w:iCs w:val="false"/>
+          <w:sz w:val="24"/>
+          <w:szCs w:val="24"/>
+        </w:rPr>
       </w:r>
     </w:p>
     <w:sectPr>

--- a/SäsongsAvslutning.docx
+++ b/SäsongsAvslutning.docx
@@ -26,7 +26,7 @@
           <w:sz w:val="36"/>
           <w:szCs w:val="36"/>
         </w:rPr>
-        <w:t>Mot en uppriktig existensialism</w:t>
+        <w:t>Om att vara uppriktig</w:t>
       </w:r>
     </w:p>
     <w:p>
@@ -63,34 +63,58 @@
           <w:sz w:val="24"/>
           <w:szCs w:val="24"/>
         </w:rPr>
-        <w:t>"Erkänn alltid att individer är mål i sig själva och använd de inte som medel för dina mål."</w:t>
-      </w:r>
-    </w:p>
-    <w:p>
-      <w:pPr>
-        <w:pStyle w:val="TextBody"/>
-        <w:jc w:val="left"/>
-        <w:rPr>
-          <w:rFonts w:ascii="Times New Roman" w:hAnsi="Times New Roman"/>
-          <w:b w:val="false"/>
-          <w:bCs w:val="false"/>
-          <w:i w:val="false"/>
-          <w:iCs w:val="false"/>
-          <w:sz w:val="24"/>
-          <w:szCs w:val="24"/>
-        </w:rPr>
-      </w:pPr>
-      <w:r>
-        <w:rPr>
-          <w:rFonts w:ascii="Times New Roman" w:hAnsi="Times New Roman"/>
-          <w:b w:val="false"/>
-          <w:bCs w:val="false"/>
-          <w:i w:val="false"/>
-          <w:iCs w:val="false"/>
-          <w:sz w:val="24"/>
-          <w:szCs w:val="24"/>
-        </w:rPr>
-        <w:t xml:space="preserve">Den här säsongen har handlat om mening, och den har handlat om formationer och transformationer och hur dessa hänger ihop. Och den har handlat om </w:t>
+        <w:t>"Erkänn alltid att individer är mål i sig själva och använd de</w:t>
+      </w:r>
+      <w:r>
+        <w:rPr>
+          <w:rFonts w:ascii="Times New Roman" w:hAnsi="Times New Roman"/>
+          <w:b w:val="false"/>
+          <w:bCs w:val="false"/>
+          <w:i/>
+          <w:iCs/>
+          <w:sz w:val="24"/>
+          <w:szCs w:val="24"/>
+        </w:rPr>
+        <w:t>m</w:t>
+      </w:r>
+      <w:r>
+        <w:rPr>
+          <w:rFonts w:ascii="Times New Roman" w:hAnsi="Times New Roman"/>
+          <w:b w:val="false"/>
+          <w:bCs w:val="false"/>
+          <w:i/>
+          <w:iCs/>
+          <w:sz w:val="24"/>
+          <w:szCs w:val="24"/>
+        </w:rPr>
+        <w:t xml:space="preserve"> inte som medel för dina mål."</w:t>
+      </w:r>
+    </w:p>
+    <w:p>
+      <w:pPr>
+        <w:pStyle w:val="TextBody"/>
+        <w:jc w:val="left"/>
+        <w:rPr>
+          <w:rFonts w:ascii="Times New Roman" w:hAnsi="Times New Roman"/>
+          <w:b w:val="false"/>
+          <w:bCs w:val="false"/>
+          <w:i w:val="false"/>
+          <w:iCs w:val="false"/>
+          <w:sz w:val="24"/>
+          <w:szCs w:val="24"/>
+        </w:rPr>
+      </w:pPr>
+      <w:r>
+        <w:rPr>
+          <w:rFonts w:ascii="Times New Roman" w:hAnsi="Times New Roman"/>
+          <w:b w:val="false"/>
+          <w:bCs w:val="false"/>
+          <w:i w:val="false"/>
+          <w:iCs w:val="false"/>
+          <w:sz w:val="24"/>
+          <w:szCs w:val="24"/>
+        </w:rPr>
+        <w:t xml:space="preserve">Den här säsongen har handlat om mening och den har handlat om formationer och transformationer och hur dessa hänger ihop. Och den har handlat om </w:t>
       </w:r>
       <w:r>
         <w:rPr>
@@ -114,79 +138,31 @@
           <w:sz w:val="24"/>
           <w:szCs w:val="24"/>
         </w:rPr>
-        <w:t>, som har diskuterats på många och omständliga vis utan att</w:t>
-      </w:r>
-      <w:r>
-        <w:rPr>
-          <w:rFonts w:ascii="Times New Roman" w:hAnsi="Times New Roman"/>
-          <w:b w:val="false"/>
-          <w:bCs w:val="false"/>
-          <w:i w:val="false"/>
-          <w:iCs w:val="false"/>
-          <w:sz w:val="24"/>
-          <w:szCs w:val="24"/>
-        </w:rPr>
-        <w:t xml:space="preserve"> </w:t>
-      </w:r>
-      <w:r>
-        <w:rPr>
-          <w:rFonts w:ascii="Times New Roman" w:hAnsi="Times New Roman"/>
-          <w:b w:val="false"/>
-          <w:bCs w:val="false"/>
-          <w:i w:val="false"/>
-          <w:iCs w:val="false"/>
-          <w:sz w:val="24"/>
-          <w:szCs w:val="24"/>
-        </w:rPr>
-        <w:t>riktigt precisera</w:t>
-      </w:r>
-      <w:r>
-        <w:rPr>
-          <w:rFonts w:ascii="Times New Roman" w:hAnsi="Times New Roman"/>
-          <w:b w:val="false"/>
-          <w:bCs w:val="false"/>
-          <w:i w:val="false"/>
-          <w:iCs w:val="false"/>
-          <w:sz w:val="24"/>
-          <w:szCs w:val="24"/>
-        </w:rPr>
-        <w:t>s</w:t>
-      </w:r>
-      <w:r>
-        <w:rPr>
-          <w:rFonts w:ascii="Times New Roman" w:hAnsi="Times New Roman"/>
-          <w:b w:val="false"/>
-          <w:bCs w:val="false"/>
-          <w:i w:val="false"/>
-          <w:iCs w:val="false"/>
-          <w:sz w:val="24"/>
-          <w:szCs w:val="24"/>
-        </w:rPr>
-        <w:t>. Det är dags att konretisera vad som menas med meningskap, och det är dags att sammanfatta</w:t>
-      </w:r>
-      <w:r>
-        <w:rPr>
-          <w:rFonts w:ascii="Times New Roman" w:hAnsi="Times New Roman"/>
-          <w:b w:val="false"/>
-          <w:bCs w:val="false"/>
-          <w:i w:val="false"/>
-          <w:iCs w:val="false"/>
-          <w:sz w:val="24"/>
-          <w:szCs w:val="24"/>
-        </w:rPr>
-        <w:t xml:space="preserve"> säsongen</w:t>
-      </w:r>
-      <w:r>
-        <w:rPr>
-          <w:rFonts w:ascii="Times New Roman" w:hAnsi="Times New Roman"/>
-          <w:b w:val="false"/>
-          <w:bCs w:val="false"/>
-          <w:i w:val="false"/>
-          <w:iCs w:val="false"/>
-          <w:sz w:val="24"/>
-          <w:szCs w:val="24"/>
-        </w:rPr>
-        <w:t>.</w:t>
+        <w:t>, som har diskuterats på många och omständliga vis utan att riktigt preciseras. Det är dags att kon</w:t>
+      </w:r>
+      <w:r>
+        <w:rPr>
+          <w:rFonts w:ascii="Times New Roman" w:hAnsi="Times New Roman"/>
+          <w:b w:val="false"/>
+          <w:bCs w:val="false"/>
+          <w:i w:val="false"/>
+          <w:iCs w:val="false"/>
+          <w:sz w:val="24"/>
+          <w:szCs w:val="24"/>
+        </w:rPr>
+        <w:t>k</w:t>
+      </w:r>
+      <w:r>
+        <w:rPr>
+          <w:rFonts w:ascii="Times New Roman" w:hAnsi="Times New Roman"/>
+          <w:b w:val="false"/>
+          <w:bCs w:val="false"/>
+          <w:i w:val="false"/>
+          <w:iCs w:val="false"/>
+          <w:sz w:val="24"/>
+          <w:szCs w:val="24"/>
+        </w:rPr>
+        <w:t>retisera vad som menas med meningskap, och det är dags att sammanfatta säsongen.</w:t>
       </w:r>
     </w:p>
     <w:p>
@@ -225,143 +201,107 @@
           <w:sz w:val="24"/>
           <w:szCs w:val="24"/>
         </w:rPr>
-        <w:t xml:space="preserve"> har varit ett s</w:t>
-      </w:r>
-      <w:r>
-        <w:rPr>
-          <w:rFonts w:ascii="Times New Roman" w:hAnsi="Times New Roman"/>
-          <w:b w:val="false"/>
-          <w:bCs w:val="false"/>
-          <w:i w:val="false"/>
-          <w:iCs w:val="false"/>
-          <w:sz w:val="24"/>
-          <w:szCs w:val="24"/>
-        </w:rPr>
-        <w:t>ä</w:t>
-      </w:r>
-      <w:r>
-        <w:rPr>
-          <w:rFonts w:ascii="Times New Roman" w:hAnsi="Times New Roman"/>
-          <w:b w:val="false"/>
-          <w:bCs w:val="false"/>
-          <w:i w:val="false"/>
-          <w:iCs w:val="false"/>
-          <w:sz w:val="24"/>
-          <w:szCs w:val="24"/>
-        </w:rPr>
-        <w:t xml:space="preserve">tt för mig att undersöka idéer och att påbörja samtal med de som läser bloggen. På så vis har det varit en framgångsrik säsong, med många samtal, både öga-mot-öga, över mail, i kommentarer under inläggen och på social medier. För syftet med en tankebana är inte dess slutsats. Syftet är själva tankebanan, och att den inte har ett slut. Ordet slutsats är därmed en felaktig benämning, slutsats syftar på ett slut, medan i verkligheten betecknar det en fortsättning, en ny början. En slutsats nådd är tråkig och meningslös utan följdfrågan: än sen? Och därmed, med </w:t>
-      </w:r>
-      <w:r>
-        <w:rPr>
-          <w:rFonts w:ascii="Times New Roman" w:hAnsi="Times New Roman"/>
-          <w:b w:val="false"/>
-          <w:bCs w:val="false"/>
-          <w:i w:val="false"/>
-          <w:iCs w:val="false"/>
-          <w:sz w:val="24"/>
-          <w:szCs w:val="24"/>
-        </w:rPr>
-        <w:t>din</w:t>
-      </w:r>
-      <w:r>
-        <w:rPr>
-          <w:rFonts w:ascii="Times New Roman" w:hAnsi="Times New Roman"/>
-          <w:b w:val="false"/>
-          <w:bCs w:val="false"/>
-          <w:i w:val="false"/>
-          <w:iCs w:val="false"/>
-          <w:sz w:val="24"/>
-          <w:szCs w:val="24"/>
-        </w:rPr>
-        <w:t xml:space="preserve"> hjälp, kan vi fortsätta tankebanan tillsammans.</w:t>
-      </w:r>
-      <w:r>
-        <w:rPr>
-          <w:rFonts w:ascii="Times New Roman" w:hAnsi="Times New Roman"/>
-          <w:b w:val="false"/>
-          <w:bCs w:val="false"/>
-          <w:i w:val="false"/>
-          <w:iCs w:val="false"/>
-          <w:sz w:val="24"/>
-          <w:szCs w:val="24"/>
-        </w:rPr>
-        <w:t xml:space="preserve"> I detta avsnitt presenteras säsongens slutsats</w:t>
-      </w:r>
-      <w:r>
-        <w:rPr>
-          <w:rFonts w:ascii="Times New Roman" w:hAnsi="Times New Roman"/>
-          <w:b w:val="false"/>
-          <w:bCs w:val="false"/>
-          <w:i w:val="false"/>
-          <w:iCs w:val="false"/>
-          <w:sz w:val="24"/>
-          <w:szCs w:val="24"/>
-        </w:rPr>
-        <w:t>, i den meningen</w:t>
-      </w:r>
-      <w:r>
-        <w:rPr>
-          <w:rFonts w:ascii="Times New Roman" w:hAnsi="Times New Roman"/>
-          <w:b w:val="false"/>
-          <w:bCs w:val="false"/>
-          <w:i w:val="false"/>
-          <w:iCs w:val="false"/>
-          <w:sz w:val="24"/>
-          <w:szCs w:val="24"/>
-        </w:rPr>
-        <w:t>.</w:t>
-      </w:r>
-    </w:p>
-    <w:p>
-      <w:pPr>
-        <w:pStyle w:val="TextBody"/>
-        <w:spacing w:before="0" w:after="140"/>
-        <w:jc w:val="left"/>
-        <w:rPr>
-          <w:rFonts w:ascii="Times New Roman" w:hAnsi="Times New Roman"/>
-          <w:b w:val="false"/>
-          <w:bCs w:val="false"/>
-          <w:i w:val="false"/>
-          <w:iCs w:val="false"/>
-          <w:sz w:val="24"/>
-          <w:szCs w:val="24"/>
-        </w:rPr>
-      </w:pPr>
-      <w:r>
-        <w:rPr>
-          <w:rFonts w:ascii="Times New Roman" w:hAnsi="Times New Roman"/>
-          <w:b w:val="false"/>
-          <w:bCs w:val="false"/>
-          <w:i w:val="false"/>
-          <w:iCs w:val="false"/>
-          <w:sz w:val="24"/>
-          <w:szCs w:val="24"/>
-        </w:rPr>
-        <w:t>Jag vill uttrycka min tacksamhet till Ejmej. Den här säsongen har jag skrivit under en av de mest transformativa perioderna i mitt liv, så pass att slutsatsen i vissa avsnitt</w:t>
-      </w:r>
-      <w:r>
-        <w:rPr>
-          <w:rFonts w:ascii="Times New Roman" w:hAnsi="Times New Roman"/>
-          <w:b w:val="false"/>
-          <w:bCs w:val="false"/>
-          <w:i w:val="false"/>
-          <w:iCs w:val="false"/>
-          <w:sz w:val="24"/>
-          <w:szCs w:val="24"/>
-        </w:rPr>
-        <w:t xml:space="preserve"> vändes </w:t>
-      </w:r>
-      <w:r>
-        <w:rPr>
-          <w:rFonts w:ascii="Times New Roman" w:hAnsi="Times New Roman"/>
-          <w:b w:val="false"/>
-          <w:bCs w:val="false"/>
-          <w:i w:val="false"/>
-          <w:iCs w:val="false"/>
-          <w:sz w:val="24"/>
-          <w:szCs w:val="24"/>
-        </w:rPr>
-        <w:t>till sin motsats medan de skrevs. Därav de två rösterna, en från innan som kallas "Jag", och en som håller på att transformeras som kallas "Ejmej". Ejmejs röst har även tillhört en mängd människor som jag har stött min arrogans och förutfattade meningar mot. Röster som har varit, och fortfarande är, fullständingt nödvändiga för min pågående transformation som en mänskliga varelse. På så vis har den här säsongen begåvats med en metanivå.</w:t>
+        <w:t xml:space="preserve"> har varit ett sätt för mig att undersöka idéer och att påbörja samtal med de</w:t>
+      </w:r>
+      <w:r>
+        <w:rPr>
+          <w:rFonts w:ascii="Times New Roman" w:hAnsi="Times New Roman"/>
+          <w:b w:val="false"/>
+          <w:bCs w:val="false"/>
+          <w:i w:val="false"/>
+          <w:iCs w:val="false"/>
+          <w:sz w:val="24"/>
+          <w:szCs w:val="24"/>
+        </w:rPr>
+        <w:t>m</w:t>
+      </w:r>
+      <w:r>
+        <w:rPr>
+          <w:rFonts w:ascii="Times New Roman" w:hAnsi="Times New Roman"/>
+          <w:b w:val="false"/>
+          <w:bCs w:val="false"/>
+          <w:i w:val="false"/>
+          <w:iCs w:val="false"/>
+          <w:sz w:val="24"/>
+          <w:szCs w:val="24"/>
+        </w:rPr>
+        <w:t xml:space="preserve"> som läser bloggen. På så vis har det varit en framgångsrik säsong, med många samtal, både öga-mot-öga, över mail, i kommentarer under inläggen och på social</w:t>
+      </w:r>
+      <w:r>
+        <w:rPr>
+          <w:rFonts w:ascii="Times New Roman" w:hAnsi="Times New Roman"/>
+          <w:b w:val="false"/>
+          <w:bCs w:val="false"/>
+          <w:i w:val="false"/>
+          <w:iCs w:val="false"/>
+          <w:sz w:val="24"/>
+          <w:szCs w:val="24"/>
+        </w:rPr>
+        <w:t>a</w:t>
+      </w:r>
+      <w:r>
+        <w:rPr>
+          <w:rFonts w:ascii="Times New Roman" w:hAnsi="Times New Roman"/>
+          <w:b w:val="false"/>
+          <w:bCs w:val="false"/>
+          <w:i w:val="false"/>
+          <w:iCs w:val="false"/>
+          <w:sz w:val="24"/>
+          <w:szCs w:val="24"/>
+        </w:rPr>
+        <w:t xml:space="preserve"> medier. För syftet med en tankebana är inte dess slutsats. Syftet är själva tankebanan, och att den inte har ett slut. Ordet slutsats är därmed en felaktig benämning, slutsats syftar på ett slut, medan </w:t>
+      </w:r>
+      <w:r>
+        <w:rPr>
+          <w:rFonts w:ascii="Times New Roman" w:hAnsi="Times New Roman"/>
+          <w:b w:val="false"/>
+          <w:bCs w:val="false"/>
+          <w:i w:val="false"/>
+          <w:iCs w:val="false"/>
+          <w:sz w:val="24"/>
+          <w:szCs w:val="24"/>
+        </w:rPr>
+        <w:t xml:space="preserve">det </w:t>
+      </w:r>
+      <w:r>
+        <w:rPr>
+          <w:rFonts w:ascii="Times New Roman" w:hAnsi="Times New Roman"/>
+          <w:b w:val="false"/>
+          <w:bCs w:val="false"/>
+          <w:i w:val="false"/>
+          <w:iCs w:val="false"/>
+          <w:sz w:val="24"/>
+          <w:szCs w:val="24"/>
+        </w:rPr>
+        <w:t>i verkligheten betecknar en fortsättning, en ny början. En slutsats nådd är tråkig och meningslös utan följdfrågan: än sen? Och därmed, med din hjälp, kan vi fortsätta tankebanan tillsammans. I detta avsnitt presenteras säsongens slutsats, i den meningen.</w:t>
+      </w:r>
+    </w:p>
+    <w:p>
+      <w:pPr>
+        <w:pStyle w:val="TextBody"/>
+        <w:spacing w:before="0" w:after="140"/>
+        <w:jc w:val="left"/>
+        <w:rPr>
+          <w:rFonts w:ascii="Times New Roman" w:hAnsi="Times New Roman"/>
+          <w:b w:val="false"/>
+          <w:bCs w:val="false"/>
+          <w:i w:val="false"/>
+          <w:iCs w:val="false"/>
+          <w:sz w:val="24"/>
+          <w:szCs w:val="24"/>
+        </w:rPr>
+      </w:pPr>
+      <w:r>
+        <w:rPr>
+          <w:rFonts w:ascii="Times New Roman" w:hAnsi="Times New Roman"/>
+          <w:b w:val="false"/>
+          <w:bCs w:val="false"/>
+          <w:i w:val="false"/>
+          <w:iCs w:val="false"/>
+          <w:sz w:val="24"/>
+          <w:szCs w:val="24"/>
+        </w:rPr>
+        <w:t>Jag vill uttrycka min tacksamhet till Ejmej. Den här säsongen har jag skrivit under en av de mest transformativa perioderna i mitt liv, så pass att slutsatsen i vissa avsnitt vändes till sin motsats medan de skrevs. Därav de två rösterna, en från innan som kallas "Jag", och en som håller på att transformeras som kallas "Ejmej". Ejmejs röst har även tillhört en mängd människor som jag har stött min arrogans och förutfattade meningar mot. Röster som har varit, och fortfarande är, fullständigt nödvändiga för min pågående transformation som en mänsklig varelse. På så vis har den här säsongen begåvats med en metanivå.</w:t>
       </w:r>
     </w:p>
     <w:p>
@@ -411,25 +351,10 @@
         <w:jc w:val="left"/>
         <w:rPr>
           <w:rStyle w:val="FootnoteAnchor"/>
-          <w:rFonts w:ascii="Times New Roman" w:hAnsi="Times New Roman"/>
-          <w:b w:val="false"/>
-          <w:bCs w:val="false"/>
-          <w:i/>
-          <w:iCs/>
-          <w:sz w:val="24"/>
-          <w:szCs w:val="24"/>
-        </w:rPr>
-      </w:pPr>
-      <w:r>
-        <w:rPr>
-          <w:rFonts w:ascii="Times New Roman" w:hAnsi="Times New Roman"/>
-          <w:b w:val="false"/>
-          <w:bCs w:val="false"/>
-          <w:i/>
-          <w:iCs/>
-          <w:sz w:val="24"/>
-          <w:szCs w:val="24"/>
-        </w:rPr>
+        </w:rPr>
+      </w:pPr>
+      <w:r>
+        <w:rPr/>
         <w:drawing>
           <wp:inline distT="0" distB="0" distL="0" distR="0">
             <wp:extent cx="3466465" cy="2598420"/>
@@ -478,13 +403,6 @@
       <w:r>
         <w:rPr>
           <w:rStyle w:val="FootnoteAnchor"/>
-          <w:rFonts w:ascii="Times New Roman" w:hAnsi="Times New Roman"/>
-          <w:b w:val="false"/>
-          <w:bCs w:val="false"/>
-          <w:i/>
-          <w:iCs/>
-          <w:sz w:val="24"/>
-          <w:szCs w:val="24"/>
         </w:rPr>
         <w:footnoteReference w:id="2"/>
       </w:r>
@@ -562,55 +480,31 @@
           <w:sz w:val="24"/>
           <w:szCs w:val="24"/>
         </w:rPr>
-        <w:t xml:space="preserve"> ligger i projektet. Som vi kommer att se</w:t>
-      </w:r>
-      <w:r>
-        <w:rPr>
-          <w:rFonts w:ascii="Times New Roman" w:hAnsi="Times New Roman"/>
-          <w:b w:val="false"/>
-          <w:bCs w:val="false"/>
-          <w:i w:val="false"/>
-          <w:iCs w:val="false"/>
-          <w:sz w:val="24"/>
-          <w:szCs w:val="24"/>
-        </w:rPr>
-        <w:t xml:space="preserve"> </w:t>
-      </w:r>
-      <w:r>
-        <w:rPr>
-          <w:rFonts w:ascii="Times New Roman" w:hAnsi="Times New Roman"/>
-          <w:b w:val="false"/>
-          <w:bCs w:val="false"/>
-          <w:i w:val="false"/>
-          <w:iCs w:val="false"/>
-          <w:sz w:val="24"/>
-          <w:szCs w:val="24"/>
-        </w:rPr>
-        <w:t xml:space="preserve">så finns det olika typer av projekt, och alla </w:t>
-      </w:r>
-      <w:r>
-        <w:rPr>
-          <w:rFonts w:ascii="Times New Roman" w:hAnsi="Times New Roman"/>
-          <w:b w:val="false"/>
-          <w:bCs w:val="false"/>
-          <w:i w:val="false"/>
-          <w:iCs w:val="false"/>
-          <w:sz w:val="24"/>
-          <w:szCs w:val="24"/>
-        </w:rPr>
-        <w:t>leder</w:t>
-      </w:r>
-      <w:r>
-        <w:rPr>
-          <w:rFonts w:ascii="Times New Roman" w:hAnsi="Times New Roman"/>
-          <w:b w:val="false"/>
-          <w:bCs w:val="false"/>
-          <w:i w:val="false"/>
-          <w:iCs w:val="false"/>
-          <w:sz w:val="24"/>
-          <w:szCs w:val="24"/>
-        </w:rPr>
-        <w:t xml:space="preserve"> inte meningskap.</w:t>
+        <w:t xml:space="preserve"> ligger i projektet. Som vi kommer att se så finns det olika typer av projekt, och alla leder inte</w:t>
+      </w:r>
+      <w:r>
+        <w:rPr>
+          <w:rFonts w:ascii="Times New Roman" w:hAnsi="Times New Roman"/>
+          <w:b w:val="false"/>
+          <w:bCs w:val="false"/>
+          <w:i w:val="false"/>
+          <w:iCs w:val="false"/>
+          <w:sz w:val="24"/>
+          <w:szCs w:val="24"/>
+        </w:rPr>
+        <w:t xml:space="preserve"> till</w:t>
+      </w:r>
+      <w:r>
+        <w:rPr>
+          <w:rFonts w:ascii="Times New Roman" w:hAnsi="Times New Roman"/>
+          <w:b w:val="false"/>
+          <w:bCs w:val="false"/>
+          <w:i w:val="false"/>
+          <w:iCs w:val="false"/>
+          <w:sz w:val="24"/>
+          <w:szCs w:val="24"/>
+        </w:rPr>
+        <w:t xml:space="preserve"> meningskap.</w:t>
       </w:r>
     </w:p>
     <w:p>
@@ -688,7 +582,31 @@
           <w:sz w:val="24"/>
           <w:szCs w:val="24"/>
         </w:rPr>
-        <w:t xml:space="preserve"> togs upp under säsongens första tre avsnitt. De var:</w:t>
+        <w:t xml:space="preserve"> togs upp under säsongens första tre avsnitt. De</w:t>
+      </w:r>
+      <w:r>
+        <w:rPr>
+          <w:rFonts w:ascii="Times New Roman" w:hAnsi="Times New Roman"/>
+          <w:b w:val="false"/>
+          <w:bCs w:val="false"/>
+          <w:i w:val="false"/>
+          <w:iCs w:val="false"/>
+          <w:sz w:val="24"/>
+          <w:szCs w:val="24"/>
+        </w:rPr>
+        <w:t>ssa</w:t>
+      </w:r>
+      <w:r>
+        <w:rPr>
+          <w:rFonts w:ascii="Times New Roman" w:hAnsi="Times New Roman"/>
+          <w:b w:val="false"/>
+          <w:bCs w:val="false"/>
+          <w:i w:val="false"/>
+          <w:iCs w:val="false"/>
+          <w:sz w:val="24"/>
+          <w:szCs w:val="24"/>
+        </w:rPr>
+        <w:t xml:space="preserve"> var:</w:t>
         <w:br/>
       </w:r>
       <w:r>
@@ -739,19 +657,7 @@
           <w:sz w:val="24"/>
           <w:szCs w:val="24"/>
         </w:rPr>
-        <w:t xml:space="preserve"> menas den betydelse händelser har på en kosmisk eller metafysisk nivå, och denna mening avfärdades som irrelevant. Även om det finns en kosmisk betydelse med att jag finns i världen, och med vad som än händer med mig, så kan det inte ha någon som helst inverkan på mitt liv. Gud eller ingen Gud, kosmisk plan eller inte, öde, förutbestämmelser, determinism, eller vad som helst, i slutändan är det upp till mig att leva mitt liv, att fatta mina egna beslut och interagera med min omgivning och medvarelser som jag finner lämpligt. Jag kallar mig inte troende eller ateist, eftersom Guds existens är ovidkommande. Att inte erkänna Guds relevans är även en strategi att underminera dess makt över mig: Makt behöver erkännande för att finnas, och genom att inte erkänna kosmisk mening som viktig i mitt liv underminerar jag den. Att avfärda kosmisk mening är en inneboende del av  modern</w:t>
-      </w:r>
-      <w:r>
-        <w:rPr>
-          <w:rFonts w:ascii="Times New Roman" w:hAnsi="Times New Roman"/>
-          <w:b w:val="false"/>
-          <w:bCs w:val="false"/>
-          <w:i w:val="false"/>
-          <w:iCs w:val="false"/>
-          <w:sz w:val="24"/>
-          <w:szCs w:val="24"/>
-        </w:rPr>
-        <w:t>iteten</w:t>
+        <w:t xml:space="preserve"> menas den betydelse händelser har på en kosmisk eller metafysisk nivå</w:t>
       </w:r>
       <w:r>
         <w:rPr>
@@ -764,6 +670,66 @@
           <w:szCs w:val="24"/>
         </w:rPr>
         <w:t>.</w:t>
+      </w:r>
+      <w:r>
+        <w:rPr>
+          <w:rFonts w:ascii="Times New Roman" w:hAnsi="Times New Roman"/>
+          <w:b w:val="false"/>
+          <w:bCs w:val="false"/>
+          <w:i w:val="false"/>
+          <w:iCs w:val="false"/>
+          <w:sz w:val="24"/>
+          <w:szCs w:val="24"/>
+        </w:rPr>
+        <w:t xml:space="preserve"> </w:t>
+      </w:r>
+      <w:r>
+        <w:rPr>
+          <w:rFonts w:ascii="Times New Roman" w:hAnsi="Times New Roman"/>
+          <w:b w:val="false"/>
+          <w:bCs w:val="false"/>
+          <w:i w:val="false"/>
+          <w:iCs w:val="false"/>
+          <w:sz w:val="24"/>
+          <w:szCs w:val="24"/>
+        </w:rPr>
+        <w:t>D</w:t>
+      </w:r>
+      <w:r>
+        <w:rPr>
+          <w:rFonts w:ascii="Times New Roman" w:hAnsi="Times New Roman"/>
+          <w:b w:val="false"/>
+          <w:bCs w:val="false"/>
+          <w:i w:val="false"/>
+          <w:iCs w:val="false"/>
+          <w:sz w:val="24"/>
+          <w:szCs w:val="24"/>
+        </w:rPr>
+        <w:t>enna mening avfärdades som irrelevant. Även om det finns en kosmisk betydelse med att jag finns i världen, och med vad som än händer med mig, så kan det inte ha någon som helst inverkan på mitt liv. Gud eller ingen Gud, kosmisk plan eller inte, öde, förutbestämmelser, determinism, eller vad som helst, i slutändan är det upp till mig att leva mitt liv, att fatta mina egna beslut och interagera med min omgivning och medvarelser som jag finner lämpligt. Jag kallar mig inte troende eller ateist, eftersom Guds existens är ovidkommande. Att inte erkänna Guds relevans är även en strategi att underminera dess makt över mig: Makt behöver erkännande för att finnas, och genom att inte erkänna kosmisk mening som viktig i mitt liv underminerar jag den. Att avfärda kosmisk mening är en inneboende del av</w:t>
+      </w:r>
+      <w:r>
+        <w:rPr>
+          <w:rFonts w:ascii="Times New Roman" w:hAnsi="Times New Roman"/>
+          <w:b w:val="false"/>
+          <w:bCs w:val="false"/>
+          <w:i w:val="false"/>
+          <w:iCs w:val="false"/>
+          <w:sz w:val="24"/>
+          <w:szCs w:val="24"/>
+        </w:rPr>
+        <w:t xml:space="preserve"> </w:t>
+      </w:r>
+      <w:r>
+        <w:rPr>
+          <w:rFonts w:ascii="Times New Roman" w:hAnsi="Times New Roman"/>
+          <w:b w:val="false"/>
+          <w:bCs w:val="false"/>
+          <w:i w:val="false"/>
+          <w:iCs w:val="false"/>
+          <w:sz w:val="24"/>
+          <w:szCs w:val="24"/>
+        </w:rPr>
+        <w:t>moderniteten.</w:t>
       </w:r>
     </w:p>
     <w:p>
@@ -829,83 +795,83 @@
           <w:sz w:val="24"/>
           <w:szCs w:val="24"/>
         </w:rPr>
-        <w:t xml:space="preserve"> däremot är väldigt viktigt för hur jag upplever världen. Vi är biologiska och sociala varelser, och vår förnimmelse av världen, både fysiskt och abstrakt, beror på vårt biologiska och sociala sammanhang. Detta avgör på vilket sätt vi kategoriserar vår omgivning, hur vi förvandlar nonsens till separata ting. Hur vi särskiljer klippor, gruskorn och bumlingar, </w:t>
-      </w:r>
-      <w:r>
-        <w:rPr>
-          <w:rFonts w:ascii="Times New Roman" w:hAnsi="Times New Roman"/>
-          <w:b w:val="false"/>
-          <w:bCs w:val="false"/>
-          <w:i w:val="false"/>
-          <w:iCs w:val="false"/>
-          <w:sz w:val="24"/>
-          <w:szCs w:val="24"/>
-        </w:rPr>
-        <w:t xml:space="preserve">skiljer </w:t>
-      </w:r>
-      <w:r>
-        <w:rPr>
-          <w:rFonts w:ascii="Times New Roman" w:hAnsi="Times New Roman"/>
-          <w:b w:val="false"/>
-          <w:bCs w:val="false"/>
-          <w:i w:val="false"/>
-          <w:iCs w:val="false"/>
-          <w:sz w:val="24"/>
-          <w:szCs w:val="24"/>
-        </w:rPr>
-        <w:t>mellan mjölk, yogurt, smör och grädde, mellan män, dockor, pojkar, kvinnor, flickor, träd, buskar, statyer, statuter, regler, institutioner, cirklar och rektanglar.</w:t>
-      </w:r>
-    </w:p>
-    <w:p>
-      <w:pPr>
-        <w:pStyle w:val="TextBody"/>
-        <w:spacing w:before="0" w:after="140"/>
-        <w:jc w:val="left"/>
-        <w:rPr>
-          <w:rFonts w:ascii="Times New Roman" w:hAnsi="Times New Roman"/>
-          <w:b w:val="false"/>
-          <w:bCs w:val="false"/>
-          <w:i w:val="false"/>
-          <w:iCs w:val="false"/>
-          <w:sz w:val="24"/>
-          <w:szCs w:val="24"/>
-        </w:rPr>
-      </w:pPr>
-      <w:r>
-        <w:rPr>
-          <w:rFonts w:ascii="Times New Roman" w:hAnsi="Times New Roman"/>
-          <w:b w:val="false"/>
-          <w:bCs w:val="false"/>
-          <w:i w:val="false"/>
-          <w:iCs w:val="false"/>
-          <w:sz w:val="24"/>
-          <w:szCs w:val="24"/>
-        </w:rPr>
-        <w:t xml:space="preserve">Dessa kategorier lär vi oss, och vi lär oss de under vår kulturella uppväxt, och det vi lär oss är inte bara att särskilja och kategorisera, att skapa taxonomier, utan också hur vi ska känna för varje kategori, och hur vi ska förstå de alla och envar. Dessa kategorier med sammanhängande känslor är vad som </w:t>
-      </w:r>
-      <w:r>
-        <w:rPr>
-          <w:rFonts w:ascii="Times New Roman" w:hAnsi="Times New Roman"/>
-          <w:b w:val="false"/>
-          <w:bCs w:val="false"/>
-          <w:i w:val="false"/>
-          <w:iCs w:val="false"/>
-          <w:sz w:val="24"/>
-          <w:szCs w:val="24"/>
-        </w:rPr>
-        <w:t>utgör</w:t>
-      </w:r>
-      <w:r>
-        <w:rPr>
-          <w:rFonts w:ascii="Times New Roman" w:hAnsi="Times New Roman"/>
-          <w:b w:val="false"/>
-          <w:bCs w:val="false"/>
-          <w:i w:val="false"/>
-          <w:iCs w:val="false"/>
-          <w:sz w:val="24"/>
-          <w:szCs w:val="24"/>
-        </w:rPr>
-        <w:t xml:space="preserve"> </w:t>
+        <w:t xml:space="preserve"> däremot är väldigt viktigt för hur jag upplever världen. Vi är biologiska och sociala varelser, och vår förnimmelse av världen, både fysiskt och abstrakt, beror på vårt biologiska och sociala sammanhang. Detta avgör på vilket sätt vi kategoriserar vår omgivning, hur vi förvandlar nonsens till separata ting. Hur vi särskiljer klippor, gruskorn och bumlingar, skiljer mellan mjölk, yog</w:t>
+      </w:r>
+      <w:r>
+        <w:rPr>
+          <w:rFonts w:ascii="Times New Roman" w:hAnsi="Times New Roman"/>
+          <w:b w:val="false"/>
+          <w:bCs w:val="false"/>
+          <w:i w:val="false"/>
+          <w:iCs w:val="false"/>
+          <w:sz w:val="24"/>
+          <w:szCs w:val="24"/>
+        </w:rPr>
+        <w:t>h</w:t>
+      </w:r>
+      <w:r>
+        <w:rPr>
+          <w:rFonts w:ascii="Times New Roman" w:hAnsi="Times New Roman"/>
+          <w:b w:val="false"/>
+          <w:bCs w:val="false"/>
+          <w:i w:val="false"/>
+          <w:iCs w:val="false"/>
+          <w:sz w:val="24"/>
+          <w:szCs w:val="24"/>
+        </w:rPr>
+        <w:t>urt, smör och grädde, mellan män, dockor, pojkar, kvinnor, flickor, träd, buskar, statyer, statuter, regler, institutioner, cirklar och rektanglar.</w:t>
+      </w:r>
+    </w:p>
+    <w:p>
+      <w:pPr>
+        <w:pStyle w:val="TextBody"/>
+        <w:spacing w:before="0" w:after="140"/>
+        <w:jc w:val="left"/>
+        <w:rPr>
+          <w:rFonts w:ascii="Times New Roman" w:hAnsi="Times New Roman"/>
+          <w:b w:val="false"/>
+          <w:bCs w:val="false"/>
+          <w:i w:val="false"/>
+          <w:iCs w:val="false"/>
+          <w:sz w:val="24"/>
+          <w:szCs w:val="24"/>
+        </w:rPr>
+      </w:pPr>
+      <w:r>
+        <w:rPr>
+          <w:rFonts w:ascii="Times New Roman" w:hAnsi="Times New Roman"/>
+          <w:b w:val="false"/>
+          <w:bCs w:val="false"/>
+          <w:i w:val="false"/>
+          <w:iCs w:val="false"/>
+          <w:sz w:val="24"/>
+          <w:szCs w:val="24"/>
+        </w:rPr>
+        <w:t>Dessa kategorier lär vi oss, och vi lär oss de</w:t>
+      </w:r>
+      <w:r>
+        <w:rPr>
+          <w:rFonts w:ascii="Times New Roman" w:hAnsi="Times New Roman"/>
+          <w:b w:val="false"/>
+          <w:bCs w:val="false"/>
+          <w:i w:val="false"/>
+          <w:iCs w:val="false"/>
+          <w:sz w:val="24"/>
+          <w:szCs w:val="24"/>
+        </w:rPr>
+        <w:t>m</w:t>
+      </w:r>
+      <w:r>
+        <w:rPr>
+          <w:rFonts w:ascii="Times New Roman" w:hAnsi="Times New Roman"/>
+          <w:b w:val="false"/>
+          <w:bCs w:val="false"/>
+          <w:i w:val="false"/>
+          <w:iCs w:val="false"/>
+          <w:sz w:val="24"/>
+          <w:szCs w:val="24"/>
+        </w:rPr>
+        <w:t xml:space="preserve"> under vår kulturella uppväxt, och det vi lär oss är inte bara att särskilja och kategorisera, att skapa taxonomier, utan också hur vi ska känna för varje kategori, och hur vi ska förstå de alla och envar. Dessa kategorier med sammanhängande känslor är vad som utgör </w:t>
       </w:r>
       <w:r>
         <w:rPr>
@@ -929,7 +895,55 @@
           <w:sz w:val="24"/>
           <w:szCs w:val="24"/>
         </w:rPr>
-        <w:t xml:space="preserve">, och upsättningen av de alla är vad som bildar en </w:t>
+        <w:t>, och u</w:t>
+      </w:r>
+      <w:r>
+        <w:rPr>
+          <w:rFonts w:ascii="Times New Roman" w:hAnsi="Times New Roman"/>
+          <w:b w:val="false"/>
+          <w:bCs w:val="false"/>
+          <w:i w:val="false"/>
+          <w:iCs w:val="false"/>
+          <w:sz w:val="24"/>
+          <w:szCs w:val="24"/>
+        </w:rPr>
+        <w:t>p</w:t>
+      </w:r>
+      <w:r>
+        <w:rPr>
+          <w:rFonts w:ascii="Times New Roman" w:hAnsi="Times New Roman"/>
+          <w:b w:val="false"/>
+          <w:bCs w:val="false"/>
+          <w:i w:val="false"/>
+          <w:iCs w:val="false"/>
+          <w:sz w:val="24"/>
+          <w:szCs w:val="24"/>
+        </w:rPr>
+        <w:t>psättningen av de</w:t>
+      </w:r>
+      <w:r>
+        <w:rPr>
+          <w:rFonts w:ascii="Times New Roman" w:hAnsi="Times New Roman"/>
+          <w:b w:val="false"/>
+          <w:bCs w:val="false"/>
+          <w:i w:val="false"/>
+          <w:iCs w:val="false"/>
+          <w:sz w:val="24"/>
+          <w:szCs w:val="24"/>
+        </w:rPr>
+        <w:t>m</w:t>
+      </w:r>
+      <w:r>
+        <w:rPr>
+          <w:rFonts w:ascii="Times New Roman" w:hAnsi="Times New Roman"/>
+          <w:b w:val="false"/>
+          <w:bCs w:val="false"/>
+          <w:i w:val="false"/>
+          <w:iCs w:val="false"/>
+          <w:sz w:val="24"/>
+          <w:szCs w:val="24"/>
+        </w:rPr>
+        <w:t xml:space="preserve"> alla är vad som bildar en </w:t>
       </w:r>
       <w:r>
         <w:rPr>
@@ -953,31 +967,7 @@
           <w:sz w:val="24"/>
           <w:szCs w:val="24"/>
         </w:rPr>
-        <w:t xml:space="preserve">. Att dekonstruera dessa kulturella kategorier är en inneboende del av </w:t>
-      </w:r>
-      <w:r>
-        <w:rPr>
-          <w:rFonts w:ascii="Times New Roman" w:hAnsi="Times New Roman"/>
-          <w:b w:val="false"/>
-          <w:bCs w:val="false"/>
-          <w:i w:val="false"/>
-          <w:iCs w:val="false"/>
-          <w:sz w:val="24"/>
-          <w:szCs w:val="24"/>
-        </w:rPr>
-        <w:t xml:space="preserve">moderniteten </w:t>
-      </w:r>
-      <w:r>
-        <w:rPr>
-          <w:rFonts w:ascii="Times New Roman" w:hAnsi="Times New Roman"/>
-          <w:b w:val="false"/>
-          <w:bCs w:val="false"/>
-          <w:i w:val="false"/>
-          <w:iCs w:val="false"/>
-          <w:sz w:val="24"/>
-          <w:szCs w:val="24"/>
-        </w:rPr>
-        <w:t xml:space="preserve">som ofta kallas det </w:t>
+        <w:t xml:space="preserve">. Att dekonstruera dessa kulturella kategorier är en inneboende del av moderniteten som ofta kallas det </w:t>
       </w:r>
       <w:r>
         <w:rPr>
@@ -1081,55 +1071,7 @@
           <w:sz w:val="24"/>
           <w:szCs w:val="24"/>
         </w:rPr>
-        <w:t>. Och projektet. Simone de Bea</w:t>
-      </w:r>
-      <w:r>
-        <w:rPr>
-          <w:rFonts w:ascii="Times New Roman" w:hAnsi="Times New Roman"/>
-          <w:b w:val="false"/>
-          <w:bCs w:val="false"/>
-          <w:i w:val="false"/>
-          <w:iCs w:val="false"/>
-          <w:sz w:val="24"/>
-          <w:szCs w:val="24"/>
-        </w:rPr>
-        <w:t>u</w:t>
-      </w:r>
-      <w:r>
-        <w:rPr>
-          <w:rFonts w:ascii="Times New Roman" w:hAnsi="Times New Roman"/>
-          <w:b w:val="false"/>
-          <w:bCs w:val="false"/>
-          <w:i w:val="false"/>
-          <w:iCs w:val="false"/>
-          <w:sz w:val="24"/>
-          <w:szCs w:val="24"/>
-        </w:rPr>
-        <w:t>vior berättar en historia som exempel på ett liv</w:t>
-      </w:r>
-      <w:r>
-        <w:rPr>
-          <w:rFonts w:ascii="Times New Roman" w:hAnsi="Times New Roman"/>
-          <w:b w:val="false"/>
-          <w:bCs w:val="false"/>
-          <w:i w:val="false"/>
-          <w:iCs w:val="false"/>
-          <w:sz w:val="24"/>
-          <w:szCs w:val="24"/>
-        </w:rPr>
-        <w:t>s</w:t>
-      </w:r>
-      <w:r>
-        <w:rPr>
-          <w:rFonts w:ascii="Times New Roman" w:hAnsi="Times New Roman"/>
-          <w:b w:val="false"/>
-          <w:bCs w:val="false"/>
-          <w:i w:val="false"/>
-          <w:iCs w:val="false"/>
-          <w:sz w:val="24"/>
-          <w:szCs w:val="24"/>
-        </w:rPr>
-        <w:t xml:space="preserve">projekt i essän </w:t>
+        <w:t xml:space="preserve">. Och projektet. Simone de Beauvior berättar en historia som exempel på ett livsprojekt i essän </w:t>
       </w:r>
       <w:r>
         <w:rPr>
@@ -1153,7 +1095,31 @@
           <w:sz w:val="24"/>
           <w:szCs w:val="24"/>
         </w:rPr>
-        <w:t>. Det är en historia om den grekiska generalen, och senare kungen, Pyrrhus av Epirus (319-272 BC) och ett påstått samtal han hade med sin vän och rådgivare Cineas medan de planerade ett militärt fälttåg. Det går ungefär så här:</w:t>
+        <w:t xml:space="preserve">. Det är en historia om den grekiska generalen, och senare kungen, Pyrrhus av Epirus (319-272 BC) och ett påstått samtal han hade med sin vän och rådgivare Cineas medan de planerade ett militärt fälttåg. Det </w:t>
+      </w:r>
+      <w:r>
+        <w:rPr>
+          <w:rFonts w:ascii="Times New Roman" w:hAnsi="Times New Roman"/>
+          <w:b w:val="false"/>
+          <w:bCs w:val="false"/>
+          <w:i w:val="false"/>
+          <w:iCs w:val="false"/>
+          <w:sz w:val="24"/>
+          <w:szCs w:val="24"/>
+        </w:rPr>
+        <w:t>låter</w:t>
+      </w:r>
+      <w:r>
+        <w:rPr>
+          <w:rFonts w:ascii="Times New Roman" w:hAnsi="Times New Roman"/>
+          <w:b w:val="false"/>
+          <w:bCs w:val="false"/>
+          <w:i w:val="false"/>
+          <w:iCs w:val="false"/>
+          <w:sz w:val="24"/>
+          <w:szCs w:val="24"/>
+        </w:rPr>
+        <w:t xml:space="preserve"> ungefär så här:</w:t>
         <w:br/>
       </w:r>
       <w:r>
@@ -1178,31 +1144,7 @@
           <w:sz w:val="24"/>
           <w:szCs w:val="24"/>
         </w:rPr>
-        <w:t xml:space="preserve">: “Först erövrar vi </w:t>
-      </w:r>
-      <w:r>
-        <w:rPr>
-          <w:rFonts w:ascii="Times New Roman" w:hAnsi="Times New Roman"/>
-          <w:b w:val="false"/>
-          <w:bCs w:val="false"/>
-          <w:i w:val="false"/>
-          <w:iCs w:val="false"/>
-          <w:sz w:val="24"/>
-          <w:szCs w:val="24"/>
-        </w:rPr>
-        <w:t>G</w:t>
-      </w:r>
-      <w:r>
-        <w:rPr>
-          <w:rFonts w:ascii="Times New Roman" w:hAnsi="Times New Roman"/>
-          <w:b w:val="false"/>
-          <w:bCs w:val="false"/>
-          <w:i w:val="false"/>
-          <w:iCs w:val="false"/>
-          <w:sz w:val="24"/>
-          <w:szCs w:val="24"/>
-        </w:rPr>
-        <w:t xml:space="preserve">rekland.” </w:t>
+        <w:t xml:space="preserve">: “Först erövrar vi Grekland.” </w:t>
         <w:br/>
       </w:r>
       <w:r>
@@ -1240,23 +1182,7 @@
           <w:i w:val="false"/>
           <w:iCs w:val="false"/>
         </w:rPr>
-        <w:t xml:space="preserve">: “Sedan tar vi över </w:t>
-      </w:r>
-      <w:r>
-        <w:rPr>
-          <w:rFonts w:ascii="Times New Roman" w:hAnsi="Times New Roman"/>
-          <w:i w:val="false"/>
-          <w:iCs w:val="false"/>
-        </w:rPr>
-        <w:t>A</w:t>
-      </w:r>
-      <w:r>
-        <w:rPr>
-          <w:rFonts w:ascii="Times New Roman" w:hAnsi="Times New Roman"/>
-          <w:i w:val="false"/>
-          <w:iCs w:val="false"/>
-        </w:rPr>
-        <w:t xml:space="preserve">frika.” </w:t>
+        <w:t xml:space="preserve">: “Sedan tar vi över Afrika.” </w:t>
         <w:br/>
       </w:r>
       <w:r>
@@ -1294,7 +1220,7 @@
           <w:i w:val="false"/>
           <w:iCs w:val="false"/>
         </w:rPr>
-        <w:t xml:space="preserve">: “Sedan far vi till </w:t>
+        <w:t xml:space="preserve">: “Sedan far vi till Asien och tar över mindre </w:t>
       </w:r>
       <w:r>
         <w:rPr>
@@ -1310,23 +1236,7 @@
           <w:i w:val="false"/>
           <w:iCs w:val="false"/>
         </w:rPr>
-        <w:t xml:space="preserve">sien och tar över mindre asien, </w:t>
-      </w:r>
-      <w:r>
-        <w:rPr>
-          <w:rFonts w:ascii="Times New Roman" w:hAnsi="Times New Roman"/>
-          <w:i w:val="false"/>
-          <w:iCs w:val="false"/>
-        </w:rPr>
-        <w:t>A</w:t>
-      </w:r>
-      <w:r>
-        <w:rPr>
-          <w:rFonts w:ascii="Times New Roman" w:hAnsi="Times New Roman"/>
-          <w:i w:val="false"/>
-          <w:iCs w:val="false"/>
-        </w:rPr>
-        <w:t xml:space="preserve">rabien.” </w:t>
+        <w:t xml:space="preserve">sien, Arabien.” </w:t>
         <w:br/>
       </w:r>
       <w:r>
@@ -1364,23 +1274,7 @@
           <w:i w:val="false"/>
           <w:iCs w:val="false"/>
         </w:rPr>
-        <w:t xml:space="preserve">: “Sedan far vi hela vägen till </w:t>
-      </w:r>
-      <w:r>
-        <w:rPr>
-          <w:rFonts w:ascii="Times New Roman" w:hAnsi="Times New Roman"/>
-          <w:i w:val="false"/>
-          <w:iCs w:val="false"/>
-        </w:rPr>
-        <w:t>I</w:t>
-      </w:r>
-      <w:r>
-        <w:rPr>
-          <w:rFonts w:ascii="Times New Roman" w:hAnsi="Times New Roman"/>
-          <w:i w:val="false"/>
-          <w:iCs w:val="false"/>
-        </w:rPr>
-        <w:t xml:space="preserve">ndien.” </w:t>
+        <w:t xml:space="preserve">: “Sedan far vi hela vägen till Indien.” </w:t>
         <w:br/>
       </w:r>
       <w:r>
@@ -1472,19 +1366,19 @@
         <w:rPr>
           <w:rFonts w:ascii="Times New Roman" w:hAnsi="Times New Roman"/>
         </w:rPr>
-        <w:t>Vad Pyrrhus är påväg att ge sig in på står som ett exempel på ett projekt, ett personligt projekt att er</w:t>
-      </w:r>
-      <w:r>
-        <w:rPr>
-          <w:rFonts w:ascii="Times New Roman" w:hAnsi="Times New Roman"/>
-        </w:rPr>
-        <w:t>ö</w:t>
-      </w:r>
-      <w:r>
-        <w:rPr>
-          <w:rFonts w:ascii="Times New Roman" w:hAnsi="Times New Roman"/>
-        </w:rPr>
-        <w:t>vra världen--men är det även ett exempel på meningskap?</w:t>
+        <w:t>Vad Pyrrhus är på</w:t>
+      </w:r>
+      <w:r>
+        <w:rPr>
+          <w:rFonts w:ascii="Times New Roman" w:hAnsi="Times New Roman"/>
+        </w:rPr>
+        <w:t xml:space="preserve"> </w:t>
+      </w:r>
+      <w:r>
+        <w:rPr>
+          <w:rFonts w:ascii="Times New Roman" w:hAnsi="Times New Roman"/>
+        </w:rPr>
+        <w:t>väg att ge sig in på står som ett exempel på ett projekt, ett personligt projekt att erövra världen--men är det även ett exempel på meningskap?</w:t>
       </w:r>
     </w:p>
     <w:p>
@@ -1598,131 +1492,31 @@
           <w:i w:val="false"/>
           <w:iCs w:val="false"/>
         </w:rPr>
-        <w:t xml:space="preserve">. Vad båda dessa projekt erkänner är att livet är i slutändan meningslöst, i betydelsen att det saknar kosmisk mening. Därmed fyller dessa projekt bara ett syfte som distraktion från en i övrigt meningslös tillvaro. Denna attityd misslyckas att ta i beaktande hur obetydlig kosmisk mening är. Som Cineas påpekar, målet med den här typen av projekt är att avsluta det--så varför ens ge sig in på det? Varför inte vila nu? </w:t>
-      </w:r>
-      <w:r>
-        <w:rPr>
-          <w:rFonts w:ascii="Times New Roman" w:hAnsi="Times New Roman"/>
-          <w:b w:val="false"/>
-          <w:bCs w:val="false"/>
-          <w:i w:val="false"/>
-          <w:iCs w:val="false"/>
-        </w:rPr>
-        <w:t>Som</w:t>
-      </w:r>
-      <w:r>
-        <w:rPr>
-          <w:rFonts w:ascii="Times New Roman" w:hAnsi="Times New Roman"/>
-          <w:b w:val="false"/>
-          <w:bCs w:val="false"/>
-          <w:i w:val="false"/>
-          <w:iCs w:val="false"/>
-        </w:rPr>
-        <w:t xml:space="preserve"> kommer att framgå neda</w:t>
-      </w:r>
-      <w:r>
-        <w:rPr>
-          <w:rFonts w:ascii="Times New Roman" w:hAnsi="Times New Roman"/>
-          <w:b w:val="false"/>
-          <w:bCs w:val="false"/>
-          <w:i w:val="false"/>
-          <w:iCs w:val="false"/>
-        </w:rPr>
-        <w:t>n</w:t>
-      </w:r>
-      <w:r>
-        <w:rPr>
-          <w:rFonts w:ascii="Times New Roman" w:hAnsi="Times New Roman"/>
-          <w:b w:val="false"/>
-          <w:bCs w:val="false"/>
-          <w:i w:val="false"/>
-          <w:iCs w:val="false"/>
-        </w:rPr>
-        <w:t xml:space="preserve"> är d</w:t>
-      </w:r>
-      <w:r>
-        <w:rPr>
-          <w:rFonts w:ascii="Times New Roman" w:hAnsi="Times New Roman"/>
-          <w:b w:val="false"/>
-          <w:bCs w:val="false"/>
-          <w:i w:val="false"/>
-          <w:iCs w:val="false"/>
-        </w:rPr>
-        <w:t>etta delvis anledningen till att dessa projekt inte är meningskapsprojekt</w:t>
-      </w:r>
-      <w:r>
-        <w:rPr>
-          <w:rFonts w:ascii="Times New Roman" w:hAnsi="Times New Roman"/>
-          <w:b w:val="false"/>
-          <w:bCs w:val="false"/>
-          <w:i w:val="false"/>
-          <w:iCs w:val="false"/>
-        </w:rPr>
-        <w:t>.</w:t>
-      </w:r>
-    </w:p>
-    <w:p>
-      <w:pPr>
-        <w:pStyle w:val="TextBody"/>
-        <w:spacing w:before="0" w:after="140"/>
-        <w:jc w:val="left"/>
-        <w:rPr>
-          <w:rFonts w:ascii="Times New Roman" w:hAnsi="Times New Roman"/>
-          <w:b w:val="false"/>
-          <w:bCs w:val="false"/>
-          <w:i w:val="false"/>
-          <w:iCs w:val="false"/>
-        </w:rPr>
-      </w:pPr>
-      <w:r>
-        <w:rPr>
-          <w:rFonts w:ascii="Times New Roman" w:hAnsi="Times New Roman"/>
-          <w:b w:val="false"/>
-          <w:bCs w:val="false"/>
-          <w:i w:val="false"/>
-          <w:iCs w:val="false"/>
-        </w:rPr>
-        <w:t xml:space="preserve">Ett meningskapsprojekt är inte medel för ett mål. Det kan aldrig fullbordas. Ett projekt som syftar till </w:t>
-      </w:r>
-      <w:r>
-        <w:rPr>
-          <w:rFonts w:ascii="Times New Roman" w:hAnsi="Times New Roman"/>
-          <w:b w:val="false"/>
-          <w:bCs w:val="false"/>
-          <w:i w:val="false"/>
-          <w:iCs w:val="false"/>
-        </w:rPr>
-        <w:t xml:space="preserve">att </w:t>
-      </w:r>
-      <w:r>
-        <w:rPr>
-          <w:rFonts w:ascii="Times New Roman" w:hAnsi="Times New Roman"/>
-          <w:b w:val="false"/>
-          <w:bCs w:val="false"/>
-          <w:i w:val="false"/>
-          <w:iCs w:val="false"/>
-        </w:rPr>
-        <w:t>avsluta sig självt och göra sig överflödig</w:t>
-      </w:r>
-      <w:r>
-        <w:rPr>
-          <w:rFonts w:ascii="Times New Roman" w:hAnsi="Times New Roman"/>
-          <w:b w:val="false"/>
-          <w:bCs w:val="false"/>
-          <w:i w:val="false"/>
-          <w:iCs w:val="false"/>
-        </w:rPr>
-        <w:t>t</w:t>
-      </w:r>
-      <w:r>
-        <w:rPr>
-          <w:rFonts w:ascii="Times New Roman" w:hAnsi="Times New Roman"/>
-          <w:b w:val="false"/>
-          <w:bCs w:val="false"/>
-          <w:i w:val="false"/>
-          <w:iCs w:val="false"/>
-        </w:rPr>
-        <w:t xml:space="preserve">, så som att erövra världen, äga allt, skapa en utopi, är alla motsatsen till meningskap. Sådana projekt väljer jag att kalla </w:t>
+        <w:t>. Vad båda dessa projekt erkänner är att livet är i slutändan meningslöst, i betydelsen att det saknar kosmisk mening. Därmed fyller dessa projekt bara ett syfte som distraktion från en i övrigt meningslös tillvaro. Denna attityd misslyckas att ta i beaktande hur obetydlig kosmisk mening är. Som Cineas påpekar, målet med den här typen av projekt är att avsluta det--så varför ens ge sig in på det? Varför inte vila nu? Som kommer att framgå nedan är detta delvis anledningen till att dessa projekt inte är meningskapsprojekt.</w:t>
+      </w:r>
+    </w:p>
+    <w:p>
+      <w:pPr>
+        <w:pStyle w:val="TextBody"/>
+        <w:spacing w:before="0" w:after="140"/>
+        <w:jc w:val="left"/>
+        <w:rPr>
+          <w:rFonts w:ascii="Times New Roman" w:hAnsi="Times New Roman"/>
+          <w:b w:val="false"/>
+          <w:bCs w:val="false"/>
+          <w:i w:val="false"/>
+          <w:iCs w:val="false"/>
+        </w:rPr>
+      </w:pPr>
+      <w:r>
+        <w:rPr>
+          <w:rFonts w:ascii="Times New Roman" w:hAnsi="Times New Roman"/>
+          <w:b w:val="false"/>
+          <w:bCs w:val="false"/>
+          <w:i w:val="false"/>
+          <w:iCs w:val="false"/>
+        </w:rPr>
+        <w:t xml:space="preserve">Ett meningskapsprojekt är inte medel för ett mål. Det kan aldrig fullbordas. Ett projekt som syftar till att avsluta sig självt och göra sig överflödigt, så som att erövra världen, äga allt, skapa en utopi, är alla motsatsen till meningskap. Sådana projekt väljer jag att kalla </w:t>
       </w:r>
       <w:r>
         <w:rPr>
@@ -1742,51 +1536,51 @@
           <w:i w:val="false"/>
           <w:iCs w:val="false"/>
         </w:rPr>
-        <w:t xml:space="preserve">. (De utopiska projekten är en underkategori </w:t>
-      </w:r>
-      <w:r>
-        <w:rPr>
-          <w:rFonts w:ascii="Times New Roman" w:hAnsi="Times New Roman"/>
-          <w:b w:val="false"/>
-          <w:bCs w:val="false"/>
-          <w:i w:val="false"/>
-          <w:iCs w:val="false"/>
-        </w:rPr>
-        <w:t>till</w:t>
-      </w:r>
-      <w:r>
-        <w:rPr>
-          <w:rFonts w:ascii="Times New Roman" w:hAnsi="Times New Roman"/>
-          <w:b w:val="false"/>
-          <w:bCs w:val="false"/>
-          <w:i w:val="false"/>
-          <w:iCs w:val="false"/>
-        </w:rPr>
-        <w:t xml:space="preserve"> dessa.) Exempel på totalitära projekt är nyliberalismen, en vetenskaplig teori om allt, samt vissa former av Marxism. Varje utopisk strävan efter ett ideal eller perfektion blir totalitärt. Dessa är projekten som drivs av osäkerhet, och de är motsatsen till meningskap.</w:t>
-      </w:r>
-    </w:p>
-    <w:p>
-      <w:pPr>
-        <w:pStyle w:val="TextBody"/>
-        <w:spacing w:before="0" w:after="140"/>
-        <w:jc w:val="left"/>
-        <w:rPr>
-          <w:rFonts w:ascii="Times New Roman" w:hAnsi="Times New Roman"/>
-          <w:b w:val="false"/>
-          <w:bCs w:val="false"/>
-          <w:i w:val="false"/>
-          <w:iCs w:val="false"/>
-        </w:rPr>
-      </w:pPr>
-      <w:r>
-        <w:rPr>
-          <w:rFonts w:ascii="Times New Roman" w:hAnsi="Times New Roman"/>
-          <w:b w:val="false"/>
-          <w:bCs w:val="false"/>
-          <w:i w:val="false"/>
-          <w:iCs w:val="false"/>
-        </w:rPr>
-        <w:t xml:space="preserve">Som kommer att framstå, meningskap hittas i en annan form av projekt, projektet som är sin egen grund för att finnas. Projekt av </w:t>
+        <w:t>. (De utopiska projekten är en underkategori till dessa.) Exempel på totalitära projekt är nyliberalismen, en vetenskaplig teori om allt, samt vissa former av Marxism. Varje utopisk strävan efter ett ideal eller perfektion blir totalitärt. Dessa är projekten som drivs av osäkerhet, och de är motsatsen till meningskap.</w:t>
+      </w:r>
+    </w:p>
+    <w:p>
+      <w:pPr>
+        <w:pStyle w:val="TextBody"/>
+        <w:spacing w:before="0" w:after="140"/>
+        <w:jc w:val="left"/>
+        <w:rPr>
+          <w:rFonts w:ascii="Times New Roman" w:hAnsi="Times New Roman"/>
+          <w:b w:val="false"/>
+          <w:bCs w:val="false"/>
+          <w:i w:val="false"/>
+          <w:iCs w:val="false"/>
+        </w:rPr>
+      </w:pPr>
+      <w:r>
+        <w:rPr>
+          <w:rFonts w:ascii="Times New Roman" w:hAnsi="Times New Roman"/>
+          <w:b w:val="false"/>
+          <w:bCs w:val="false"/>
+          <w:i w:val="false"/>
+          <w:iCs w:val="false"/>
+        </w:rPr>
+        <w:t xml:space="preserve">Som kommer att framstå, </w:t>
+      </w:r>
+      <w:r>
+        <w:rPr>
+          <w:rFonts w:ascii="Times New Roman" w:hAnsi="Times New Roman"/>
+          <w:b w:val="false"/>
+          <w:bCs w:val="false"/>
+          <w:i w:val="false"/>
+          <w:iCs w:val="false"/>
+        </w:rPr>
+        <w:t xml:space="preserve">hittas </w:t>
+      </w:r>
+      <w:r>
+        <w:rPr>
+          <w:rFonts w:ascii="Times New Roman" w:hAnsi="Times New Roman"/>
+          <w:b w:val="false"/>
+          <w:bCs w:val="false"/>
+          <w:i w:val="false"/>
+          <w:iCs w:val="false"/>
+        </w:rPr>
+        <w:t xml:space="preserve">meningskap i en annan form av projekt, projektet som är sin egen grund för att finnas. Projekt av </w:t>
       </w:r>
       <w:r>
         <w:rPr>
@@ -1806,27 +1600,27 @@
           <w:i w:val="false"/>
           <w:iCs w:val="false"/>
         </w:rPr>
-        <w:t xml:space="preserve">. Genom att vara uppriktig gör man det man gör </w:t>
-      </w:r>
-      <w:r>
-        <w:rPr>
-          <w:rFonts w:ascii="Times New Roman" w:hAnsi="Times New Roman"/>
-          <w:b w:val="false"/>
-          <w:bCs w:val="false"/>
-          <w:i w:val="false"/>
-          <w:iCs w:val="false"/>
-        </w:rPr>
-        <w:t>för</w:t>
-      </w:r>
-      <w:r>
-        <w:rPr>
-          <w:rFonts w:ascii="Times New Roman" w:hAnsi="Times New Roman"/>
-          <w:b w:val="false"/>
-          <w:bCs w:val="false"/>
-          <w:i w:val="false"/>
-          <w:iCs w:val="false"/>
-        </w:rPr>
-        <w:t xml:space="preserve"> att man göra just det, och inte av något annat skäl. Det finns inget högre kall, inga tillåtna uppofringar, bara det som man gör. Det kan tyckas vagt, men som vi kommer att se, meningskapsprojektet är specifikt och konkret.</w:t>
+        <w:t>. Genom att vara uppriktig gör man det man gör för att man gör just det, och inte av något annat skäl. Det finns inget högre kall, inga tillåtna uppo</w:t>
+      </w:r>
+      <w:r>
+        <w:rPr>
+          <w:rFonts w:ascii="Times New Roman" w:hAnsi="Times New Roman"/>
+          <w:b w:val="false"/>
+          <w:bCs w:val="false"/>
+          <w:i w:val="false"/>
+          <w:iCs w:val="false"/>
+        </w:rPr>
+        <w:t>f</w:t>
+      </w:r>
+      <w:r>
+        <w:rPr>
+          <w:rFonts w:ascii="Times New Roman" w:hAnsi="Times New Roman"/>
+          <w:b w:val="false"/>
+          <w:bCs w:val="false"/>
+          <w:i w:val="false"/>
+          <w:iCs w:val="false"/>
+        </w:rPr>
+        <w:t>fringar, bara det som man gör. Det kan tyckas vagt, men som vi kommer att se, meningskapsprojektet är specifikt och konkret.</w:t>
       </w:r>
     </w:p>
     <w:p>
@@ -1878,14 +1672,10 @@
         <w:pStyle w:val="TextBody"/>
         <w:spacing w:before="0" w:after="140"/>
         <w:jc w:val="left"/>
-        <w:rPr>
-          <w:rFonts w:ascii="Times New Roman" w:hAnsi="Times New Roman"/>
-        </w:rPr>
-      </w:pPr>
-      <w:r>
-        <w:rPr>
-          <w:rFonts w:ascii="Times New Roman" w:hAnsi="Times New Roman"/>
-        </w:rPr>
+        <w:rPr/>
+      </w:pPr>
+      <w:r>
+        <w:rPr/>
         <w:drawing>
           <wp:inline distT="0" distB="0" distL="0" distR="0">
             <wp:extent cx="2962910" cy="2221230"/>
@@ -2019,7 +1809,7 @@
           <w:i w:val="false"/>
           <w:iCs w:val="false"/>
         </w:rPr>
-        <w:t>Låter det vagt? Det är det inte. Andledningen till att meningskap är konkret är helt enkelt detta: Det härleds från det faktum att vi är biologiska varelser, och vi är sociala varelser.</w:t>
+        <w:t>Låter det vagt? Det är det inte. Andledningen till att meningskap är konkret är helt enkelt detta: Det härleds från det faktum att vi är biologiska varelser, och sociala varelser.</w:t>
       </w:r>
     </w:p>
     <w:p>
@@ -2085,57 +1875,7 @@
           <w:i w:val="false"/>
           <w:iCs w:val="false"/>
         </w:rPr>
-        <w:t xml:space="preserve"> Immiterande barndom, där man lär sig </w:t>
-      </w:r>
-      <w:r>
-        <w:rPr>
-          <w:rFonts w:ascii="Times New Roman" w:hAnsi="Times New Roman"/>
-          <w:b w:val="false"/>
-          <w:bCs w:val="false"/>
-          <w:i w:val="false"/>
-          <w:iCs w:val="false"/>
-        </w:rPr>
-        <w:t xml:space="preserve">att särskilja sin </w:t>
-      </w:r>
-      <w:r>
-        <w:rPr>
-          <w:rFonts w:ascii="Times New Roman" w:hAnsi="Times New Roman"/>
-          <w:b w:val="false"/>
-          <w:bCs w:val="false"/>
-          <w:i w:val="false"/>
-          <w:iCs w:val="false"/>
-        </w:rPr>
-        <w:t xml:space="preserve">kulturs kategorier. Särskilja </w:t>
-      </w:r>
-      <w:r>
-        <w:rPr>
-          <w:rFonts w:ascii="Times New Roman" w:hAnsi="Times New Roman"/>
-          <w:b w:val="false"/>
-          <w:bCs w:val="false"/>
-          <w:i w:val="false"/>
-          <w:iCs w:val="false"/>
-        </w:rPr>
-        <w:t>ä</w:t>
-      </w:r>
-      <w:r>
-        <w:rPr>
-          <w:rFonts w:ascii="Times New Roman" w:hAnsi="Times New Roman"/>
-          <w:b w:val="false"/>
-          <w:bCs w:val="false"/>
-          <w:i w:val="false"/>
-          <w:iCs w:val="false"/>
-        </w:rPr>
-        <w:t>pplen från apelsiner, träskedar från träblock, mödrar från fäder, osv.</w:t>
-      </w:r>
-      <w:r>
-        <w:rPr>
-          <w:rFonts w:ascii="Times New Roman" w:hAnsi="Times New Roman"/>
-          <w:b w:val="false"/>
-          <w:bCs w:val="false"/>
-          <w:i w:val="false"/>
-          <w:iCs w:val="false"/>
-        </w:rPr>
-        <w:t xml:space="preserve"> Man immiterar utan att förstå vad kategorierna </w:t>
+        <w:t xml:space="preserve"> Imiterande barndom, där man lär sig att särskilja sin kulturs kategorier. Särskilja äpplen från apelsiner, träskedar från träblock, mödrar från fäder, osv. Man imiterar utan att förstå vad kategorierna </w:t>
       </w:r>
       <w:r>
         <w:rPr>
@@ -2156,15 +1896,6 @@
           <w:iCs w:val="false"/>
         </w:rPr>
         <w:t>.</w:t>
-      </w:r>
-      <w:r>
-        <w:rPr>
-          <w:rFonts w:ascii="Times New Roman" w:hAnsi="Times New Roman"/>
-          <w:b w:val="false"/>
-          <w:bCs w:val="false"/>
-          <w:i w:val="false"/>
-          <w:iCs w:val="false"/>
-        </w:rPr>
         <w:br/>
       </w:r>
       <w:r>
@@ -2206,27 +1937,27 @@
           <w:i w:val="false"/>
           <w:iCs w:val="false"/>
         </w:rPr>
-        <w:t xml:space="preserve"> lär sig sociala hirarkier</w:t>
-      </w:r>
-      <w:r>
-        <w:rPr>
-          <w:rFonts w:ascii="Times New Roman" w:hAnsi="Times New Roman"/>
-          <w:b w:val="false"/>
-          <w:bCs w:val="false"/>
-          <w:i w:val="false"/>
-          <w:iCs w:val="false"/>
-        </w:rPr>
-        <w:t>, och kategoriernas betydelse</w:t>
-      </w:r>
-      <w:r>
-        <w:rPr>
-          <w:rFonts w:ascii="Times New Roman" w:hAnsi="Times New Roman"/>
-          <w:b w:val="false"/>
-          <w:bCs w:val="false"/>
-          <w:i w:val="false"/>
-          <w:iCs w:val="false"/>
-        </w:rPr>
-        <w:t>.</w:t>
+        <w:t xml:space="preserve"> lär sig sociala hi</w:t>
+      </w:r>
+      <w:r>
+        <w:rPr>
+          <w:rFonts w:ascii="Times New Roman" w:hAnsi="Times New Roman"/>
+          <w:b w:val="false"/>
+          <w:bCs w:val="false"/>
+          <w:i w:val="false"/>
+          <w:iCs w:val="false"/>
+        </w:rPr>
+        <w:t>e</w:t>
+      </w:r>
+      <w:r>
+        <w:rPr>
+          <w:rFonts w:ascii="Times New Roman" w:hAnsi="Times New Roman"/>
+          <w:b w:val="false"/>
+          <w:bCs w:val="false"/>
+          <w:i w:val="false"/>
+          <w:iCs w:val="false"/>
+        </w:rPr>
+        <w:t>rarkier, och kategoriernas betydelse.</w:t>
         <w:br/>
       </w:r>
       <w:r>
@@ -2247,27 +1978,7 @@
           <w:i w:val="false"/>
           <w:iCs w:val="false"/>
         </w:rPr>
-        <w:t>Kultursmart vuxen</w:t>
-      </w:r>
-      <w:r>
-        <w:rPr>
-          <w:rFonts w:ascii="Times New Roman" w:hAnsi="Times New Roman"/>
-          <w:b w:val="false"/>
-          <w:bCs w:val="false"/>
-          <w:i w:val="false"/>
-          <w:iCs w:val="false"/>
-        </w:rPr>
-        <w:t>het</w:t>
-      </w:r>
-      <w:r>
-        <w:rPr>
-          <w:rFonts w:ascii="Times New Roman" w:hAnsi="Times New Roman"/>
-          <w:b w:val="false"/>
-          <w:bCs w:val="false"/>
-          <w:i w:val="false"/>
-          <w:iCs w:val="false"/>
-        </w:rPr>
-        <w:t>, där den inlärda kulturella kunskapen används för att hålla social smärta borta. Bekvämlighetszoner har formats, och den kultursmarte vuxne vet hur man håller sig inom dess gränser utan att göra sig illa, utan att bli obekväm.</w:t>
+        <w:t>Kultursmart vuxenhet, där den inlärda kulturella kunskapen används för att hålla social smärta borta. Bekvämlighetszoner har formats, och den kultursmarte vuxne vet hur man håller sig inom dess gränser utan att göra sig illa, utan att bli obekväm.</w:t>
         <w:br/>
       </w:r>
       <w:r>
@@ -2312,51 +2023,61 @@
           <w:i w:val="false"/>
           <w:iCs w:val="false"/>
         </w:rPr>
-        <w:t>Den kultursmarte vuxne som vi i slutändan blir</w:t>
-      </w:r>
-      <w:r>
-        <w:rPr>
-          <w:rFonts w:ascii="Times New Roman" w:hAnsi="Times New Roman"/>
-          <w:b w:val="false"/>
-          <w:bCs w:val="false"/>
-          <w:i w:val="false"/>
-          <w:iCs w:val="false"/>
-        </w:rPr>
-        <w:t>,</w:t>
-      </w:r>
-      <w:r>
-        <w:rPr>
-          <w:rFonts w:ascii="Times New Roman" w:hAnsi="Times New Roman"/>
-          <w:b w:val="false"/>
-          <w:bCs w:val="false"/>
-          <w:i w:val="false"/>
-          <w:iCs w:val="false"/>
-        </w:rPr>
-        <w:t xml:space="preserve"> beror på den kulturella uppväxt som tog oss hit. En del av meningskapsprojektet är att utmana våra kulturella fördomar och förutfattade meningar, och de är rotade i vår osäkerhet och rädsla för social smärta. I våra egon. Därför kan de bara utmanas socialt, tillsammans.</w:t>
-      </w:r>
-    </w:p>
-    <w:p>
-      <w:pPr>
-        <w:pStyle w:val="TextBody"/>
-        <w:spacing w:before="0" w:after="140"/>
-        <w:jc w:val="left"/>
-        <w:rPr>
-          <w:rFonts w:ascii="Times New Roman" w:hAnsi="Times New Roman"/>
-          <w:b w:val="false"/>
-          <w:bCs w:val="false"/>
-          <w:i w:val="false"/>
-          <w:iCs w:val="false"/>
-        </w:rPr>
-      </w:pPr>
-      <w:r>
-        <w:rPr>
-          <w:rFonts w:ascii="Times New Roman" w:hAnsi="Times New Roman"/>
-          <w:b w:val="false"/>
-          <w:bCs w:val="false"/>
-          <w:i w:val="false"/>
-          <w:iCs w:val="false"/>
-        </w:rPr>
-        <w:t>Fast att utmana är inte att överge, utan att förstå. Utan kulturella begränsningar är vi inte längre människor. Genom att utmana våra fördommar kan vi förstå dem, vi kan bli varse dem, och integrera dem meningsfullt i våra liv utan föresställningen att de är bra eller naturliga</w:t>
+        <w:t>Vilken</w:t>
+      </w:r>
+      <w:r>
+        <w:rPr>
+          <w:rFonts w:ascii="Times New Roman" w:hAnsi="Times New Roman"/>
+          <w:b w:val="false"/>
+          <w:bCs w:val="false"/>
+          <w:i w:val="false"/>
+          <w:iCs w:val="false"/>
+        </w:rPr>
+        <w:t xml:space="preserve"> kultursmart vuxe</w:t>
+      </w:r>
+      <w:r>
+        <w:rPr>
+          <w:rFonts w:ascii="Times New Roman" w:hAnsi="Times New Roman"/>
+          <w:b w:val="false"/>
+          <w:bCs w:val="false"/>
+          <w:i w:val="false"/>
+          <w:iCs w:val="false"/>
+        </w:rPr>
+        <w:t>n</w:t>
+      </w:r>
+      <w:r>
+        <w:rPr>
+          <w:rFonts w:ascii="Times New Roman" w:hAnsi="Times New Roman"/>
+          <w:b w:val="false"/>
+          <w:bCs w:val="false"/>
+          <w:i w:val="false"/>
+          <w:iCs w:val="false"/>
+        </w:rPr>
+        <w:t xml:space="preserve"> som vi i slutändan blir, beror på den kulturella uppväxt som tog oss hit. En del av meningskapsprojektet är att utmana våra kulturella fördomar och förutfattade meningar, och de är rotade i vår osäkerhet och rädsla för social smärta. I våra egon. Därför kan de bara utmanas socialt, tillsammans.</w:t>
+      </w:r>
+    </w:p>
+    <w:p>
+      <w:pPr>
+        <w:pStyle w:val="TextBody"/>
+        <w:spacing w:before="0" w:after="140"/>
+        <w:jc w:val="left"/>
+        <w:rPr>
+          <w:rFonts w:ascii="Times New Roman" w:hAnsi="Times New Roman"/>
+          <w:b w:val="false"/>
+          <w:bCs w:val="false"/>
+          <w:i w:val="false"/>
+          <w:iCs w:val="false"/>
+        </w:rPr>
+      </w:pPr>
+      <w:r>
+        <w:rPr>
+          <w:rFonts w:ascii="Times New Roman" w:hAnsi="Times New Roman"/>
+          <w:b w:val="false"/>
+          <w:bCs w:val="false"/>
+          <w:i w:val="false"/>
+          <w:iCs w:val="false"/>
+        </w:rPr>
+        <w:t>Fast att utmana är inte att överge, utan att förstå. Utan kulturella begränsningar är vi inte längre människor. Genom att utmana våra fördomar kan vi förstå dem, vi kan bli varse dem, och integrera dem meningsfullt i våra liv utan föreställningen att de är bra eller naturliga</w:t>
       </w:r>
       <w:r>
         <w:rPr>
@@ -2401,111 +2122,91 @@
           <w:i w:val="false"/>
           <w:iCs w:val="false"/>
         </w:rPr>
-        <w:t>Det är här som mina moderna fördommar kommer fram, och jag måste bekämpa föreställningen att förändring är framsteg. Transformationer gör oss inte bättre, det gör oss bara annorlunda. Transformationer skalar inte av lager av oärlighet och osäke</w:t>
-      </w:r>
-      <w:r>
-        <w:rPr>
-          <w:rFonts w:ascii="Times New Roman" w:hAnsi="Times New Roman"/>
-          <w:b w:val="false"/>
-          <w:bCs w:val="false"/>
-          <w:i w:val="false"/>
-          <w:iCs w:val="false"/>
-        </w:rPr>
-        <w:t>r</w:t>
-      </w:r>
-      <w:r>
-        <w:rPr>
-          <w:rFonts w:ascii="Times New Roman" w:hAnsi="Times New Roman"/>
-          <w:b w:val="false"/>
-          <w:bCs w:val="false"/>
-          <w:i w:val="false"/>
-          <w:iCs w:val="false"/>
-        </w:rPr>
-        <w:t>het för att finna något rent därunder. Jag har lätt att lura mig själv att tro att det finns sanna aspekter av mig själv som vilar inom mig, som har gömts under min kultur. Självklart kan inte detta vara sant, våra aspekter kan inte vila inom oss, de finns inte innan de blir till genom uppriktiga deltagande i världen, och specielt med Varandra. Att upptäcka sig själv är en form</w:t>
-      </w:r>
-      <w:r>
-        <w:rPr>
-          <w:rFonts w:ascii="Times New Roman" w:hAnsi="Times New Roman"/>
-          <w:b w:val="false"/>
-          <w:bCs w:val="false"/>
-          <w:i w:val="false"/>
-          <w:iCs w:val="false"/>
-        </w:rPr>
-        <w:t>ering</w:t>
-      </w:r>
-      <w:r>
-        <w:rPr>
-          <w:rFonts w:ascii="Times New Roman" w:hAnsi="Times New Roman"/>
-          <w:b w:val="false"/>
-          <w:bCs w:val="false"/>
-          <w:i w:val="false"/>
-          <w:iCs w:val="false"/>
-        </w:rPr>
-        <w:t>s- och transformationsprocess, inte et</w:t>
-      </w:r>
-      <w:r>
-        <w:rPr>
-          <w:rFonts w:ascii="Times New Roman" w:hAnsi="Times New Roman"/>
-          <w:b w:val="false"/>
-          <w:bCs w:val="false"/>
-          <w:i w:val="false"/>
-          <w:iCs w:val="false"/>
-        </w:rPr>
-        <w:t>t uppgrävande</w:t>
-      </w:r>
-      <w:r>
-        <w:rPr>
-          <w:rFonts w:ascii="Times New Roman" w:hAnsi="Times New Roman"/>
-          <w:b w:val="false"/>
-          <w:bCs w:val="false"/>
-          <w:i w:val="false"/>
-          <w:iCs w:val="false"/>
-        </w:rPr>
-        <w:t xml:space="preserve"> och skalande. Om jag skalade bort alla kulturella lager, skulle inget jag bli kvar.</w:t>
-      </w:r>
-    </w:p>
-    <w:p>
-      <w:pPr>
-        <w:pStyle w:val="TextBody"/>
-        <w:spacing w:before="0" w:after="140"/>
-        <w:jc w:val="left"/>
-        <w:rPr>
-          <w:rFonts w:ascii="Times New Roman" w:hAnsi="Times New Roman"/>
-          <w:b w:val="false"/>
-          <w:bCs w:val="false"/>
-          <w:i w:val="false"/>
-          <w:iCs w:val="false"/>
-        </w:rPr>
-      </w:pPr>
-      <w:r>
-        <w:rPr>
-          <w:rFonts w:ascii="Times New Roman" w:hAnsi="Times New Roman"/>
-          <w:b w:val="false"/>
-          <w:bCs w:val="false"/>
-          <w:i w:val="false"/>
-          <w:iCs w:val="false"/>
-        </w:rPr>
-        <w:t xml:space="preserve">Att finna meningskap är att vara medveten om ens kultur, och de identiteter som kommer med den. Mognadsfasen in i personskap beror fullständigt på tidigare faser. Därför är varje människas meningskap unikt. Och det beror på varje persons levnadshistoria, inklusive alla identiteter som vi har </w:t>
-      </w:r>
-      <w:r>
-        <w:rPr>
-          <w:rFonts w:ascii="Times New Roman" w:hAnsi="Times New Roman"/>
-          <w:b w:val="false"/>
-          <w:bCs w:val="false"/>
-          <w:i w:val="false"/>
-          <w:iCs w:val="false"/>
-        </w:rPr>
-        <w:t>strävat efter</w:t>
-      </w:r>
-      <w:r>
-        <w:rPr>
-          <w:rFonts w:ascii="Times New Roman" w:hAnsi="Times New Roman"/>
-          <w:b w:val="false"/>
-          <w:bCs w:val="false"/>
-          <w:i w:val="false"/>
-          <w:iCs w:val="false"/>
-        </w:rPr>
-        <w:t xml:space="preserve">, men även händelser bortom det, så som trauman, grymheter, olyckor osv. Så </w:t>
+        <w:t xml:space="preserve">Det är här som mina moderna fördomar kommer fram, och jag måste bekämpa föreställningen att förändring är framsteg. Transformationer gör oss inte bättre, de gör oss bara annorlunda. Transformationer skalar inte av lager av oärlighet och osäkerhet för att finna något rent därunder. Jag har lätt </w:t>
+      </w:r>
+      <w:r>
+        <w:rPr>
+          <w:rFonts w:ascii="Times New Roman" w:hAnsi="Times New Roman"/>
+          <w:b w:val="false"/>
+          <w:bCs w:val="false"/>
+          <w:i w:val="false"/>
+          <w:iCs w:val="false"/>
+        </w:rPr>
+        <w:t xml:space="preserve">för </w:t>
+      </w:r>
+      <w:r>
+        <w:rPr>
+          <w:rFonts w:ascii="Times New Roman" w:hAnsi="Times New Roman"/>
+          <w:b w:val="false"/>
+          <w:bCs w:val="false"/>
+          <w:i w:val="false"/>
+          <w:iCs w:val="false"/>
+        </w:rPr>
+        <w:t>att lura mig själv att tro att det finns sanna aspekter av mig själv som vilar inom mig, som har gömts under min kultur. Självklart kan inte detta vara sant, våra aspekter kan inte vila inom oss, de finns inte innan de blir till genom uppriktig</w:t>
+      </w:r>
+      <w:r>
+        <w:rPr>
+          <w:rFonts w:ascii="Times New Roman" w:hAnsi="Times New Roman"/>
+          <w:b w:val="false"/>
+          <w:bCs w:val="false"/>
+          <w:i w:val="false"/>
+          <w:iCs w:val="false"/>
+        </w:rPr>
+        <w:t>t</w:t>
+      </w:r>
+      <w:r>
+        <w:rPr>
+          <w:rFonts w:ascii="Times New Roman" w:hAnsi="Times New Roman"/>
+          <w:b w:val="false"/>
+          <w:bCs w:val="false"/>
+          <w:i w:val="false"/>
+          <w:iCs w:val="false"/>
+        </w:rPr>
+        <w:t xml:space="preserve"> deltagande i världen, och speciel</w:t>
+      </w:r>
+      <w:r>
+        <w:rPr>
+          <w:rFonts w:ascii="Times New Roman" w:hAnsi="Times New Roman"/>
+          <w:b w:val="false"/>
+          <w:bCs w:val="false"/>
+          <w:i w:val="false"/>
+          <w:iCs w:val="false"/>
+        </w:rPr>
+        <w:t>l</w:t>
+      </w:r>
+      <w:r>
+        <w:rPr>
+          <w:rFonts w:ascii="Times New Roman" w:hAnsi="Times New Roman"/>
+          <w:b w:val="false"/>
+          <w:bCs w:val="false"/>
+          <w:i w:val="false"/>
+          <w:iCs w:val="false"/>
+        </w:rPr>
+        <w:t>t med Varandra. Att upptäcka sig själv är en formerings- och transformationsprocess, inte ett uppgrävande och skalande. Om jag skalade bort alla kulturella lager, skulle inget jag bli kvar.</w:t>
+      </w:r>
+    </w:p>
+    <w:p>
+      <w:pPr>
+        <w:pStyle w:val="TextBody"/>
+        <w:spacing w:before="0" w:after="140"/>
+        <w:jc w:val="left"/>
+        <w:rPr>
+          <w:rFonts w:ascii="Times New Roman" w:hAnsi="Times New Roman"/>
+          <w:b w:val="false"/>
+          <w:bCs w:val="false"/>
+          <w:i w:val="false"/>
+          <w:iCs w:val="false"/>
+        </w:rPr>
+      </w:pPr>
+      <w:r>
+        <w:rPr>
+          <w:rFonts w:ascii="Times New Roman" w:hAnsi="Times New Roman"/>
+          <w:b w:val="false"/>
+          <w:bCs w:val="false"/>
+          <w:i w:val="false"/>
+          <w:iCs w:val="false"/>
+        </w:rPr>
+        <w:t xml:space="preserve">Att finna meningskap är att vara medveten om ens kultur, och de identiteter som kommer med den. Mognadsfasen in i personskap beror fullständigt på tidigare faser. Därför är varje människas meningskap unikt. Och det beror på varje persons levnadshistoria, inklusive alla identiteter som vi har strävat efter, men även händelser bortom det, så som trauman, grymheter, olyckor osv. Så </w:t>
       </w:r>
       <w:r>
         <w:rPr>
@@ -2525,47 +2226,7 @@
           <w:i w:val="false"/>
           <w:iCs w:val="false"/>
         </w:rPr>
-        <w:t xml:space="preserve"> meningskap kommer att vara olikt ditt. Det är inte nödvändigt, men det hjälper om mina interaktioner med Varandra är olikartade. Detta ökar tvärsnittet av kulturella fördommar inom mig själv som jag kan utmana. Meningskap handlar inte om att överge normer, utan snarare om att </w:t>
-      </w:r>
-      <w:r>
-        <w:rPr>
-          <w:rFonts w:ascii="Times New Roman" w:hAnsi="Times New Roman"/>
-          <w:b w:val="false"/>
-          <w:bCs w:val="false"/>
-          <w:i w:val="false"/>
-          <w:iCs w:val="false"/>
-        </w:rPr>
-        <w:t xml:space="preserve">jag </w:t>
-      </w:r>
-      <w:r>
-        <w:rPr>
-          <w:rFonts w:ascii="Times New Roman" w:hAnsi="Times New Roman"/>
-          <w:b w:val="false"/>
-          <w:bCs w:val="false"/>
-          <w:i w:val="false"/>
-          <w:iCs w:val="false"/>
-        </w:rPr>
-        <w:t>engagera</w:t>
-      </w:r>
-      <w:r>
-        <w:rPr>
-          <w:rFonts w:ascii="Times New Roman" w:hAnsi="Times New Roman"/>
-          <w:b w:val="false"/>
-          <w:bCs w:val="false"/>
-          <w:i w:val="false"/>
-          <w:iCs w:val="false"/>
-        </w:rPr>
-        <w:t>r</w:t>
-      </w:r>
-      <w:r>
-        <w:rPr>
-          <w:rFonts w:ascii="Times New Roman" w:hAnsi="Times New Roman"/>
-          <w:b w:val="false"/>
-          <w:bCs w:val="false"/>
-          <w:i w:val="false"/>
-          <w:iCs w:val="false"/>
-        </w:rPr>
-        <w:t xml:space="preserve"> </w:t>
+        <w:t xml:space="preserve"> meningskap kommer att vara olikt ditt. Det är inte nödvändigt, men det hjälper om mina interaktioner med Varandra är olikartade. Detta ökar tvärsnittet av kulturella fördomar inom mig själv som jag kan utmana. Meningskap handlar inte om att överge normer, utan snarare om att jag engagerar mig uppriktigt i de normer som jag kan, och överge de</w:t>
       </w:r>
       <w:r>
         <w:rPr>
@@ -2585,67 +2246,27 @@
           <w:i w:val="false"/>
           <w:iCs w:val="false"/>
         </w:rPr>
-        <w:t xml:space="preserve">ig uppriktigt </w:t>
-      </w:r>
-      <w:r>
-        <w:rPr>
-          <w:rFonts w:ascii="Times New Roman" w:hAnsi="Times New Roman"/>
-          <w:b w:val="false"/>
-          <w:bCs w:val="false"/>
-          <w:i w:val="false"/>
-          <w:iCs w:val="false"/>
-        </w:rPr>
-        <w:t>i</w:t>
-      </w:r>
-      <w:r>
-        <w:rPr>
-          <w:rFonts w:ascii="Times New Roman" w:hAnsi="Times New Roman"/>
-          <w:b w:val="false"/>
-          <w:bCs w:val="false"/>
-          <w:i w:val="false"/>
-          <w:iCs w:val="false"/>
-        </w:rPr>
-        <w:t xml:space="preserve"> de normer som </w:t>
-      </w:r>
-      <w:r>
-        <w:rPr>
-          <w:rFonts w:ascii="Times New Roman" w:hAnsi="Times New Roman"/>
-          <w:b w:val="false"/>
-          <w:bCs w:val="false"/>
-          <w:i w:val="false"/>
-          <w:iCs w:val="false"/>
-        </w:rPr>
-        <w:t>jag</w:t>
-      </w:r>
-      <w:r>
-        <w:rPr>
-          <w:rFonts w:ascii="Times New Roman" w:hAnsi="Times New Roman"/>
-          <w:b w:val="false"/>
-          <w:bCs w:val="false"/>
-          <w:i w:val="false"/>
-          <w:iCs w:val="false"/>
-        </w:rPr>
-        <w:t xml:space="preserve"> kan, och överge de som </w:t>
-      </w:r>
-      <w:r>
-        <w:rPr>
-          <w:rFonts w:ascii="Times New Roman" w:hAnsi="Times New Roman"/>
-          <w:b w:val="false"/>
-          <w:bCs w:val="false"/>
-          <w:i w:val="false"/>
-          <w:iCs w:val="false"/>
-        </w:rPr>
-        <w:t xml:space="preserve">jag inte kan engagera mig uppriktigt i, </w:t>
-      </w:r>
-      <w:r>
-        <w:rPr>
-          <w:rFonts w:ascii="Times New Roman" w:hAnsi="Times New Roman"/>
-          <w:b w:val="false"/>
-          <w:bCs w:val="false"/>
-          <w:i w:val="false"/>
-          <w:iCs w:val="false"/>
-        </w:rPr>
-        <w:t>samt de som står ivägen för uppriktigt engagemang.</w:t>
+        <w:t xml:space="preserve"> som jag inte kan engagera mig uppriktigt i, samt de</w:t>
+      </w:r>
+      <w:r>
+        <w:rPr>
+          <w:rFonts w:ascii="Times New Roman" w:hAnsi="Times New Roman"/>
+          <w:b w:val="false"/>
+          <w:bCs w:val="false"/>
+          <w:i w:val="false"/>
+          <w:iCs w:val="false"/>
+        </w:rPr>
+        <w:t>m</w:t>
+      </w:r>
+      <w:r>
+        <w:rPr>
+          <w:rFonts w:ascii="Times New Roman" w:hAnsi="Times New Roman"/>
+          <w:b w:val="false"/>
+          <w:bCs w:val="false"/>
+          <w:i w:val="false"/>
+          <w:iCs w:val="false"/>
+        </w:rPr>
+        <w:t xml:space="preserve"> som står ivägen för uppriktigt engagemang.</w:t>
       </w:r>
     </w:p>
     <w:p>
@@ -2681,14 +2302,10 @@
         <w:pStyle w:val="TextBody"/>
         <w:spacing w:before="0" w:after="140"/>
         <w:jc w:val="left"/>
-        <w:rPr>
-          <w:rFonts w:ascii="Times New Roman" w:hAnsi="Times New Roman"/>
-        </w:rPr>
-      </w:pPr>
-      <w:r>
-        <w:rPr>
-          <w:rFonts w:ascii="Times New Roman" w:hAnsi="Times New Roman"/>
-        </w:rPr>
+        <w:rPr/>
+      </w:pPr>
+      <w:r>
+        <w:rPr/>
         <w:drawing>
           <wp:inline distT="0" distB="0" distL="0" distR="0">
             <wp:extent cx="3780790" cy="2587625"/>
@@ -2822,47 +2439,67 @@
           <w:i w:val="false"/>
           <w:iCs w:val="false"/>
         </w:rPr>
-        <w:t xml:space="preserve">. När vi är osäkra försöker vi gömma våra upplevda fel och  </w:t>
-      </w:r>
-      <w:r>
-        <w:rPr>
-          <w:rFonts w:ascii="Times New Roman" w:hAnsi="Times New Roman"/>
-          <w:b w:val="false"/>
-          <w:bCs w:val="false"/>
-          <w:i w:val="false"/>
-          <w:iCs w:val="false"/>
-        </w:rPr>
-        <w:t xml:space="preserve">vår </w:t>
-      </w:r>
-      <w:r>
-        <w:rPr>
-          <w:rFonts w:ascii="Times New Roman" w:hAnsi="Times New Roman"/>
-          <w:b w:val="false"/>
-          <w:bCs w:val="false"/>
-          <w:i w:val="false"/>
-          <w:iCs w:val="false"/>
-        </w:rPr>
-        <w:t>sårbarhet i sociala interaktioner, och vi försöker gömma de för oss själva. Därmed skapar vi ett avstånd mellan oss själva och andra människor</w:t>
-      </w:r>
-      <w:r>
-        <w:rPr>
-          <w:rFonts w:ascii="Times New Roman" w:hAnsi="Times New Roman"/>
-          <w:b w:val="false"/>
-          <w:bCs w:val="false"/>
-          <w:i w:val="false"/>
-          <w:iCs w:val="false"/>
-        </w:rPr>
-        <w:t xml:space="preserve"> (och till oss själva)</w:t>
-      </w:r>
-      <w:r>
-        <w:rPr>
-          <w:rFonts w:ascii="Times New Roman" w:hAnsi="Times New Roman"/>
-          <w:b w:val="false"/>
-          <w:bCs w:val="false"/>
-          <w:i w:val="false"/>
-          <w:iCs w:val="false"/>
-        </w:rPr>
-        <w:t xml:space="preserve">, vilker förvandlar de till </w:t>
+        <w:t>. När vi är osäkra försöker vi gömma våra upplevda fel och  vår sårbarhet i sociala interaktioner, och vi försöker gömma de</w:t>
+      </w:r>
+      <w:r>
+        <w:rPr>
+          <w:rFonts w:ascii="Times New Roman" w:hAnsi="Times New Roman"/>
+          <w:b w:val="false"/>
+          <w:bCs w:val="false"/>
+          <w:i w:val="false"/>
+          <w:iCs w:val="false"/>
+        </w:rPr>
+        <w:t>m</w:t>
+      </w:r>
+      <w:r>
+        <w:rPr>
+          <w:rFonts w:ascii="Times New Roman" w:hAnsi="Times New Roman"/>
+          <w:b w:val="false"/>
+          <w:bCs w:val="false"/>
+          <w:i w:val="false"/>
+          <w:iCs w:val="false"/>
+        </w:rPr>
+        <w:t xml:space="preserve"> för oss själva. Därmed skapar vi ett avstånd mellan oss själva och andra människor (och till oss själva), vilke</w:t>
+      </w:r>
+      <w:r>
+        <w:rPr>
+          <w:rFonts w:ascii="Times New Roman" w:hAnsi="Times New Roman"/>
+          <w:b w:val="false"/>
+          <w:bCs w:val="false"/>
+          <w:i w:val="false"/>
+          <w:iCs w:val="false"/>
+        </w:rPr>
+        <w:t>t</w:t>
+      </w:r>
+      <w:r>
+        <w:rPr>
+          <w:rFonts w:ascii="Times New Roman" w:hAnsi="Times New Roman"/>
+          <w:b w:val="false"/>
+          <w:bCs w:val="false"/>
+          <w:i w:val="false"/>
+          <w:iCs w:val="false"/>
+        </w:rPr>
+        <w:t xml:space="preserve"> förvandlar de</w:t>
+      </w:r>
+      <w:r>
+        <w:rPr>
+          <w:rFonts w:ascii="Times New Roman" w:hAnsi="Times New Roman"/>
+          <w:b w:val="false"/>
+          <w:bCs w:val="false"/>
+          <w:i w:val="false"/>
+          <w:iCs w:val="false"/>
+        </w:rPr>
+        <w:t>m</w:t>
+      </w:r>
+      <w:r>
+        <w:rPr>
+          <w:rFonts w:ascii="Times New Roman" w:hAnsi="Times New Roman"/>
+          <w:b w:val="false"/>
+          <w:bCs w:val="false"/>
+          <w:i w:val="false"/>
+          <w:iCs w:val="false"/>
+        </w:rPr>
+        <w:t xml:space="preserve"> till </w:t>
       </w:r>
       <w:r>
         <w:rPr>
@@ -2882,22 +2519,38 @@
           <w:i w:val="false"/>
           <w:iCs w:val="false"/>
         </w:rPr>
-        <w:t>. Vi trängtar den Andres respekt eller beundran eller fruktan, och dömmer oss själva efter vår förmåga att gömma upplevda fel och ingjuta en respons hos den Andre. Den Andre blir till projektionsyta för vår skam. Men vår sårbarhet är sammanlänkad med vår osäkerhet med upplevda personlighetsfel, som bara är fel i ett specifikt kulturellt sammanhang. Endast genom att vara öppna med vår sårbarhet mot Varandra får vi ett sätt att hantera den, och bara då tillåter vi oss att verkligen lära känna varandra, och samtidigt att lära känna oss själva, kanske för första gången. Att verkligen lära känna en annan människa är att verkligen lära känna sig själv. Och därigenom transformeras både du och den andra människan, så att de ni lärde känna inte längre finns. Meningskap förvandlar den Andre till Varandra.</w:t>
-      </w:r>
-    </w:p>
-    <w:p>
-      <w:pPr>
-        <w:pStyle w:val="TextBody"/>
-        <w:spacing w:before="0" w:after="140"/>
-        <w:jc w:val="left"/>
-        <w:rPr>
-          <w:rFonts w:ascii="Times New Roman" w:hAnsi="Times New Roman"/>
-        </w:rPr>
-      </w:pPr>
-      <w:r>
-        <w:rPr>
-          <w:rFonts w:ascii="Times New Roman" w:hAnsi="Times New Roman"/>
-        </w:rPr>
+        <w:t>. Vi trängtar den Andres respekt eller beundran eller fruktan, och dömer oss själva efter vår förmåga att gömma upplevda fel och ingjuta en respons hos den Andre. Den Andre blir till projektionsyta för vår skam. Men vår sårbarhet är sammanlänkad med vår osäkerhet med upplevda personlighetsfel, som bara är fel i ett specifikt kulturellt sammanhang. Endast genom att vara öppna med vår sårbarhet mot Varandra får vi ett sätt att hantera den, och bara då tillåter vi oss att verkligen lära känna varandra, och samtidigt att lära känna oss själva, kanske för första gången. Att verkligen lära känna en annan människa är att verkligen lära känna sig själv. Och därigenom transformeras både du och den andra människan, så att de</w:t>
+      </w:r>
+      <w:r>
+        <w:rPr>
+          <w:rFonts w:ascii="Times New Roman" w:hAnsi="Times New Roman"/>
+          <w:b w:val="false"/>
+          <w:bCs w:val="false"/>
+          <w:i w:val="false"/>
+          <w:iCs w:val="false"/>
+        </w:rPr>
+        <w:t>m</w:t>
+      </w:r>
+      <w:r>
+        <w:rPr>
+          <w:rFonts w:ascii="Times New Roman" w:hAnsi="Times New Roman"/>
+          <w:b w:val="false"/>
+          <w:bCs w:val="false"/>
+          <w:i w:val="false"/>
+          <w:iCs w:val="false"/>
+        </w:rPr>
+        <w:t xml:space="preserve"> ni lärde känna inte längre finns. Meningskap förvandlar den Andre till Varandra.</w:t>
+      </w:r>
+    </w:p>
+    <w:p>
+      <w:pPr>
+        <w:pStyle w:val="TextBody"/>
+        <w:spacing w:before="0" w:after="140"/>
+        <w:jc w:val="left"/>
+        <w:rPr/>
+      </w:pPr>
+      <w:r>
+        <w:rPr/>
         <w:drawing>
           <wp:inline distT="0" distB="0" distL="0" distR="0">
             <wp:extent cx="5226685" cy="2941955"/>
@@ -2965,17 +2618,67 @@
           <w:i w:val="false"/>
           <w:iCs w:val="false"/>
         </w:rPr>
-        <w:t>Att älska sin nästa så som man älskar sig själv är inte en bra idé förrän man älskar sig själv. När vi behandlar människor som Andra, genom att gömma våra fel, leder det till förfalskat umgänge, som inte når längre än till hur användbar den andra människan är för oss, antingen genom att trösta vår osäkerhet genom den respons vi lockar fram, eller genom att främja någon annan osäkerhetsdriven kulturell aspiration. Men inte som en oändlig person med vilken umgänge är meningsfullt i sig.</w:t>
-      </w:r>
-      <w:r>
-        <w:rPr>
-          <w:rFonts w:ascii="Times New Roman" w:hAnsi="Times New Roman"/>
-          <w:b w:val="false"/>
-          <w:bCs w:val="false"/>
-          <w:i w:val="false"/>
-          <w:iCs w:val="false"/>
-        </w:rPr>
-        <w:t xml:space="preserve"> Och vi gör detta för att vi föraktar våra fel istället för att erkänna de som en del av vilka vi blivit, och se de som en möjlighet för att lära och transformeras.</w:t>
+        <w:t>Att älska sin nästa så som man älskar sig själv är inte en bra idé förrän man älskar sig själv. När vi behandlar människor som Andra, genom att gömma våra fel, leder det till förfalskat umgänge, som inte når längre än till hur användbar den andra människan är för oss, antingen genom att trösta vår osäkerhet genom den respons vi lockar fram, eller genom att främja någon annan osäkerhetsdriven kulturell a</w:t>
+      </w:r>
+      <w:r>
+        <w:rPr>
+          <w:rFonts w:ascii="Times New Roman" w:hAnsi="Times New Roman"/>
+          <w:b w:val="false"/>
+          <w:bCs w:val="false"/>
+          <w:i w:val="false"/>
+          <w:iCs w:val="false"/>
+        </w:rPr>
+        <w:t>mbition</w:t>
+      </w:r>
+      <w:r>
+        <w:rPr>
+          <w:rFonts w:ascii="Times New Roman" w:hAnsi="Times New Roman"/>
+          <w:b w:val="false"/>
+          <w:bCs w:val="false"/>
+          <w:i w:val="false"/>
+          <w:iCs w:val="false"/>
+        </w:rPr>
+        <w:t>. Men inte som en oändlig person med vilken umgänge är meningsfullt i sig. Och vi gör detta för att vi föraktar våra fel istället för att erkänna de</w:t>
+      </w:r>
+      <w:r>
+        <w:rPr>
+          <w:rFonts w:ascii="Times New Roman" w:hAnsi="Times New Roman"/>
+          <w:b w:val="false"/>
+          <w:bCs w:val="false"/>
+          <w:i w:val="false"/>
+          <w:iCs w:val="false"/>
+        </w:rPr>
+        <w:t>m</w:t>
+      </w:r>
+      <w:r>
+        <w:rPr>
+          <w:rFonts w:ascii="Times New Roman" w:hAnsi="Times New Roman"/>
+          <w:b w:val="false"/>
+          <w:bCs w:val="false"/>
+          <w:i w:val="false"/>
+          <w:iCs w:val="false"/>
+        </w:rPr>
+        <w:t xml:space="preserve"> som en del av vilka vi blivit, och se de</w:t>
+      </w:r>
+      <w:r>
+        <w:rPr>
+          <w:rFonts w:ascii="Times New Roman" w:hAnsi="Times New Roman"/>
+          <w:b w:val="false"/>
+          <w:bCs w:val="false"/>
+          <w:i w:val="false"/>
+          <w:iCs w:val="false"/>
+        </w:rPr>
+        <w:t>m</w:t>
+      </w:r>
+      <w:r>
+        <w:rPr>
+          <w:rFonts w:ascii="Times New Roman" w:hAnsi="Times New Roman"/>
+          <w:b w:val="false"/>
+          <w:bCs w:val="false"/>
+          <w:i w:val="false"/>
+          <w:iCs w:val="false"/>
+        </w:rPr>
+        <w:t xml:space="preserve"> som en möjlighet för att lära och transformeras.</w:t>
       </w:r>
     </w:p>
     <w:p>
@@ -3010,7 +2713,7 @@
           <w:i/>
           <w:iCs/>
         </w:rPr>
-        <w:t>"Om vi enbart behandlar människor som de är så gör vi de bara värre; om vi istället behandlar människor som om de var de</w:t>
+        <w:t>"Om vi enbart behandlar människor som de</w:t>
       </w:r>
       <w:r>
         <w:rPr>
@@ -3030,27 +2733,47 @@
           <w:i/>
           <w:iCs/>
         </w:rPr>
-        <w:t xml:space="preserve"> </w:t>
-      </w:r>
-      <w:r>
-        <w:rPr>
-          <w:rFonts w:ascii="Times New Roman" w:hAnsi="Times New Roman"/>
-          <w:b w:val="false"/>
-          <w:bCs w:val="false"/>
-          <w:i/>
-          <w:iCs/>
-        </w:rPr>
-        <w:t xml:space="preserve">de </w:t>
-      </w:r>
-      <w:r>
-        <w:rPr>
-          <w:rFonts w:ascii="Times New Roman" w:hAnsi="Times New Roman"/>
-          <w:b w:val="false"/>
-          <w:bCs w:val="false"/>
-          <w:i/>
-          <w:iCs/>
-        </w:rPr>
-        <w:t>borde vara hjälper vi de att bli det de är kapabla att bli."</w:t>
+        <w:t xml:space="preserve"> är så gör vi de</w:t>
+      </w:r>
+      <w:r>
+        <w:rPr>
+          <w:rFonts w:ascii="Times New Roman" w:hAnsi="Times New Roman"/>
+          <w:b w:val="false"/>
+          <w:bCs w:val="false"/>
+          <w:i/>
+          <w:iCs/>
+        </w:rPr>
+        <w:t>m</w:t>
+      </w:r>
+      <w:r>
+        <w:rPr>
+          <w:rFonts w:ascii="Times New Roman" w:hAnsi="Times New Roman"/>
+          <w:b w:val="false"/>
+          <w:bCs w:val="false"/>
+          <w:i/>
+          <w:iCs/>
+        </w:rPr>
+        <w:t xml:space="preserve"> bara värre; om vi istället behandlar människor som om de var dem de borde vara hjälper vi de</w:t>
+      </w:r>
+      <w:r>
+        <w:rPr>
+          <w:rFonts w:ascii="Times New Roman" w:hAnsi="Times New Roman"/>
+          <w:b w:val="false"/>
+          <w:bCs w:val="false"/>
+          <w:i/>
+          <w:iCs/>
+        </w:rPr>
+        <w:t>m</w:t>
+      </w:r>
+      <w:r>
+        <w:rPr>
+          <w:rFonts w:ascii="Times New Roman" w:hAnsi="Times New Roman"/>
+          <w:b w:val="false"/>
+          <w:bCs w:val="false"/>
+          <w:i/>
+          <w:iCs/>
+        </w:rPr>
+        <w:t xml:space="preserve"> att bli det de är kapabla att bli."</w:t>
       </w:r>
       <w:r>
         <w:rPr>
@@ -3085,111 +2808,51 @@
           <w:i w:val="false"/>
           <w:iCs w:val="false"/>
         </w:rPr>
-        <w:t xml:space="preserve">Genom att interagera med världen samtidigt som vi är uppriktiga med oss själva så manifesterar vi det vi har blivit. Och vi blir det vi blir genom uppriktighet. Och genom att manifestera, vad vi blivit testas och transformeras så att vi fortsätter att bli till. </w:t>
-      </w:r>
-      <w:r>
-        <w:rPr>
-          <w:rFonts w:ascii="Times New Roman" w:hAnsi="Times New Roman"/>
-          <w:b w:val="false"/>
-          <w:bCs w:val="false"/>
-          <w:i w:val="false"/>
-          <w:iCs w:val="false"/>
-        </w:rPr>
-        <w:t>Och genom att manifestera transformeras Varandra och världen med oss.</w:t>
-      </w:r>
-    </w:p>
-    <w:p>
-      <w:pPr>
-        <w:pStyle w:val="TextBody"/>
-        <w:spacing w:before="0" w:after="140"/>
-        <w:jc w:val="left"/>
-        <w:rPr>
-          <w:rFonts w:ascii="Times New Roman" w:hAnsi="Times New Roman"/>
-          <w:b w:val="false"/>
-          <w:bCs w:val="false"/>
-          <w:i w:val="false"/>
-          <w:iCs w:val="false"/>
-        </w:rPr>
-      </w:pPr>
-      <w:r>
-        <w:rPr>
-          <w:rFonts w:ascii="Times New Roman" w:hAnsi="Times New Roman"/>
-          <w:b w:val="false"/>
-          <w:bCs w:val="false"/>
-          <w:i w:val="false"/>
-          <w:iCs w:val="false"/>
-        </w:rPr>
-        <w:t>Å andra sidan, om vi försöker gömma de vi har blivit för världen och i vår interaktion med den, kommer det aldrig att manifesteras, och inte heller kommer vi transformeras. Vi fruktar vad vi är, formade av social osäkerhet</w:t>
-      </w:r>
-      <w:r>
-        <w:rPr>
-          <w:rFonts w:ascii="Times New Roman" w:hAnsi="Times New Roman"/>
-          <w:b w:val="false"/>
-          <w:bCs w:val="false"/>
-          <w:i w:val="false"/>
-          <w:iCs w:val="false"/>
-        </w:rPr>
-        <w:t xml:space="preserve"> </w:t>
-      </w:r>
-      <w:r>
-        <w:rPr>
-          <w:rFonts w:ascii="Times New Roman" w:hAnsi="Times New Roman"/>
-          <w:b w:val="false"/>
-          <w:bCs w:val="false"/>
-          <w:i w:val="false"/>
-          <w:iCs w:val="false"/>
-        </w:rPr>
-        <w:t xml:space="preserve">gömmer </w:t>
-      </w:r>
-      <w:r>
-        <w:rPr>
-          <w:rFonts w:ascii="Times New Roman" w:hAnsi="Times New Roman"/>
-          <w:b w:val="false"/>
-          <w:bCs w:val="false"/>
-          <w:i w:val="false"/>
-          <w:iCs w:val="false"/>
-        </w:rPr>
-        <w:t xml:space="preserve">vi </w:t>
-      </w:r>
-      <w:r>
-        <w:rPr>
-          <w:rFonts w:ascii="Times New Roman" w:hAnsi="Times New Roman"/>
-          <w:b w:val="false"/>
-          <w:bCs w:val="false"/>
-          <w:i w:val="false"/>
-          <w:iCs w:val="false"/>
-        </w:rPr>
-        <w:t>oss bakom lögner som vi berättar för oss själva, bakom lager av vaghet som vi rationaliserar i efterhand. Vaghet i umgänge distanserar oss från Varandra, oss själva, och världen.</w:t>
-      </w:r>
-      <w:r>
-        <w:rPr>
-          <w:rFonts w:ascii="Times New Roman" w:hAnsi="Times New Roman"/>
-          <w:b w:val="false"/>
-          <w:bCs w:val="false"/>
-          <w:i w:val="false"/>
-          <w:iCs w:val="false"/>
-        </w:rPr>
-        <w:t xml:space="preserve"> Genom att inte erkänna och ta på allvar de aspekter av oss själva som skapas genom att interagera med v</w:t>
-      </w:r>
-      <w:r>
-        <w:rPr>
-          <w:rFonts w:ascii="Times New Roman" w:hAnsi="Times New Roman"/>
-          <w:b w:val="false"/>
-          <w:bCs w:val="false"/>
-          <w:i w:val="false"/>
-          <w:iCs w:val="false"/>
-        </w:rPr>
-        <w:t>år värld</w:t>
-      </w:r>
-      <w:r>
-        <w:rPr>
-          <w:rFonts w:ascii="Times New Roman" w:hAnsi="Times New Roman"/>
-          <w:b w:val="false"/>
-          <w:bCs w:val="false"/>
-          <w:i w:val="false"/>
-          <w:iCs w:val="false"/>
-        </w:rPr>
-        <w:t>, så kan de inte heller manifesteras.</w:t>
+        <w:t>Genom att interagera med världen samtidigt som vi är uppriktiga med oss själva så manifesterar vi det vi har blivit. Och vi blir det vi blir genom uppriktighet. Och genom att manifestera, vad vi blivit testas och transformeras så att vi fortsätter att bli till. Och genom att manifestera transformeras Varandra och världen med oss.</w:t>
+      </w:r>
+    </w:p>
+    <w:p>
+      <w:pPr>
+        <w:pStyle w:val="TextBody"/>
+        <w:spacing w:before="0" w:after="140"/>
+        <w:jc w:val="left"/>
+        <w:rPr>
+          <w:rFonts w:ascii="Times New Roman" w:hAnsi="Times New Roman"/>
+          <w:b w:val="false"/>
+          <w:bCs w:val="false"/>
+          <w:i w:val="false"/>
+          <w:iCs w:val="false"/>
+        </w:rPr>
+      </w:pPr>
+      <w:r>
+        <w:rPr>
+          <w:rFonts w:ascii="Times New Roman" w:hAnsi="Times New Roman"/>
+          <w:b w:val="false"/>
+          <w:bCs w:val="false"/>
+          <w:i w:val="false"/>
+          <w:iCs w:val="false"/>
+        </w:rPr>
+        <w:t xml:space="preserve">Å andra sidan, om vi försöker gömma </w:t>
+      </w:r>
+      <w:r>
+        <w:rPr>
+          <w:rFonts w:ascii="Times New Roman" w:hAnsi="Times New Roman"/>
+          <w:b w:val="false"/>
+          <w:bCs w:val="false"/>
+          <w:i w:val="false"/>
+          <w:iCs w:val="false"/>
+        </w:rPr>
+        <w:t>vilka</w:t>
+      </w:r>
+      <w:r>
+        <w:rPr>
+          <w:rFonts w:ascii="Times New Roman" w:hAnsi="Times New Roman"/>
+          <w:b w:val="false"/>
+          <w:bCs w:val="false"/>
+          <w:i w:val="false"/>
+          <w:iCs w:val="false"/>
+        </w:rPr>
+        <w:t xml:space="preserve"> vi har blivit för världen och i vår interaktion med den, kommer det aldrig att manifesteras, och inte heller kommer vi transformeras. Vi fruktar vad vi är, formade av social osäkerhet gömmer vi oss bakom lögner som vi berättar för oss själva, bakom lager av vaghet som vi rationaliserar i efterhand. Vaghet i umgänge distanserar oss från Varandra, oss själva, och världen. Genom att inte erkänna och ta på allvar de aspekter av oss själva som skapas genom att interagera med vår värld, så kan de inte heller manifesteras.</w:t>
       </w:r>
     </w:p>
     <w:p>
@@ -3223,71 +2886,31 @@
           <w:i/>
           <w:iCs/>
         </w:rPr>
-        <w:t>Hur kan vi veta att vårt meningsfulla och uppriktiga engagemang med en annan människa återgäldas, och att den Andre är uppriktig is sitt engagemang med oss, så att vi bildar ett Varandra? Är det antingen eller</w:t>
-      </w:r>
-      <w:r>
-        <w:rPr>
-          <w:rFonts w:ascii="Times New Roman" w:hAnsi="Times New Roman"/>
-          <w:b w:val="false"/>
-          <w:bCs w:val="false"/>
-          <w:i/>
-          <w:iCs/>
-        </w:rPr>
-        <w:t>;</w:t>
-      </w:r>
-      <w:r>
-        <w:rPr>
-          <w:rFonts w:ascii="Times New Roman" w:hAnsi="Times New Roman"/>
-          <w:b w:val="false"/>
-          <w:bCs w:val="false"/>
-          <w:i/>
-          <w:iCs/>
-        </w:rPr>
-        <w:t xml:space="preserve"> antingen den Andre eller Varandra, eller är det en gråskala som är en del av projektet? Är det viktigt att veta?</w:t>
-      </w:r>
-    </w:p>
-    <w:p>
-      <w:pPr>
-        <w:pStyle w:val="TextBody"/>
-        <w:spacing w:before="0" w:after="140"/>
-        <w:jc w:val="left"/>
-        <w:rPr>
-          <w:rFonts w:ascii="Times New Roman" w:hAnsi="Times New Roman"/>
-          <w:b w:val="false"/>
-          <w:bCs w:val="false"/>
-          <w:i/>
-          <w:iCs/>
-        </w:rPr>
-      </w:pPr>
-      <w:r>
-        <w:rPr>
-          <w:rFonts w:ascii="Times New Roman" w:hAnsi="Times New Roman"/>
-          <w:b w:val="false"/>
-          <w:bCs w:val="false"/>
-          <w:i w:val="false"/>
-          <w:iCs w:val="false"/>
-        </w:rPr>
-        <w:t>Genom uppriktigt engagemang med sig själv, världen och Varandra skapar vi aspekter av oss själva. Detta kräver stunder av umgänge med världen och Varandra, men även stunder av ensamhet och reflektion. Genom att reflektera kan vi bli medvetna om möjliga aspekter av oss själva och världen, som sedan kan prövas gentemot verkligheten, och genom prövningen kan de modifieras och transformeras till</w:t>
-      </w:r>
-      <w:r>
-        <w:rPr>
-          <w:rFonts w:ascii="Times New Roman" w:hAnsi="Times New Roman"/>
-          <w:b w:val="false"/>
-          <w:bCs w:val="false"/>
-          <w:i w:val="false"/>
-          <w:iCs w:val="false"/>
-        </w:rPr>
-        <w:t>s</w:t>
-      </w:r>
-      <w:r>
-        <w:rPr>
-          <w:rFonts w:ascii="Times New Roman" w:hAnsi="Times New Roman"/>
-          <w:b w:val="false"/>
-          <w:bCs w:val="false"/>
-          <w:i w:val="false"/>
-          <w:iCs w:val="false"/>
-        </w:rPr>
-        <w:t xml:space="preserve"> de kan förkastas och bytas ut genom ett ständigt utbyte mellan invärtes och utvärtes engagemang. Utan Varandra kan vi inte finnas till, men inte heller utan reflektion.</w:t>
+        <w:t>Hur kan vi veta att vårt meningsfulla och uppriktiga engagemang med en annan människa återgäldas, och att den Andre är uppriktig i sitt engagemang med oss, så att vi bildar ett Varandra? Är det antingen eller; antingen den Andre eller Varandra, eller är det en gråskala som är en del av projektet? Är det viktigt att veta?</w:t>
+      </w:r>
+    </w:p>
+    <w:p>
+      <w:pPr>
+        <w:pStyle w:val="TextBody"/>
+        <w:spacing w:before="0" w:after="140"/>
+        <w:jc w:val="left"/>
+        <w:rPr>
+          <w:rFonts w:ascii="Times New Roman" w:hAnsi="Times New Roman"/>
+          <w:b w:val="false"/>
+          <w:bCs w:val="false"/>
+          <w:i/>
+          <w:iCs/>
+        </w:rPr>
+      </w:pPr>
+      <w:r>
+        <w:rPr>
+          <w:rFonts w:ascii="Times New Roman" w:hAnsi="Times New Roman"/>
+          <w:b w:val="false"/>
+          <w:bCs w:val="false"/>
+          <w:i w:val="false"/>
+          <w:iCs w:val="false"/>
+        </w:rPr>
+        <w:t>Genom uppriktigt engagemang med sig själv, världen och Varandra skapar vi aspekter av oss själva. Detta kräver stunder av umgänge med världen och Varandra, men även stunder av ensamhet och reflektion. Genom att reflektera kan vi bli medvetna om möjliga aspekter av oss själva och världen, som sedan kan prövas gentemot verkligheten, och genom prövningen kan de modifieras och transformeras tills de kan förkastas och bytas ut genom ett ständigt utbyte mellan invärtes och utvärtes engagemang. Utan Varandra kan vi inte finnas till, men inte heller utan reflektion.</w:t>
         <w:br/>
       </w:r>
       <w:r>
@@ -3344,14 +2967,10 @@
         <w:pStyle w:val="TextBody"/>
         <w:spacing w:before="0" w:after="140"/>
         <w:jc w:val="left"/>
-        <w:rPr>
-          <w:rFonts w:ascii="Times New Roman" w:hAnsi="Times New Roman"/>
-        </w:rPr>
-      </w:pPr>
-      <w:r>
-        <w:rPr>
-          <w:rFonts w:ascii="Times New Roman" w:hAnsi="Times New Roman"/>
-        </w:rPr>
+        <w:rPr/>
+      </w:pPr>
+      <w:r>
+        <w:rPr/>
         <w:drawing>
           <wp:inline distT="0" distB="0" distL="0" distR="0">
             <wp:extent cx="5469255" cy="2177415"/>
@@ -3453,7 +3072,27 @@
           <w:i w:val="false"/>
           <w:iCs w:val="false"/>
         </w:rPr>
-        <w:t xml:space="preserve">Vi är biologiska varelser och vi är sociala varelser, och våra begränsingar och möjligheter beror på vårt biologiska och sociala sammanhang. Utan vår biologiska och sociala verklighet kan inget meningskap finnas. Vår osäkerhet är biologisk till sin funktion medan dess uttryck är kulturellt specifikt, precis som att vi äter för att vi är hungriga, vilket avgörs av vår biologi, medan </w:t>
+        <w:t>Vi är biologiska varelser och vi är sociala varelser, och våra begräns</w:t>
+      </w:r>
+      <w:r>
+        <w:rPr>
+          <w:rFonts w:ascii="Times New Roman" w:hAnsi="Times New Roman"/>
+          <w:b w:val="false"/>
+          <w:bCs w:val="false"/>
+          <w:i w:val="false"/>
+          <w:iCs w:val="false"/>
+        </w:rPr>
+        <w:t>n</w:t>
+      </w:r>
+      <w:r>
+        <w:rPr>
+          <w:rFonts w:ascii="Times New Roman" w:hAnsi="Times New Roman"/>
+          <w:b w:val="false"/>
+          <w:bCs w:val="false"/>
+          <w:i w:val="false"/>
+          <w:iCs w:val="false"/>
+        </w:rPr>
+        <w:t xml:space="preserve">ingar och möjligheter beror på vårt biologiska och sociala sammanhang. Utan vår biologiska och sociala verklighet kan inget meningskap finnas. Vår osäkerhet är biologisk till sin funktion medan dess uttryck är kulturellt specifikt, precis som att vi äter för att vi är hungriga, vilket avgörs av vår biologi, medan </w:t>
       </w:r>
       <w:r>
         <w:rPr>
@@ -3497,147 +3136,27 @@
           <w:i w:val="false"/>
           <w:iCs w:val="false"/>
         </w:rPr>
-        <w:t xml:space="preserve">Det faktum att vi är biologiska varelser innebär att vi har begränsad tid och energi till vårt förfogande för våra (trans)formationer. Om vi är i en stressad situation i livet blir vår biologiska tillvaro betingad av överlevnadsinstinkt, vår kropp försätts i ett flykt-, kamp-, eller </w:t>
-      </w:r>
-      <w:r>
-        <w:rPr>
-          <w:rFonts w:ascii="Times New Roman" w:hAnsi="Times New Roman"/>
-          <w:b w:val="false"/>
-          <w:bCs w:val="false"/>
-          <w:i w:val="false"/>
-          <w:iCs w:val="false"/>
-        </w:rPr>
-        <w:t>om</w:t>
-      </w:r>
-      <w:r>
-        <w:rPr>
-          <w:rFonts w:ascii="Times New Roman" w:hAnsi="Times New Roman"/>
-          <w:b w:val="false"/>
-          <w:bCs w:val="false"/>
-          <w:i w:val="false"/>
-          <w:iCs w:val="false"/>
-        </w:rPr>
-        <w:t xml:space="preserve">vårdnadstillstånd, och det mentala utrymmet man behöver för uppriktigt engagemang kanske inte infinner sig, eftersom stressen distraherar oss från vilken uppgift vi än må försöka utföra. Till exempel visar flera studier att fattigdom tenderar att försätta människor i ett ständigt stresstillstånd, vilket resulterar i förlorad sömn och dåligt beslutsfattande, speciellt beträffande ekonomiska beslut, vilket läggs till en redan utsatt belägenhet och resulterar </w:t>
-      </w:r>
-      <w:r>
-        <w:rPr>
-          <w:rFonts w:ascii="Times New Roman" w:hAnsi="Times New Roman"/>
-          <w:b w:val="false"/>
-          <w:bCs w:val="false"/>
-          <w:i w:val="false"/>
-          <w:iCs w:val="false"/>
-        </w:rPr>
-        <w:t>i en negativ stress-spiral i ens</w:t>
-      </w:r>
-      <w:r>
-        <w:rPr>
-          <w:rFonts w:ascii="Times New Roman" w:hAnsi="Times New Roman"/>
-          <w:b w:val="false"/>
-          <w:bCs w:val="false"/>
-          <w:i w:val="false"/>
-          <w:iCs w:val="false"/>
-        </w:rPr>
-        <w:t xml:space="preserve"> livssituation. Inget skapar så mycket stress som tron att vi håller på att förlora social status inom t.ex. </w:t>
-      </w:r>
-      <w:r>
-        <w:rPr>
-          <w:rFonts w:ascii="Times New Roman" w:hAnsi="Times New Roman"/>
-          <w:b w:val="false"/>
-          <w:bCs w:val="false"/>
-          <w:i w:val="false"/>
-          <w:iCs w:val="false"/>
-        </w:rPr>
-        <w:t>d</w:t>
-      </w:r>
-      <w:r>
-        <w:rPr>
-          <w:rFonts w:ascii="Times New Roman" w:hAnsi="Times New Roman"/>
-          <w:b w:val="false"/>
-          <w:bCs w:val="false"/>
-          <w:i w:val="false"/>
-          <w:iCs w:val="false"/>
-        </w:rPr>
-        <w:t>en gru</w:t>
-      </w:r>
-      <w:r>
-        <w:rPr>
-          <w:rFonts w:ascii="Times New Roman" w:hAnsi="Times New Roman"/>
-          <w:b w:val="false"/>
-          <w:bCs w:val="false"/>
-          <w:i w:val="false"/>
-          <w:iCs w:val="false"/>
-        </w:rPr>
-        <w:t>p</w:t>
-      </w:r>
-      <w:r>
-        <w:rPr>
-          <w:rFonts w:ascii="Times New Roman" w:hAnsi="Times New Roman"/>
-          <w:b w:val="false"/>
-          <w:bCs w:val="false"/>
-          <w:i w:val="false"/>
-          <w:iCs w:val="false"/>
-        </w:rPr>
-        <w:t xml:space="preserve">p som vi upplever att vi tillhör, eller inom samhällets dominerande kultur. Dessutom, i ett konsumtionsamhälle blir vi </w:t>
-      </w:r>
-      <w:r>
-        <w:rPr>
-          <w:rFonts w:ascii="Times New Roman" w:hAnsi="Times New Roman"/>
-          <w:b w:val="false"/>
-          <w:bCs w:val="false"/>
-          <w:i w:val="false"/>
-          <w:iCs w:val="false"/>
-        </w:rPr>
-        <w:t xml:space="preserve">ständigt </w:t>
-      </w:r>
-      <w:r>
-        <w:rPr>
-          <w:rFonts w:ascii="Times New Roman" w:hAnsi="Times New Roman"/>
-          <w:b w:val="false"/>
-          <w:bCs w:val="false"/>
-          <w:i w:val="false"/>
-          <w:iCs w:val="false"/>
-        </w:rPr>
-        <w:t>bombarderade av reklam som berättar för oss vad vi måste köpa för att vinna, återupprätta och upprätthålla denna status, vilket gör att vi distraheras från vad som skulle kunna vara meningskap. Dessutom, i ett sekulärt samhälle</w:t>
-      </w:r>
-      <w:r>
-        <w:rPr>
-          <w:rFonts w:ascii="Times New Roman" w:hAnsi="Times New Roman"/>
-          <w:b w:val="false"/>
-          <w:bCs w:val="false"/>
-          <w:i w:val="false"/>
-          <w:iCs w:val="false"/>
-        </w:rPr>
-        <w:t xml:space="preserve"> ses </w:t>
-      </w:r>
-      <w:r>
-        <w:rPr>
-          <w:rFonts w:ascii="Times New Roman" w:hAnsi="Times New Roman"/>
-          <w:b w:val="false"/>
-          <w:bCs w:val="false"/>
-          <w:i w:val="false"/>
-          <w:iCs w:val="false"/>
-        </w:rPr>
-        <w:t>distraktion från ett i övrigt meningslöst och kallt universum som en modern dygd</w:t>
-      </w:r>
-      <w:r>
-        <w:rPr>
-          <w:rFonts w:ascii="Times New Roman" w:hAnsi="Times New Roman"/>
-          <w:b w:val="false"/>
-          <w:bCs w:val="false"/>
-          <w:i w:val="false"/>
-          <w:iCs w:val="false"/>
-        </w:rPr>
-        <w:t>,</w:t>
-      </w:r>
-      <w:r>
-        <w:rPr>
-          <w:rFonts w:ascii="Times New Roman" w:hAnsi="Times New Roman"/>
-          <w:b w:val="false"/>
-          <w:bCs w:val="false"/>
-          <w:i w:val="false"/>
-          <w:iCs w:val="false"/>
-        </w:rPr>
-        <w:t xml:space="preserve"> som Woody Allen uttryckte ovan.</w:t>
+        <w:t>Det faktum att vi är biologiska varelser innebär att vi har begränsad tid och energi till vårt förfogande för våra (trans)formationer. Om vi är i en stressad situation i livet blir vår biologiska tillvaro betingad av överlevnadsinstinkt, vår kropp försätts i ett flykt-, kamp-, eller omvårdnadstillstånd, och det mentala utrymmet man behöver för uppriktigt engagemang kanske inte infinner sig, eftersom stressen distraherar oss från vilken uppgift vi än må försöka utföra. Till exempel visar flera studier att fattigdom tenderar att försätta människor i ett ständigt stresstillstånd, vilket resulterar i förlorad sömn och dåligt beslutsfattande, speciellt beträffande ekonomiska beslut, vilket läggs till en redan utsatt belägenhet och resulterar i en negativ stresspiral i ens livssituation. Inget skapar så mycket stress som tron att vi håller på att förlora social status inom t.ex. den grupp som vi upplever att vi tillhör, eller inom samhällets dominerande kultur. Dessutom, i ett konsumtions</w:t>
+      </w:r>
+      <w:r>
+        <w:rPr>
+          <w:rFonts w:ascii="Times New Roman" w:hAnsi="Times New Roman"/>
+          <w:b w:val="false"/>
+          <w:bCs w:val="false"/>
+          <w:i w:val="false"/>
+          <w:iCs w:val="false"/>
+        </w:rPr>
+        <w:t>s</w:t>
+      </w:r>
+      <w:r>
+        <w:rPr>
+          <w:rFonts w:ascii="Times New Roman" w:hAnsi="Times New Roman"/>
+          <w:b w:val="false"/>
+          <w:bCs w:val="false"/>
+          <w:i w:val="false"/>
+          <w:iCs w:val="false"/>
+        </w:rPr>
+        <w:t>amhälle blir vi ständigt bombarderade av reklam som berättar för oss vad vi måste köpa för att vinna, återupprätta och upprätthålla denna status, vilket gör att vi distraheras från vad som skulle kunna vara meningskap. Dessutom, i ett sekulärt samhälle ses distraktion från ett i övrigt meningslöst och kallt universum som en modern dygd, som Woody Allen uttryckte ovan.</w:t>
       </w:r>
     </w:p>
     <w:p>
@@ -3706,112 +3225,52 @@
           <w:i w:val="false"/>
           <w:iCs w:val="false"/>
         </w:rPr>
-        <w:t xml:space="preserve">Att </w:t>
-      </w:r>
-      <w:r>
-        <w:rPr>
-          <w:rFonts w:ascii="Times New Roman" w:hAnsi="Times New Roman"/>
-          <w:b w:val="false"/>
-          <w:bCs w:val="false"/>
-          <w:i w:val="false"/>
-          <w:iCs w:val="false"/>
-        </w:rPr>
-        <w:t>få</w:t>
-      </w:r>
-      <w:r>
-        <w:rPr>
-          <w:rFonts w:ascii="Times New Roman" w:hAnsi="Times New Roman"/>
-          <w:b w:val="false"/>
-          <w:bCs w:val="false"/>
-          <w:i w:val="false"/>
-          <w:iCs w:val="false"/>
-        </w:rPr>
-        <w:t xml:space="preserve"> utrymme för meningskap är en början. </w:t>
-      </w:r>
-      <w:r>
-        <w:rPr>
-          <w:rFonts w:ascii="Times New Roman" w:hAnsi="Times New Roman"/>
-          <w:b w:val="false"/>
-          <w:bCs w:val="false"/>
-          <w:i w:val="false"/>
-          <w:iCs w:val="false"/>
-        </w:rPr>
-        <w:t>Att vara</w:t>
-      </w:r>
-      <w:r>
-        <w:rPr>
-          <w:rFonts w:ascii="Times New Roman" w:hAnsi="Times New Roman"/>
-          <w:b w:val="false"/>
-          <w:bCs w:val="false"/>
-          <w:i w:val="false"/>
-          <w:iCs w:val="false"/>
-        </w:rPr>
-        <w:t xml:space="preserve"> nöjd, och kanske till och med lycklig. Medan stoicismen behandlar hur man kan finna sinneslugn med sin plats i ett kulturellt sammanhang, så gör meningskap det motsatta. Meningskap kan, genom uppriktigt engagemang med sig själv, Varandra och världen, ta dig bort från sinnesfriden och nöjdheten. Meningskap gör dig inte lycklig, åtminstone inte jämt.</w:t>
-      </w:r>
-    </w:p>
-    <w:p>
-      <w:pPr>
-        <w:pStyle w:val="TextBody"/>
-        <w:spacing w:before="0" w:after="140"/>
-        <w:jc w:val="left"/>
-        <w:rPr>
-          <w:rStyle w:val="FootnoteAnchor"/>
-          <w:rFonts w:ascii="Times New Roman" w:hAnsi="Times New Roman"/>
-          <w:b w:val="false"/>
-          <w:bCs w:val="false"/>
-          <w:i w:val="false"/>
-          <w:iCs w:val="false"/>
-        </w:rPr>
-      </w:pPr>
-      <w:r>
-        <w:rPr>
-          <w:rFonts w:ascii="Times New Roman" w:hAnsi="Times New Roman"/>
-          <w:b w:val="false"/>
-          <w:bCs w:val="false"/>
-          <w:i w:val="false"/>
-          <w:iCs w:val="false"/>
-        </w:rPr>
-        <w:t>Transformationer är hårt arbete, uppriktighet kostar energi. Och en biologisk varelse</w:t>
-      </w:r>
-      <w:r>
-        <w:rPr>
-          <w:rFonts w:ascii="Times New Roman" w:hAnsi="Times New Roman"/>
-          <w:b w:val="false"/>
-          <w:bCs w:val="false"/>
-          <w:i w:val="false"/>
-          <w:iCs w:val="false"/>
-        </w:rPr>
-        <w:t xml:space="preserve"> har begränsad energitillgång</w:t>
-      </w:r>
-      <w:r>
-        <w:rPr>
-          <w:rFonts w:ascii="Times New Roman" w:hAnsi="Times New Roman"/>
-          <w:b w:val="false"/>
-          <w:bCs w:val="false"/>
-          <w:i w:val="false"/>
-          <w:iCs w:val="false"/>
-        </w:rPr>
-        <w:t xml:space="preserve">. Därför krävs det också att man vilar, och möjligheten till vila är starkt beroende på ens sociala </w:t>
-      </w:r>
-      <w:r>
-        <w:rPr>
-          <w:rFonts w:ascii="Times New Roman" w:hAnsi="Times New Roman"/>
-          <w:b w:val="false"/>
-          <w:bCs w:val="false"/>
-          <w:i w:val="false"/>
-          <w:iCs w:val="false"/>
-        </w:rPr>
-        <w:t>status</w:t>
-      </w:r>
-      <w:r>
-        <w:rPr>
-          <w:rFonts w:ascii="Times New Roman" w:hAnsi="Times New Roman"/>
-          <w:b w:val="false"/>
-          <w:bCs w:val="false"/>
-          <w:i w:val="false"/>
-          <w:iCs w:val="false"/>
-        </w:rPr>
-        <w:t xml:space="preserve"> inom en kultur, för vi är sociala varelser inbäddade i hirarkiska kulturella sammanhang. Man behöver eskapism, underhållning, larv och kul, och ingetdera är helt skilt från meningskap. Man behöver behag för sinnena, vackra omgivningar, och god sömn. Man behöver en rimligt hälsosam kropp. Förutom åtminstone vissa av dessa saker, för var och en efter förmåga och smak, kan man inte heller vara uppriktig i sitt engagemang.</w:t>
+        <w:t>Att få utrymme för meningskap är en början. Att vara nöjd, och kanske till och med lycklig. Medan stoicismen behandlar hur man kan finna sinneslugn med sin plats i ett kulturellt sammanhang, så gör meningskap det motsatta. Meningskap kan, genom uppriktigt engagemang med sig själv, Varandra och världen, ta dig bort från sinnesfriden och nöjdheten. Meningskap gör dig inte lycklig, åtminstone inte jämt.</w:t>
+      </w:r>
+    </w:p>
+    <w:p>
+      <w:pPr>
+        <w:pStyle w:val="TextBody"/>
+        <w:spacing w:before="0" w:after="140"/>
+        <w:jc w:val="left"/>
+        <w:rPr>
+          <w:rStyle w:val="FootnoteAnchor"/>
+          <w:rFonts w:ascii="Times New Roman" w:hAnsi="Times New Roman"/>
+          <w:b w:val="false"/>
+          <w:bCs w:val="false"/>
+          <w:i w:val="false"/>
+          <w:iCs w:val="false"/>
+        </w:rPr>
+      </w:pPr>
+      <w:r>
+        <w:rPr>
+          <w:rFonts w:ascii="Times New Roman" w:hAnsi="Times New Roman"/>
+          <w:b w:val="false"/>
+          <w:bCs w:val="false"/>
+          <w:i w:val="false"/>
+          <w:iCs w:val="false"/>
+        </w:rPr>
+        <w:t>Transformationer är hårt arbete, uppriktighet kostar energi. Och en biologisk varelse har begränsad energitillgång. Därför krävs det också att man vilar, och möjligheten till vila är starkt beroende på ens sociala status inom en kultur, för vi är sociala varelser inbäddade i hi</w:t>
+      </w:r>
+      <w:r>
+        <w:rPr>
+          <w:rFonts w:ascii="Times New Roman" w:hAnsi="Times New Roman"/>
+          <w:b w:val="false"/>
+          <w:bCs w:val="false"/>
+          <w:i w:val="false"/>
+          <w:iCs w:val="false"/>
+        </w:rPr>
+        <w:t>e</w:t>
+      </w:r>
+      <w:r>
+        <w:rPr>
+          <w:rFonts w:ascii="Times New Roman" w:hAnsi="Times New Roman"/>
+          <w:b w:val="false"/>
+          <w:bCs w:val="false"/>
+          <w:i w:val="false"/>
+          <w:iCs w:val="false"/>
+        </w:rPr>
+        <w:t>rarkiska kulturella sammanhang. Man behöver eskapism, underhållning, larv och kul, och ingetdera är helt skilt från meningskap. Man behöver behag för sinnena, vackra omgivningar, och god sömn. Man behöver en rimligt hälsosam kropp. Förutom åtminstone vissa av dessa saker, för var och en efter förmåga och smak, kan man inte heller vara uppriktig i sitt engagemang.</w:t>
       </w:r>
       <w:r>
         <w:rPr>
@@ -3878,7 +3337,7 @@
           <w:sz w:val="24"/>
           <w:szCs w:val="24"/>
         </w:rPr>
-        <w:t>Simone Weil skrev att det som är mest ko</w:t>
+        <w:t>Simone Weil skrev att det som är mest kor</w:t>
       </w:r>
       <w:r>
         <w:rPr>
@@ -3902,19 +3361,44 @@
           <w:sz w:val="24"/>
           <w:szCs w:val="24"/>
         </w:rPr>
-        <w:t>umperande med ett politiskt parti är att dess enda syfte efter hand blir att växa</w:t>
-      </w:r>
-      <w:r>
-        <w:rPr>
-          <w:rFonts w:ascii="Times New Roman" w:hAnsi="Times New Roman"/>
-          <w:b w:val="false"/>
-          <w:bCs w:val="false"/>
-          <w:i w:val="false"/>
-          <w:iCs w:val="false"/>
-          <w:sz w:val="24"/>
-          <w:szCs w:val="24"/>
-        </w:rPr>
-        <w:t xml:space="preserve"> sig större</w:t>
+        <w:t>umperande med ett politiskt parti är att dess enda syfte efter hand blir att växa sig större.</w:t>
+      </w:r>
+      <w:r>
+        <w:rPr>
+          <w:rStyle w:val="FootnoteAnchor"/>
+          <w:rFonts w:ascii="Times New Roman" w:hAnsi="Times New Roman"/>
+          <w:b w:val="false"/>
+          <w:bCs w:val="false"/>
+          <w:i w:val="false"/>
+          <w:iCs w:val="false"/>
+          <w:sz w:val="24"/>
+          <w:szCs w:val="24"/>
+        </w:rPr>
+        <w:footnoteReference w:id="18"/>
+      </w:r>
+      <w:r>
+        <w:rPr>
+          <w:rFonts w:ascii="Times New Roman" w:hAnsi="Times New Roman"/>
+          <w:b w:val="false"/>
+          <w:bCs w:val="false"/>
+          <w:i w:val="false"/>
+          <w:iCs w:val="false"/>
+          <w:sz w:val="24"/>
+          <w:szCs w:val="24"/>
+        </w:rPr>
+        <w:t xml:space="preserve"> Nyligen tyckte jag att syftet med all politisk aktivism och alla partier är att göra sig själva överflödiga. Därmed kan ett partis tillbakagång, t.ex. de europeiska socialdemokraterna, ses som en framgång och inte ett misslyckande, för att en tillbakagång är ett tecken på att man till viss del har nått sina mål. Jag tror inte längre </w:t>
+      </w:r>
+      <w:r>
+        <w:rPr>
+          <w:rFonts w:ascii="Times New Roman" w:hAnsi="Times New Roman"/>
+          <w:b w:val="false"/>
+          <w:bCs w:val="false"/>
+          <w:i w:val="false"/>
+          <w:iCs w:val="false"/>
+          <w:sz w:val="24"/>
+          <w:szCs w:val="24"/>
+        </w:rPr>
+        <w:t>det</w:t>
       </w:r>
       <w:r>
         <w:rPr>
@@ -3928,202 +3412,105 @@
         </w:rPr>
         <w:t>.</w:t>
       </w:r>
-      <w:r>
-        <w:rPr>
-          <w:rStyle w:val="FootnoteAnchor"/>
-          <w:rFonts w:ascii="Times New Roman" w:hAnsi="Times New Roman"/>
-          <w:b w:val="false"/>
-          <w:bCs w:val="false"/>
-          <w:i w:val="false"/>
-          <w:iCs w:val="false"/>
-          <w:sz w:val="24"/>
-          <w:szCs w:val="24"/>
-        </w:rPr>
-        <w:footnoteReference w:id="18"/>
-      </w:r>
-      <w:r>
-        <w:rPr>
-          <w:rFonts w:ascii="Times New Roman" w:hAnsi="Times New Roman"/>
-          <w:b w:val="false"/>
-          <w:bCs w:val="false"/>
-          <w:i w:val="false"/>
-          <w:iCs w:val="false"/>
-          <w:sz w:val="24"/>
-          <w:szCs w:val="24"/>
-        </w:rPr>
-        <w:t xml:space="preserve"> Nyligen t</w:t>
-      </w:r>
-      <w:r>
-        <w:rPr>
-          <w:rFonts w:ascii="Times New Roman" w:hAnsi="Times New Roman"/>
-          <w:b w:val="false"/>
-          <w:bCs w:val="false"/>
-          <w:i w:val="false"/>
-          <w:iCs w:val="false"/>
-          <w:sz w:val="24"/>
-          <w:szCs w:val="24"/>
-        </w:rPr>
-        <w:t>yckte</w:t>
-      </w:r>
-      <w:r>
-        <w:rPr>
-          <w:rFonts w:ascii="Times New Roman" w:hAnsi="Times New Roman"/>
-          <w:b w:val="false"/>
-          <w:bCs w:val="false"/>
-          <w:i w:val="false"/>
-          <w:iCs w:val="false"/>
-          <w:sz w:val="24"/>
-          <w:szCs w:val="24"/>
-        </w:rPr>
-        <w:t xml:space="preserve"> jag att syftet med all politisk aktivism </w:t>
-      </w:r>
-      <w:r>
-        <w:rPr>
-          <w:rFonts w:ascii="Times New Roman" w:hAnsi="Times New Roman"/>
-          <w:b w:val="false"/>
-          <w:bCs w:val="false"/>
-          <w:i w:val="false"/>
-          <w:iCs w:val="false"/>
-          <w:sz w:val="24"/>
-          <w:szCs w:val="24"/>
-        </w:rPr>
-        <w:t xml:space="preserve">och alla </w:t>
-      </w:r>
-      <w:r>
-        <w:rPr>
-          <w:rFonts w:ascii="Times New Roman" w:hAnsi="Times New Roman"/>
-          <w:b w:val="false"/>
-          <w:bCs w:val="false"/>
-          <w:i w:val="false"/>
-          <w:iCs w:val="false"/>
-          <w:sz w:val="24"/>
-          <w:szCs w:val="24"/>
-        </w:rPr>
-        <w:t>partier är att göra sig själva överflödiga. Därmed kan ett partis tillbakagång, t.ex. de europeiska</w:t>
-      </w:r>
-      <w:r>
-        <w:rPr>
-          <w:rFonts w:ascii="Times New Roman" w:hAnsi="Times New Roman"/>
-          <w:b w:val="false"/>
-          <w:bCs w:val="false"/>
-          <w:i w:val="false"/>
-          <w:iCs w:val="false"/>
-          <w:sz w:val="24"/>
-          <w:szCs w:val="24"/>
-        </w:rPr>
-        <w:t xml:space="preserve"> </w:t>
-      </w:r>
-      <w:r>
-        <w:rPr>
-          <w:rFonts w:ascii="Times New Roman" w:hAnsi="Times New Roman"/>
-          <w:b w:val="false"/>
-          <w:bCs w:val="false"/>
-          <w:i w:val="false"/>
-          <w:iCs w:val="false"/>
-          <w:sz w:val="24"/>
-          <w:szCs w:val="24"/>
-        </w:rPr>
-        <w:t>socialdemokrat</w:t>
-      </w:r>
-      <w:r>
-        <w:rPr>
-          <w:rFonts w:ascii="Times New Roman" w:hAnsi="Times New Roman"/>
-          <w:b w:val="false"/>
-          <w:bCs w:val="false"/>
-          <w:i w:val="false"/>
-          <w:iCs w:val="false"/>
-          <w:sz w:val="24"/>
-          <w:szCs w:val="24"/>
-        </w:rPr>
-        <w:t>erna</w:t>
-      </w:r>
-      <w:r>
-        <w:rPr>
-          <w:rFonts w:ascii="Times New Roman" w:hAnsi="Times New Roman"/>
-          <w:b w:val="false"/>
-          <w:bCs w:val="false"/>
-          <w:i w:val="false"/>
-          <w:iCs w:val="false"/>
-          <w:sz w:val="24"/>
-          <w:szCs w:val="24"/>
-        </w:rPr>
-        <w:t>, ses som en framgång och inte ett misslyckande, för att en tillbakagång är ett tecken på att man till viss del har nått sina mål. Jag tror inte längre så.</w:t>
-      </w:r>
-    </w:p>
-    <w:p>
-      <w:pPr>
-        <w:pStyle w:val="TextBody"/>
-        <w:spacing w:before="0" w:after="140"/>
-        <w:jc w:val="left"/>
-        <w:rPr>
-          <w:rFonts w:ascii="Times New Roman" w:hAnsi="Times New Roman"/>
-          <w:b w:val="false"/>
-          <w:bCs w:val="false"/>
-          <w:i w:val="false"/>
-          <w:iCs w:val="false"/>
-          <w:sz w:val="24"/>
-          <w:szCs w:val="24"/>
-        </w:rPr>
-      </w:pPr>
-      <w:r>
-        <w:rPr>
-          <w:rFonts w:ascii="Times New Roman" w:hAnsi="Times New Roman"/>
-          <w:b w:val="false"/>
-          <w:bCs w:val="false"/>
-          <w:i w:val="false"/>
-          <w:iCs w:val="false"/>
-          <w:sz w:val="24"/>
-          <w:szCs w:val="24"/>
-        </w:rPr>
-        <w:t xml:space="preserve">Istället borde varje sammanslutning av människor som samlas fokusera på sin personliga tillväxt. Att skapa utrymme vari samhällets hirarkier inte har någon makt över oss. Där vi tillsammans kan uttrycka oss själva, </w:t>
-      </w:r>
-      <w:r>
-        <w:rPr>
-          <w:rFonts w:ascii="Times New Roman" w:hAnsi="Times New Roman"/>
-          <w:b w:val="false"/>
-          <w:bCs w:val="false"/>
-          <w:i w:val="false"/>
-          <w:iCs w:val="false"/>
-          <w:sz w:val="24"/>
-          <w:szCs w:val="24"/>
-        </w:rPr>
-        <w:t xml:space="preserve">manifestera </w:t>
-      </w:r>
-      <w:r>
-        <w:rPr>
-          <w:rFonts w:ascii="Times New Roman" w:hAnsi="Times New Roman"/>
-          <w:b w:val="false"/>
-          <w:bCs w:val="false"/>
-          <w:i w:val="false"/>
-          <w:iCs w:val="false"/>
-          <w:sz w:val="24"/>
-          <w:szCs w:val="24"/>
-        </w:rPr>
-        <w:t xml:space="preserve">vilka vi har blivit, uppriktigt. Ett utrymme där vi kan transformeras. Inte lära oss femtonsekundersfraser för att besvara de som betvivlar vår sak, inte att lära </w:t>
-      </w:r>
-      <w:r>
-        <w:rPr>
-          <w:rFonts w:ascii="Times New Roman" w:hAnsi="Times New Roman"/>
-          <w:b w:val="false"/>
-          <w:bCs w:val="false"/>
-          <w:i w:val="false"/>
-          <w:iCs w:val="false"/>
-          <w:sz w:val="24"/>
-          <w:szCs w:val="24"/>
-        </w:rPr>
-        <w:t>oss</w:t>
-      </w:r>
-      <w:r>
-        <w:rPr>
-          <w:rFonts w:ascii="Times New Roman" w:hAnsi="Times New Roman"/>
-          <w:b w:val="false"/>
-          <w:bCs w:val="false"/>
-          <w:i w:val="false"/>
-          <w:iCs w:val="false"/>
-          <w:sz w:val="24"/>
-          <w:szCs w:val="24"/>
-        </w:rPr>
-        <w:t xml:space="preserve"> effektiva motargument mot de som inte håller med oss. Inte bilda strategier för att föra saken vidare. En meningsfull kamp ska inte ha det totalitära målet att utrota världens ondska, i vilken form det än må vara</w:t>
+    </w:p>
+    <w:p>
+      <w:pPr>
+        <w:pStyle w:val="TextBody"/>
+        <w:spacing w:before="0" w:after="140"/>
+        <w:jc w:val="left"/>
+        <w:rPr>
+          <w:rFonts w:ascii="Times New Roman" w:hAnsi="Times New Roman"/>
+          <w:b w:val="false"/>
+          <w:bCs w:val="false"/>
+          <w:i w:val="false"/>
+          <w:iCs w:val="false"/>
+          <w:sz w:val="24"/>
+          <w:szCs w:val="24"/>
+        </w:rPr>
+      </w:pPr>
+      <w:r>
+        <w:rPr>
+          <w:rFonts w:ascii="Times New Roman" w:hAnsi="Times New Roman"/>
+          <w:b w:val="false"/>
+          <w:bCs w:val="false"/>
+          <w:i w:val="false"/>
+          <w:iCs w:val="false"/>
+          <w:sz w:val="24"/>
+          <w:szCs w:val="24"/>
+        </w:rPr>
+        <w:t>Istället borde varje sammanslutning av människor som samlas fokusera på sin personliga tillväxt. Att skapa utrymme vari samhällets hi</w:t>
+      </w:r>
+      <w:r>
+        <w:rPr>
+          <w:rFonts w:ascii="Times New Roman" w:hAnsi="Times New Roman"/>
+          <w:b w:val="false"/>
+          <w:bCs w:val="false"/>
+          <w:i w:val="false"/>
+          <w:iCs w:val="false"/>
+          <w:sz w:val="24"/>
+          <w:szCs w:val="24"/>
+        </w:rPr>
+        <w:t>e</w:t>
+      </w:r>
+      <w:r>
+        <w:rPr>
+          <w:rFonts w:ascii="Times New Roman" w:hAnsi="Times New Roman"/>
+          <w:b w:val="false"/>
+          <w:bCs w:val="false"/>
+          <w:i w:val="false"/>
+          <w:iCs w:val="false"/>
+          <w:sz w:val="24"/>
+          <w:szCs w:val="24"/>
+        </w:rPr>
+        <w:t>rarkier inte har någon makt över oss. Där vi tillsammans kan uttrycka oss själva, manifestera vilka vi har blivit, uppriktigt. Ett utrymme där vi kan transformeras. Inte lära oss femtonsekundersfraser för att besvara de</w:t>
+      </w:r>
+      <w:r>
+        <w:rPr>
+          <w:rFonts w:ascii="Times New Roman" w:hAnsi="Times New Roman"/>
+          <w:b w:val="false"/>
+          <w:bCs w:val="false"/>
+          <w:i w:val="false"/>
+          <w:iCs w:val="false"/>
+          <w:sz w:val="24"/>
+          <w:szCs w:val="24"/>
+        </w:rPr>
+        <w:t>m</w:t>
+      </w:r>
+      <w:r>
+        <w:rPr>
+          <w:rFonts w:ascii="Times New Roman" w:hAnsi="Times New Roman"/>
+          <w:b w:val="false"/>
+          <w:bCs w:val="false"/>
+          <w:i w:val="false"/>
+          <w:iCs w:val="false"/>
+          <w:sz w:val="24"/>
+          <w:szCs w:val="24"/>
+        </w:rPr>
+        <w:t xml:space="preserve"> som betvivlar vår sak, inte att lära oss effektiva motargument mot de</w:t>
+      </w:r>
+      <w:r>
+        <w:rPr>
+          <w:rFonts w:ascii="Times New Roman" w:hAnsi="Times New Roman"/>
+          <w:b w:val="false"/>
+          <w:bCs w:val="false"/>
+          <w:i w:val="false"/>
+          <w:iCs w:val="false"/>
+          <w:sz w:val="24"/>
+          <w:szCs w:val="24"/>
+        </w:rPr>
+        <w:t>m</w:t>
+      </w:r>
+      <w:r>
+        <w:rPr>
+          <w:rFonts w:ascii="Times New Roman" w:hAnsi="Times New Roman"/>
+          <w:b w:val="false"/>
+          <w:bCs w:val="false"/>
+          <w:i w:val="false"/>
+          <w:iCs w:val="false"/>
+          <w:sz w:val="24"/>
+          <w:szCs w:val="24"/>
+        </w:rPr>
+        <w:t xml:space="preserve"> som inte håller med oss. Inte bilda strategier för att föra saken vidare. En meningsfull kamp ska inte ha det totalitära målet att utrota världens ondska, i vilken form det än må vara</w:t>
       </w:r>
       <w:r>
         <w:rPr>
@@ -4148,86 +3535,118 @@
           <w:sz w:val="24"/>
           <w:szCs w:val="24"/>
         </w:rPr>
-        <w:t>. Ett politiskt syfte med meningskap kommer inte att besegra förtryckare utan hjälpa till att frigöra de från sitt eget självförtingande</w:t>
-      </w:r>
-      <w:r>
-        <w:rPr>
-          <w:rFonts w:ascii="Times New Roman" w:hAnsi="Times New Roman"/>
-          <w:b w:val="false"/>
-          <w:bCs w:val="false"/>
-          <w:i w:val="false"/>
-          <w:iCs w:val="false"/>
-          <w:sz w:val="24"/>
-          <w:szCs w:val="24"/>
-        </w:rPr>
-        <w:t>, genom att få de att transformeras med oss.</w:t>
-      </w:r>
-    </w:p>
-    <w:p>
-      <w:pPr>
-        <w:pStyle w:val="TextBody"/>
-        <w:spacing w:before="0" w:after="140"/>
-        <w:jc w:val="left"/>
-        <w:rPr>
-          <w:rFonts w:ascii="Times New Roman" w:hAnsi="Times New Roman"/>
-          <w:b w:val="false"/>
-          <w:bCs w:val="false"/>
-          <w:i w:val="false"/>
-          <w:iCs w:val="false"/>
-          <w:sz w:val="24"/>
-          <w:szCs w:val="24"/>
-        </w:rPr>
-      </w:pPr>
-      <w:r>
-        <w:rPr>
-          <w:rFonts w:ascii="Times New Roman" w:hAnsi="Times New Roman"/>
-          <w:b w:val="false"/>
-          <w:bCs w:val="false"/>
-          <w:i w:val="false"/>
-          <w:iCs w:val="false"/>
-          <w:sz w:val="24"/>
-          <w:szCs w:val="24"/>
-        </w:rPr>
-        <w:t>Varje kultur innehåller fördommar och hirarkier som skapar osäkerheten som tar oss bort från att vara mänskliga varelser.  Och varje människa växer upp som en kulturell varelse och att tro att vi kan förändra det är att missförstå både kultur och den mänskliga naturen. Även om vi förändrar själva kulturen kommer den inte försvinna, för det är en del av vår biologiska och kulturella verklighet precis som vår avsaknad av vingar och gälar. Istället är vi lämnade med oss själva, och däri ligger arbetet. Vad som räknas är vad vi har blivit, och ta ansvar för vad vi blir tillsammans. Att skapa en "bättre" kultur, fast det inte är nödvändigtvis dåligt, är fortfarande ett totalitärt tillvägagångsätt, och därmed uppnår det lite. Däremot kan vi skapa utrymme för Varandra att formas och transformeras inom, tillsammans. Ska</w:t>
-      </w:r>
-      <w:r>
-        <w:rPr>
-          <w:rFonts w:ascii="Times New Roman" w:hAnsi="Times New Roman"/>
-          <w:b w:val="false"/>
-          <w:bCs w:val="false"/>
-          <w:i w:val="false"/>
-          <w:iCs w:val="false"/>
-          <w:sz w:val="24"/>
-          <w:szCs w:val="24"/>
-        </w:rPr>
-        <w:t>pa</w:t>
-      </w:r>
-      <w:r>
-        <w:rPr>
-          <w:rFonts w:ascii="Times New Roman" w:hAnsi="Times New Roman"/>
-          <w:b w:val="false"/>
-          <w:bCs w:val="false"/>
-          <w:i w:val="false"/>
-          <w:iCs w:val="false"/>
-          <w:sz w:val="24"/>
-          <w:szCs w:val="24"/>
-        </w:rPr>
-        <w:t xml:space="preserve"> utrymme för uppriktighet.</w:t>
-      </w:r>
-    </w:p>
-    <w:p>
-      <w:pPr>
-        <w:pStyle w:val="TextBody"/>
-        <w:spacing w:before="0" w:after="140"/>
-        <w:jc w:val="left"/>
-        <w:rPr>
-          <w:rFonts w:ascii="Times New Roman" w:hAnsi="Times New Roman"/>
-        </w:rPr>
-      </w:pPr>
-      <w:r>
-        <w:rPr>
-          <w:rFonts w:ascii="Times New Roman" w:hAnsi="Times New Roman"/>
-        </w:rPr>
+        <w:t>. Ett politiskt syfte med meningskap kommer inte att besegra förtryckare utan hjälpa till att frigöra de från sitt eget självförtingande, genom att få de</w:t>
+      </w:r>
+      <w:r>
+        <w:rPr>
+          <w:rFonts w:ascii="Times New Roman" w:hAnsi="Times New Roman"/>
+          <w:b w:val="false"/>
+          <w:bCs w:val="false"/>
+          <w:i w:val="false"/>
+          <w:iCs w:val="false"/>
+          <w:sz w:val="24"/>
+          <w:szCs w:val="24"/>
+        </w:rPr>
+        <w:t>m</w:t>
+      </w:r>
+      <w:r>
+        <w:rPr>
+          <w:rFonts w:ascii="Times New Roman" w:hAnsi="Times New Roman"/>
+          <w:b w:val="false"/>
+          <w:bCs w:val="false"/>
+          <w:i w:val="false"/>
+          <w:iCs w:val="false"/>
+          <w:sz w:val="24"/>
+          <w:szCs w:val="24"/>
+        </w:rPr>
+        <w:t xml:space="preserve"> att transformeras med oss.</w:t>
+      </w:r>
+    </w:p>
+    <w:p>
+      <w:pPr>
+        <w:pStyle w:val="TextBody"/>
+        <w:spacing w:before="0" w:after="140"/>
+        <w:jc w:val="left"/>
+        <w:rPr>
+          <w:rFonts w:ascii="Times New Roman" w:hAnsi="Times New Roman"/>
+          <w:b w:val="false"/>
+          <w:bCs w:val="false"/>
+          <w:i w:val="false"/>
+          <w:iCs w:val="false"/>
+          <w:sz w:val="24"/>
+          <w:szCs w:val="24"/>
+        </w:rPr>
+      </w:pPr>
+      <w:r>
+        <w:rPr>
+          <w:rFonts w:ascii="Times New Roman" w:hAnsi="Times New Roman"/>
+          <w:b w:val="false"/>
+          <w:bCs w:val="false"/>
+          <w:i w:val="false"/>
+          <w:iCs w:val="false"/>
+          <w:sz w:val="24"/>
+          <w:szCs w:val="24"/>
+        </w:rPr>
+        <w:t>Varje kultur innehåller fördomar och hi</w:t>
+      </w:r>
+      <w:r>
+        <w:rPr>
+          <w:rFonts w:ascii="Times New Roman" w:hAnsi="Times New Roman"/>
+          <w:b w:val="false"/>
+          <w:bCs w:val="false"/>
+          <w:i w:val="false"/>
+          <w:iCs w:val="false"/>
+          <w:sz w:val="24"/>
+          <w:szCs w:val="24"/>
+        </w:rPr>
+        <w:t>e</w:t>
+      </w:r>
+      <w:r>
+        <w:rPr>
+          <w:rFonts w:ascii="Times New Roman" w:hAnsi="Times New Roman"/>
+          <w:b w:val="false"/>
+          <w:bCs w:val="false"/>
+          <w:i w:val="false"/>
+          <w:iCs w:val="false"/>
+          <w:sz w:val="24"/>
+          <w:szCs w:val="24"/>
+        </w:rPr>
+        <w:t xml:space="preserve">rarkier som skapar osäkerheten som tar oss bort från att vara mänskliga varelser.  Och varje människa växer upp som en kulturell varelse och att tro att vi kan förändra det är att missförstå både kultur och den mänskliga naturen. Även om vi förändrar själva kulturen kommer den inte försvinna, för det är en del av vår biologiska och kulturella verklighet precis som vår avsaknad av vingar och gälar. Istället är vi lämnade med oss själva, och däri ligger arbetet. Vad som räknas är vad vi har blivit, och </w:t>
+      </w:r>
+      <w:r>
+        <w:rPr>
+          <w:rFonts w:ascii="Times New Roman" w:hAnsi="Times New Roman"/>
+          <w:b w:val="false"/>
+          <w:bCs w:val="false"/>
+          <w:i w:val="false"/>
+          <w:iCs w:val="false"/>
+          <w:sz w:val="24"/>
+          <w:szCs w:val="24"/>
+        </w:rPr>
+        <w:t xml:space="preserve">att </w:t>
+      </w:r>
+      <w:r>
+        <w:rPr>
+          <w:rFonts w:ascii="Times New Roman" w:hAnsi="Times New Roman"/>
+          <w:b w:val="false"/>
+          <w:bCs w:val="false"/>
+          <w:i w:val="false"/>
+          <w:iCs w:val="false"/>
+          <w:sz w:val="24"/>
+          <w:szCs w:val="24"/>
+        </w:rPr>
+        <w:t>ta ansvar för vad vi blir tillsammans. Att skapa en "bättre" kultur, fast det inte är nödvändigtvis dåligt, är fortfarande ett totalitärt tillvägagångsätt, och därmed uppnår det lite. Däremot kan vi skapa utrymme för Varandra att formas och transformeras inom, tillsammans. Skapa utrymme för uppriktighet.</w:t>
+      </w:r>
+    </w:p>
+    <w:p>
+      <w:pPr>
+        <w:pStyle w:val="TextBody"/>
+        <w:spacing w:before="0" w:after="140"/>
+        <w:jc w:val="left"/>
+        <w:rPr/>
+      </w:pPr>
+      <w:r>
+        <w:rPr/>
         <w:drawing>
           <wp:inline distT="0" distB="0" distL="0" distR="0">
             <wp:extent cx="3005455" cy="2414270"/>
@@ -4299,7 +3718,7 @@
           <w:sz w:val="24"/>
           <w:szCs w:val="24"/>
         </w:rPr>
-        <w:t xml:space="preserve">Det kan tyckas att jag menar att politisk aktivism eller att deltaga i politik, är totalitärt och inte har något att göra med meningskap. Inget kunde vara längre från sanningen. Om man är uppriktig i sitt engagemang blir man politisk. </w:t>
+        <w:t xml:space="preserve">Det kan tyckas att jag menar att politisk aktivism eller att delta i politik, är totalitärt och inte har något att göra med meningskap. Inget kunde vara längre från sanningen. Om man är uppriktig i sitt engagemang blir man politisk. </w:t>
       </w:r>
     </w:p>
     <w:p>
@@ -4352,308 +3771,224 @@
           <w:sz w:val="24"/>
           <w:szCs w:val="24"/>
         </w:rPr>
-        <w:t>. Det liberala, och även konumtionsamhällets engagemang med världen är genom strategin att välja bort. Genom att bara vara närvarande i en situation, genom att vara medlem i ett parti, en kund i en affär, att ha på sig en musikgrupps t-tröja, att gå med i en klubb, eller ett universitet, eller att ha sina barn på en skola, så markerar det ens helhjärtade stöd. När man inte längre kan ge något sitt fulla stöd, för vilket s</w:t>
-      </w:r>
-      <w:r>
-        <w:rPr>
-          <w:rFonts w:ascii="Times New Roman" w:hAnsi="Times New Roman"/>
-          <w:b w:val="false"/>
-          <w:bCs w:val="false"/>
-          <w:i w:val="false"/>
-          <w:iCs w:val="false"/>
-          <w:sz w:val="24"/>
-          <w:szCs w:val="24"/>
-        </w:rPr>
-        <w:t>k</w:t>
-      </w:r>
-      <w:r>
-        <w:rPr>
-          <w:rFonts w:ascii="Times New Roman" w:hAnsi="Times New Roman"/>
-          <w:b w:val="false"/>
-          <w:bCs w:val="false"/>
-          <w:i w:val="false"/>
-          <w:iCs w:val="false"/>
-          <w:sz w:val="24"/>
-          <w:szCs w:val="24"/>
-        </w:rPr>
-        <w:t xml:space="preserve">äl det än må vara, väljer man bort det, det vill säga, man lämnar sammanhanget och söker ett nytt. Detta är </w:t>
-      </w:r>
-      <w:r>
-        <w:rPr>
-          <w:rFonts w:ascii="Times New Roman" w:hAnsi="Times New Roman"/>
-          <w:b w:val="false"/>
-          <w:bCs w:val="false"/>
-          <w:i w:val="false"/>
-          <w:iCs w:val="false"/>
-          <w:sz w:val="24"/>
-          <w:szCs w:val="24"/>
-        </w:rPr>
-        <w:t>o</w:t>
-      </w:r>
-      <w:r>
-        <w:rPr>
-          <w:rFonts w:ascii="Times New Roman" w:hAnsi="Times New Roman"/>
-          <w:b w:val="false"/>
-          <w:bCs w:val="false"/>
-          <w:i w:val="false"/>
-          <w:iCs w:val="false"/>
-          <w:sz w:val="24"/>
-          <w:szCs w:val="24"/>
-        </w:rPr>
-        <w:t>uppriktig politik. Däremot, för att kunna vara engagerad i meningskapsprojektet måste man också se till att vara i ett sammanhang som man kan engagera sig uppriktigt med, och att välja bort ett sammanhang som förhindrar uppriktighet är ibland nödvändigt för meningskap.</w:t>
-      </w:r>
-    </w:p>
-    <w:p>
-      <w:pPr>
-        <w:pStyle w:val="TextBody"/>
-        <w:spacing w:before="0" w:after="140"/>
-        <w:jc w:val="left"/>
-        <w:rPr>
-          <w:rFonts w:ascii="Times New Roman" w:hAnsi="Times New Roman"/>
-          <w:b w:val="false"/>
-          <w:bCs w:val="false"/>
-          <w:i w:val="false"/>
-          <w:iCs w:val="false"/>
-          <w:sz w:val="24"/>
-          <w:szCs w:val="24"/>
-        </w:rPr>
-      </w:pPr>
-      <w:r>
-        <w:rPr>
-          <w:rFonts w:ascii="Times New Roman" w:hAnsi="Times New Roman"/>
-          <w:b w:val="false"/>
-          <w:bCs w:val="false"/>
-          <w:i w:val="false"/>
-          <w:iCs w:val="false"/>
-          <w:sz w:val="24"/>
-          <w:szCs w:val="24"/>
-        </w:rPr>
-        <w:t xml:space="preserve">Det mer uppriktiga tillvägagångsättet är att uttrycka sig. Om något är fel med situationen och sammanhanget du befinner dig i, då engagerar man sig uppriktigt med situationen genom att uttrycka </w:t>
-      </w:r>
-      <w:r>
-        <w:rPr>
-          <w:rFonts w:ascii="Times New Roman" w:hAnsi="Times New Roman"/>
-          <w:b w:val="false"/>
-          <w:bCs w:val="false"/>
-          <w:i w:val="false"/>
-          <w:iCs w:val="false"/>
-          <w:sz w:val="24"/>
-          <w:szCs w:val="24"/>
-        </w:rPr>
-        <w:t>sitt</w:t>
-      </w:r>
-      <w:r>
-        <w:rPr>
-          <w:rFonts w:ascii="Times New Roman" w:hAnsi="Times New Roman"/>
-          <w:b w:val="false"/>
-          <w:bCs w:val="false"/>
-          <w:i w:val="false"/>
-          <w:iCs w:val="false"/>
-          <w:sz w:val="24"/>
-          <w:szCs w:val="24"/>
-        </w:rPr>
-        <w:t xml:space="preserve"> ogillande. Med detta engagemang kan man då hoppas </w:t>
-      </w:r>
-      <w:r>
-        <w:rPr>
-          <w:rFonts w:ascii="Times New Roman" w:hAnsi="Times New Roman"/>
-          <w:b w:val="false"/>
-          <w:bCs w:val="false"/>
-          <w:i w:val="false"/>
-          <w:iCs w:val="false"/>
-          <w:sz w:val="24"/>
-          <w:szCs w:val="24"/>
-        </w:rPr>
-        <w:t xml:space="preserve">på </w:t>
-      </w:r>
-      <w:r>
-        <w:rPr>
-          <w:rFonts w:ascii="Times New Roman" w:hAnsi="Times New Roman"/>
-          <w:b w:val="false"/>
-          <w:bCs w:val="false"/>
-          <w:i w:val="false"/>
-          <w:iCs w:val="false"/>
-          <w:sz w:val="24"/>
-          <w:szCs w:val="24"/>
-        </w:rPr>
-        <w:t xml:space="preserve">att förbättra det som är fel och att göra </w:t>
-      </w:r>
-      <w:r>
-        <w:rPr>
-          <w:rFonts w:ascii="Times New Roman" w:hAnsi="Times New Roman"/>
-          <w:b w:val="false"/>
-          <w:bCs w:val="false"/>
-          <w:i w:val="false"/>
-          <w:iCs w:val="false"/>
-          <w:sz w:val="24"/>
-          <w:szCs w:val="24"/>
-        </w:rPr>
-        <w:t>det</w:t>
-      </w:r>
-      <w:r>
-        <w:rPr>
-          <w:rFonts w:ascii="Times New Roman" w:hAnsi="Times New Roman"/>
-          <w:b w:val="false"/>
-          <w:bCs w:val="false"/>
-          <w:i w:val="false"/>
-          <w:iCs w:val="false"/>
-          <w:sz w:val="24"/>
-          <w:szCs w:val="24"/>
-        </w:rPr>
-        <w:t xml:space="preserve"> konstruktivt, medan strategin att välja bort är en passiv kritik, som lämnar de som blir kvar att gissa vad som var fel.</w:t>
-      </w:r>
-    </w:p>
-    <w:p>
-      <w:pPr>
-        <w:pStyle w:val="TextBody"/>
-        <w:spacing w:before="0" w:after="140"/>
-        <w:jc w:val="left"/>
-        <w:rPr>
-          <w:rFonts w:ascii="Times New Roman" w:hAnsi="Times New Roman"/>
-          <w:b w:val="false"/>
-          <w:bCs w:val="false"/>
-          <w:i w:val="false"/>
-          <w:iCs w:val="false"/>
-          <w:sz w:val="24"/>
-          <w:szCs w:val="24"/>
-        </w:rPr>
-      </w:pPr>
-      <w:r>
-        <w:rPr>
-          <w:rFonts w:ascii="Times New Roman" w:hAnsi="Times New Roman"/>
-          <w:b w:val="false"/>
-          <w:bCs w:val="false"/>
-          <w:i w:val="false"/>
-          <w:iCs w:val="false"/>
-          <w:sz w:val="24"/>
-          <w:szCs w:val="24"/>
-        </w:rPr>
-        <w:t>Lojalitet är att uttrycka sig och att stanna kvar, i motsats till att uttrycka sig och välja bort. Genom att vara lojal ser man till att något händer, genom att ständigt uttrycka sig, interagera och engagera sig. Genom lojalitet hotar man inte att lämna en situation--man hotar att stanna kvar. Dett tvingar andra i samma sammanhang att förhandla med din närvaro, och i viss utsträckning ta dig seriöst.</w:t>
-      </w:r>
-    </w:p>
-    <w:p>
-      <w:pPr>
-        <w:pStyle w:val="TextBody"/>
-        <w:spacing w:before="0" w:after="140"/>
-        <w:jc w:val="left"/>
-        <w:rPr>
-          <w:rStyle w:val="FootnoteAnchor"/>
-          <w:rFonts w:ascii="Times New Roman" w:hAnsi="Times New Roman"/>
-          <w:b w:val="false"/>
-          <w:bCs w:val="false"/>
-          <w:i w:val="false"/>
-          <w:iCs w:val="false"/>
-          <w:sz w:val="24"/>
-          <w:szCs w:val="24"/>
-        </w:rPr>
-      </w:pPr>
-      <w:r>
-        <w:rPr>
-          <w:rFonts w:ascii="Times New Roman" w:hAnsi="Times New Roman"/>
-          <w:b w:val="false"/>
-          <w:bCs w:val="false"/>
-          <w:i w:val="false"/>
-          <w:iCs w:val="false"/>
-          <w:sz w:val="24"/>
-          <w:szCs w:val="24"/>
-        </w:rPr>
-        <w:t xml:space="preserve">Om man engagerar sig uppriktigt </w:t>
-      </w:r>
-      <w:r>
-        <w:rPr>
-          <w:rFonts w:ascii="Times New Roman" w:hAnsi="Times New Roman"/>
-          <w:b w:val="false"/>
-          <w:bCs w:val="false"/>
-          <w:i w:val="false"/>
-          <w:iCs w:val="false"/>
-          <w:sz w:val="24"/>
-          <w:szCs w:val="24"/>
-        </w:rPr>
-        <w:t>i</w:t>
-      </w:r>
-      <w:r>
-        <w:rPr>
-          <w:rFonts w:ascii="Times New Roman" w:hAnsi="Times New Roman"/>
-          <w:b w:val="false"/>
-          <w:bCs w:val="false"/>
-          <w:i w:val="false"/>
-          <w:iCs w:val="false"/>
-          <w:sz w:val="24"/>
-          <w:szCs w:val="24"/>
-        </w:rPr>
-        <w:t xml:space="preserve"> sitt sammanhang och</w:t>
-      </w:r>
-      <w:r>
-        <w:rPr>
-          <w:rFonts w:ascii="Times New Roman" w:hAnsi="Times New Roman"/>
-          <w:b w:val="false"/>
-          <w:bCs w:val="false"/>
-          <w:i w:val="false"/>
-          <w:iCs w:val="false"/>
-          <w:sz w:val="24"/>
-          <w:szCs w:val="24"/>
-        </w:rPr>
-        <w:t xml:space="preserve"> i</w:t>
-      </w:r>
-      <w:r>
-        <w:rPr>
-          <w:rFonts w:ascii="Times New Roman" w:hAnsi="Times New Roman"/>
-          <w:b w:val="false"/>
-          <w:bCs w:val="false"/>
-          <w:i w:val="false"/>
-          <w:iCs w:val="false"/>
-          <w:sz w:val="24"/>
-          <w:szCs w:val="24"/>
-        </w:rPr>
-        <w:t xml:space="preserve"> Varandra, </w:t>
-      </w:r>
-      <w:r>
-        <w:rPr>
-          <w:rFonts w:ascii="Times New Roman" w:hAnsi="Times New Roman"/>
-          <w:b w:val="false"/>
-          <w:bCs w:val="false"/>
-          <w:i w:val="false"/>
-          <w:iCs w:val="false"/>
-          <w:sz w:val="24"/>
-          <w:szCs w:val="24"/>
-        </w:rPr>
-        <w:t>blir man</w:t>
-      </w:r>
-      <w:r>
-        <w:rPr>
-          <w:rFonts w:ascii="Times New Roman" w:hAnsi="Times New Roman"/>
-          <w:b w:val="false"/>
-          <w:bCs w:val="false"/>
-          <w:i w:val="false"/>
-          <w:iCs w:val="false"/>
-          <w:sz w:val="24"/>
-          <w:szCs w:val="24"/>
-        </w:rPr>
-        <w:t xml:space="preserve"> en aktivist. Uppriktigt engagemang gör det omöjligt att bortse från det man tycker är fel med ett sammanhang. Om man kunde bortse från sådana aspekter skullle man inte vara uppriktig, man </w:t>
-      </w:r>
-      <w:r>
-        <w:rPr>
-          <w:rFonts w:ascii="Times New Roman" w:hAnsi="Times New Roman"/>
-          <w:b w:val="false"/>
-          <w:bCs w:val="false"/>
-          <w:i w:val="false"/>
-          <w:iCs w:val="false"/>
-          <w:sz w:val="24"/>
-          <w:szCs w:val="24"/>
-        </w:rPr>
-        <w:t>skulle vara</w:t>
-      </w:r>
-      <w:r>
-        <w:rPr>
-          <w:rFonts w:ascii="Times New Roman" w:hAnsi="Times New Roman"/>
-          <w:b w:val="false"/>
-          <w:bCs w:val="false"/>
-          <w:i w:val="false"/>
-          <w:iCs w:val="false"/>
-          <w:sz w:val="24"/>
-          <w:szCs w:val="24"/>
-        </w:rPr>
-        <w:t xml:space="preserve"> en cyniker</w:t>
+        <w:t>. Det liberala, och även kon</w:t>
+      </w:r>
+      <w:r>
+        <w:rPr>
+          <w:rFonts w:ascii="Times New Roman" w:hAnsi="Times New Roman"/>
+          <w:b w:val="false"/>
+          <w:bCs w:val="false"/>
+          <w:i w:val="false"/>
+          <w:iCs w:val="false"/>
+          <w:sz w:val="24"/>
+          <w:szCs w:val="24"/>
+        </w:rPr>
+        <w:t>s</w:t>
+      </w:r>
+      <w:r>
+        <w:rPr>
+          <w:rFonts w:ascii="Times New Roman" w:hAnsi="Times New Roman"/>
+          <w:b w:val="false"/>
+          <w:bCs w:val="false"/>
+          <w:i w:val="false"/>
+          <w:iCs w:val="false"/>
+          <w:sz w:val="24"/>
+          <w:szCs w:val="24"/>
+        </w:rPr>
+        <w:t>umtions</w:t>
+      </w:r>
+      <w:r>
+        <w:rPr>
+          <w:rFonts w:ascii="Times New Roman" w:hAnsi="Times New Roman"/>
+          <w:b w:val="false"/>
+          <w:bCs w:val="false"/>
+          <w:i w:val="false"/>
+          <w:iCs w:val="false"/>
+          <w:sz w:val="24"/>
+          <w:szCs w:val="24"/>
+        </w:rPr>
+        <w:t>s</w:t>
+      </w:r>
+      <w:r>
+        <w:rPr>
+          <w:rFonts w:ascii="Times New Roman" w:hAnsi="Times New Roman"/>
+          <w:b w:val="false"/>
+          <w:bCs w:val="false"/>
+          <w:i w:val="false"/>
+          <w:iCs w:val="false"/>
+          <w:sz w:val="24"/>
+          <w:szCs w:val="24"/>
+        </w:rPr>
+        <w:t>amhällets engagemang med världen är genom strategin att välja bort. Genom att bara vara närvarande i en situation, genom att vara medlem i ett parti, en kund i en affär, att ha på sig en musikgrupps t-tröja, att gå med i en klubb, eller ett universitet, eller att ha sina barn på en skola, så markerar det ens helhjärtade stöd. När man inte längre kan ge något sitt fulla stöd, för vilket skäl det än må vara, väljer man bort det, d</w:t>
+      </w:r>
+      <w:r>
+        <w:rPr>
+          <w:rFonts w:ascii="Times New Roman" w:hAnsi="Times New Roman"/>
+          <w:b w:val="false"/>
+          <w:bCs w:val="false"/>
+          <w:i w:val="false"/>
+          <w:iCs w:val="false"/>
+          <w:sz w:val="24"/>
+          <w:szCs w:val="24"/>
+        </w:rPr>
+        <w:t>vs</w:t>
+      </w:r>
+      <w:r>
+        <w:rPr>
+          <w:rFonts w:ascii="Times New Roman" w:hAnsi="Times New Roman"/>
+          <w:b w:val="false"/>
+          <w:bCs w:val="false"/>
+          <w:i w:val="false"/>
+          <w:iCs w:val="false"/>
+          <w:sz w:val="24"/>
+          <w:szCs w:val="24"/>
+        </w:rPr>
+        <w:t>, man lämnar sammanhanget och söker ett nytt. Detta är ouppriktig politik. Däremot, för att kunna vara engagerad i meningskapsprojektet måste man också se till att vara i ett sammanhang som man kan engagera sig uppriktigt med, och att välja bort ett sammanhang som förhindrar uppriktighet är ibland nödvändigt för meningskap.</w:t>
+      </w:r>
+    </w:p>
+    <w:p>
+      <w:pPr>
+        <w:pStyle w:val="TextBody"/>
+        <w:spacing w:before="0" w:after="140"/>
+        <w:jc w:val="left"/>
+        <w:rPr>
+          <w:rFonts w:ascii="Times New Roman" w:hAnsi="Times New Roman"/>
+          <w:b w:val="false"/>
+          <w:bCs w:val="false"/>
+          <w:i w:val="false"/>
+          <w:iCs w:val="false"/>
+          <w:sz w:val="24"/>
+          <w:szCs w:val="24"/>
+        </w:rPr>
+      </w:pPr>
+      <w:r>
+        <w:rPr>
+          <w:rFonts w:ascii="Times New Roman" w:hAnsi="Times New Roman"/>
+          <w:b w:val="false"/>
+          <w:bCs w:val="false"/>
+          <w:i w:val="false"/>
+          <w:iCs w:val="false"/>
+          <w:sz w:val="24"/>
+          <w:szCs w:val="24"/>
+        </w:rPr>
+        <w:t>Det mer uppriktiga tillvägagångsättet är att uttrycka sig. Om något är fel med situationen och sammanhanget du befinner dig i, då engagerar man sig uppriktigt med situationen genom att uttrycka sitt ogillande. Med detta engagemang kan man då hoppas på att förbättra det som är fel och att göra det konstruktivt, medan strategin att välja bort är en passiv kritik, som lämnar de som blir kvar att gissa vad som var fel.</w:t>
+      </w:r>
+    </w:p>
+    <w:p>
+      <w:pPr>
+        <w:pStyle w:val="TextBody"/>
+        <w:spacing w:before="0" w:after="140"/>
+        <w:jc w:val="left"/>
+        <w:rPr>
+          <w:rFonts w:ascii="Times New Roman" w:hAnsi="Times New Roman"/>
+          <w:b w:val="false"/>
+          <w:bCs w:val="false"/>
+          <w:i w:val="false"/>
+          <w:iCs w:val="false"/>
+          <w:sz w:val="24"/>
+          <w:szCs w:val="24"/>
+        </w:rPr>
+      </w:pPr>
+      <w:r>
+        <w:rPr>
+          <w:rFonts w:ascii="Times New Roman" w:hAnsi="Times New Roman"/>
+          <w:b w:val="false"/>
+          <w:bCs w:val="false"/>
+          <w:i w:val="false"/>
+          <w:iCs w:val="false"/>
+          <w:sz w:val="24"/>
+          <w:szCs w:val="24"/>
+        </w:rPr>
+        <w:t>Lojalitet är att uttrycka sig och att stanna kvar, i motsats till att uttrycka sig och välja bort. Genom att vara lojal ser man till att något händer, genom att ständigt uttrycka sig, interagera och engagera sig. Genom lojalitet hotar man inte att lämna en situation--man hotar att stanna kvar. Dett</w:t>
+      </w:r>
+      <w:r>
+        <w:rPr>
+          <w:rFonts w:ascii="Times New Roman" w:hAnsi="Times New Roman"/>
+          <w:b w:val="false"/>
+          <w:bCs w:val="false"/>
+          <w:i w:val="false"/>
+          <w:iCs w:val="false"/>
+          <w:sz w:val="24"/>
+          <w:szCs w:val="24"/>
+        </w:rPr>
+        <w:t>a</w:t>
+      </w:r>
+      <w:r>
+        <w:rPr>
+          <w:rFonts w:ascii="Times New Roman" w:hAnsi="Times New Roman"/>
+          <w:b w:val="false"/>
+          <w:bCs w:val="false"/>
+          <w:i w:val="false"/>
+          <w:iCs w:val="false"/>
+          <w:sz w:val="24"/>
+          <w:szCs w:val="24"/>
+        </w:rPr>
+        <w:t xml:space="preserve"> tvingar andra i samma sammanhang att förhandla med din närvaro, och i viss utsträckning ta dig seriöst.</w:t>
+      </w:r>
+    </w:p>
+    <w:p>
+      <w:pPr>
+        <w:pStyle w:val="TextBody"/>
+        <w:spacing w:before="0" w:after="140"/>
+        <w:jc w:val="left"/>
+        <w:rPr>
+          <w:rStyle w:val="FootnoteAnchor"/>
+          <w:rFonts w:ascii="Times New Roman" w:hAnsi="Times New Roman"/>
+          <w:b w:val="false"/>
+          <w:bCs w:val="false"/>
+          <w:i w:val="false"/>
+          <w:iCs w:val="false"/>
+          <w:sz w:val="24"/>
+          <w:szCs w:val="24"/>
+        </w:rPr>
+      </w:pPr>
+      <w:r>
+        <w:rPr>
+          <w:rFonts w:ascii="Times New Roman" w:hAnsi="Times New Roman"/>
+          <w:b w:val="false"/>
+          <w:bCs w:val="false"/>
+          <w:i w:val="false"/>
+          <w:iCs w:val="false"/>
+          <w:sz w:val="24"/>
+          <w:szCs w:val="24"/>
+        </w:rPr>
+        <w:t xml:space="preserve">Om man engagerar sig uppriktigt i sitt sammanhang och i Varandra, blir man en aktivist. Uppriktigt engagemang gör det omöjligt att bortse från det man tycker är fel med ett sammanhang. Om man kunde bortse från sådana aspekter skulle man inte vara uppriktig, </w:t>
+      </w:r>
+      <w:r>
+        <w:rPr>
+          <w:rFonts w:ascii="Times New Roman" w:hAnsi="Times New Roman"/>
+          <w:b w:val="false"/>
+          <w:bCs w:val="false"/>
+          <w:i w:val="false"/>
+          <w:iCs w:val="false"/>
+          <w:sz w:val="24"/>
+          <w:szCs w:val="24"/>
+        </w:rPr>
+        <w:t xml:space="preserve">utan </w:t>
+      </w:r>
+      <w:r>
+        <w:rPr>
+          <w:rFonts w:ascii="Times New Roman" w:hAnsi="Times New Roman"/>
+          <w:b w:val="false"/>
+          <w:bCs w:val="false"/>
+          <w:i w:val="false"/>
+          <w:iCs w:val="false"/>
+          <w:sz w:val="24"/>
+          <w:szCs w:val="24"/>
+        </w:rPr>
+        <w:t>cyni</w:t>
+      </w:r>
+      <w:r>
+        <w:rPr>
+          <w:rFonts w:ascii="Times New Roman" w:hAnsi="Times New Roman"/>
+          <w:b w:val="false"/>
+          <w:bCs w:val="false"/>
+          <w:i w:val="false"/>
+          <w:iCs w:val="false"/>
+          <w:sz w:val="24"/>
+          <w:szCs w:val="24"/>
+        </w:rPr>
+        <w:t>sk</w:t>
       </w:r>
       <w:r>
         <w:rPr>
@@ -4678,31 +4013,7 @@
           <w:sz w:val="24"/>
           <w:szCs w:val="24"/>
         </w:rPr>
-        <w:t xml:space="preserve">. </w:t>
-      </w:r>
-      <w:r>
-        <w:rPr>
-          <w:rFonts w:ascii="Times New Roman" w:hAnsi="Times New Roman"/>
-          <w:b w:val="false"/>
-          <w:bCs w:val="false"/>
-          <w:i w:val="false"/>
-          <w:iCs w:val="false"/>
-          <w:sz w:val="24"/>
-          <w:szCs w:val="24"/>
-        </w:rPr>
-        <w:t>C</w:t>
-      </w:r>
-      <w:r>
-        <w:rPr>
-          <w:rFonts w:ascii="Times New Roman" w:hAnsi="Times New Roman"/>
-          <w:b w:val="false"/>
-          <w:bCs w:val="false"/>
-          <w:i w:val="false"/>
-          <w:iCs w:val="false"/>
-          <w:sz w:val="24"/>
-          <w:szCs w:val="24"/>
-        </w:rPr>
-        <w:t>ynism är motsatsen till uppriktighet och en cyniker är motsatsen till en aktivist.</w:t>
+        <w:t>. Cynism är motsatsen till uppriktighet och en cyniker är motsatsen till en aktivist.</w:t>
       </w:r>
       <w:r>
         <w:rPr>
@@ -4743,7 +4054,103 @@
           <w:sz w:val="24"/>
           <w:szCs w:val="24"/>
         </w:rPr>
-        <w:t>Genom att skapa utrymmen för uppriktighet skapar man möjlighet till kollektivt uttryck och lojalitet. Uppriktiga utrymmen är av nödvändighet icke-hirarkiska, annars vore det inte möjligt att behandla varandra som oändliga personer. Hirarkier skapar identiteter. Identiteter har det gemensamt med artighet att det bara tjänar ett syfte mellan främlingar. Genom att själv lägga vikt vid de, på egen hand. behandlar man sig själv som en främling. Och genom att skapa hirarkier i en grupp förvandlar man Varandra till Andra.</w:t>
+        <w:t>Genom att skapa utrymmen för uppriktighet skapar man möjlighet till kollektivt uttryck och lojalitet. Uppriktiga utrymmen är av nödvändighet icke-hi</w:t>
+      </w:r>
+      <w:r>
+        <w:rPr>
+          <w:rFonts w:ascii="Times New Roman" w:hAnsi="Times New Roman"/>
+          <w:b w:val="false"/>
+          <w:bCs w:val="false"/>
+          <w:i w:val="false"/>
+          <w:iCs w:val="false"/>
+          <w:sz w:val="24"/>
+          <w:szCs w:val="24"/>
+        </w:rPr>
+        <w:t>e</w:t>
+      </w:r>
+      <w:r>
+        <w:rPr>
+          <w:rFonts w:ascii="Times New Roman" w:hAnsi="Times New Roman"/>
+          <w:b w:val="false"/>
+          <w:bCs w:val="false"/>
+          <w:i w:val="false"/>
+          <w:iCs w:val="false"/>
+          <w:sz w:val="24"/>
+          <w:szCs w:val="24"/>
+        </w:rPr>
+        <w:t>rarkiska, annars vore det inte möjligt att behandla varandra som oändliga personer. Hi</w:t>
+      </w:r>
+      <w:r>
+        <w:rPr>
+          <w:rFonts w:ascii="Times New Roman" w:hAnsi="Times New Roman"/>
+          <w:b w:val="false"/>
+          <w:bCs w:val="false"/>
+          <w:i w:val="false"/>
+          <w:iCs w:val="false"/>
+          <w:sz w:val="24"/>
+          <w:szCs w:val="24"/>
+        </w:rPr>
+        <w:t>e</w:t>
+      </w:r>
+      <w:r>
+        <w:rPr>
+          <w:rFonts w:ascii="Times New Roman" w:hAnsi="Times New Roman"/>
+          <w:b w:val="false"/>
+          <w:bCs w:val="false"/>
+          <w:i w:val="false"/>
+          <w:iCs w:val="false"/>
+          <w:sz w:val="24"/>
+          <w:szCs w:val="24"/>
+        </w:rPr>
+        <w:t>rarkier skapar identiteter. Identiteter har det gemensamt med artighet att det bara tjänar ett syfte mellan främlingar. Genom att själv lägga vikt vid de</w:t>
+      </w:r>
+      <w:r>
+        <w:rPr>
+          <w:rFonts w:ascii="Times New Roman" w:hAnsi="Times New Roman"/>
+          <w:b w:val="false"/>
+          <w:bCs w:val="false"/>
+          <w:i w:val="false"/>
+          <w:iCs w:val="false"/>
+          <w:sz w:val="24"/>
+          <w:szCs w:val="24"/>
+        </w:rPr>
+        <w:t>m</w:t>
+      </w:r>
+      <w:r>
+        <w:rPr>
+          <w:rFonts w:ascii="Times New Roman" w:hAnsi="Times New Roman"/>
+          <w:b w:val="false"/>
+          <w:bCs w:val="false"/>
+          <w:i w:val="false"/>
+          <w:iCs w:val="false"/>
+          <w:sz w:val="24"/>
+          <w:szCs w:val="24"/>
+        </w:rPr>
+        <w:t>, på egen hand. behandlar man sig själv som en främling. Och genom att skapa hi</w:t>
+      </w:r>
+      <w:r>
+        <w:rPr>
+          <w:rFonts w:ascii="Times New Roman" w:hAnsi="Times New Roman"/>
+          <w:b w:val="false"/>
+          <w:bCs w:val="false"/>
+          <w:i w:val="false"/>
+          <w:iCs w:val="false"/>
+          <w:sz w:val="24"/>
+          <w:szCs w:val="24"/>
+        </w:rPr>
+        <w:t>e</w:t>
+      </w:r>
+      <w:r>
+        <w:rPr>
+          <w:rFonts w:ascii="Times New Roman" w:hAnsi="Times New Roman"/>
+          <w:b w:val="false"/>
+          <w:bCs w:val="false"/>
+          <w:i w:val="false"/>
+          <w:iCs w:val="false"/>
+          <w:sz w:val="24"/>
+          <w:szCs w:val="24"/>
+        </w:rPr>
+        <w:t>rarkier i en grupp förvandlar man Varandra till Andra.</w:t>
       </w:r>
       <w:r>
         <w:rPr>
@@ -4768,7 +4175,72 @@
           <w:sz w:val="24"/>
           <w:szCs w:val="24"/>
         </w:rPr>
-        <w:t xml:space="preserve"> Genom att u</w:t>
+        <w:t xml:space="preserve"> Genom att uttrycka sig och vara lojala kollektivt hotar man en hel kultur med att stanna kvar.</w:t>
+      </w:r>
+    </w:p>
+    <w:p>
+      <w:pPr>
+        <w:pStyle w:val="TextBody"/>
+        <w:spacing w:before="0" w:after="140"/>
+        <w:jc w:val="left"/>
+        <w:rPr>
+          <w:rFonts w:ascii="Times New Roman" w:hAnsi="Times New Roman"/>
+          <w:b w:val="false"/>
+          <w:bCs w:val="false"/>
+          <w:i w:val="false"/>
+          <w:iCs w:val="false"/>
+          <w:sz w:val="24"/>
+          <w:szCs w:val="24"/>
+        </w:rPr>
+      </w:pPr>
+      <w:r>
+        <w:rPr>
+          <w:rFonts w:ascii="Times New Roman" w:hAnsi="Times New Roman"/>
+          <w:b w:val="false"/>
+          <w:bCs w:val="false"/>
+          <w:i/>
+          <w:iCs/>
+          <w:sz w:val="24"/>
+          <w:szCs w:val="24"/>
+        </w:rPr>
+        <w:t>Empati</w:t>
+      </w:r>
+      <w:r>
+        <w:rPr>
+          <w:rFonts w:ascii="Times New Roman" w:hAnsi="Times New Roman"/>
+          <w:b w:val="false"/>
+          <w:bCs w:val="false"/>
+          <w:i w:val="false"/>
+          <w:iCs w:val="false"/>
+          <w:sz w:val="24"/>
+          <w:szCs w:val="24"/>
+        </w:rPr>
+        <w:t xml:space="preserve"> missförstås ofta som förmågan att känna det en annan människa känner.</w:t>
+      </w:r>
+      <w:r>
+        <w:rPr>
+          <w:rStyle w:val="FootnoteAnchor"/>
+          <w:rFonts w:ascii="Times New Roman" w:hAnsi="Times New Roman"/>
+          <w:b w:val="false"/>
+          <w:bCs w:val="false"/>
+          <w:i w:val="false"/>
+          <w:iCs w:val="false"/>
+          <w:sz w:val="24"/>
+          <w:szCs w:val="24"/>
+        </w:rPr>
+        <w:footnoteReference w:id="24"/>
+      </w:r>
+      <w:r>
+        <w:rPr>
+          <w:rFonts w:ascii="Times New Roman" w:hAnsi="Times New Roman"/>
+          <w:b w:val="false"/>
+          <w:bCs w:val="false"/>
+          <w:i w:val="false"/>
+          <w:iCs w:val="false"/>
+          <w:sz w:val="24"/>
+          <w:szCs w:val="24"/>
+        </w:rPr>
+        <w:t xml:space="preserve"> För mig är empati förmågan att lyssna på och ta en främling på allvar, att vara uppriktig i mötet och agera därefter. Då blir empati solidaritet, och om vi är uppriktigt engagerade i oss själva leder solidaritet till handling, annars manifesteras den inte. De</w:t>
       </w:r>
       <w:r>
         <w:rPr>
@@ -4792,72 +4264,7 @@
           <w:sz w:val="24"/>
           <w:szCs w:val="24"/>
         </w:rPr>
-        <w:t>trycka sig och vara lojala kollektivt hotar man en hel kultur med att stanna kvar.</w:t>
-      </w:r>
-    </w:p>
-    <w:p>
-      <w:pPr>
-        <w:pStyle w:val="TextBody"/>
-        <w:spacing w:before="0" w:after="140"/>
-        <w:jc w:val="left"/>
-        <w:rPr>
-          <w:rFonts w:ascii="Times New Roman" w:hAnsi="Times New Roman"/>
-          <w:b w:val="false"/>
-          <w:bCs w:val="false"/>
-          <w:i w:val="false"/>
-          <w:iCs w:val="false"/>
-          <w:sz w:val="24"/>
-          <w:szCs w:val="24"/>
-        </w:rPr>
-      </w:pPr>
-      <w:r>
-        <w:rPr>
-          <w:rFonts w:ascii="Times New Roman" w:hAnsi="Times New Roman"/>
-          <w:b w:val="false"/>
-          <w:bCs w:val="false"/>
-          <w:i/>
-          <w:iCs/>
-          <w:sz w:val="24"/>
-          <w:szCs w:val="24"/>
-        </w:rPr>
-        <w:t>Empati</w:t>
-      </w:r>
-      <w:r>
-        <w:rPr>
-          <w:rFonts w:ascii="Times New Roman" w:hAnsi="Times New Roman"/>
-          <w:b w:val="false"/>
-          <w:bCs w:val="false"/>
-          <w:i w:val="false"/>
-          <w:iCs w:val="false"/>
-          <w:sz w:val="24"/>
-          <w:szCs w:val="24"/>
-        </w:rPr>
-        <w:t xml:space="preserve"> missförstås ofta som förmågan att känna det en annan människa känner.</w:t>
-      </w:r>
-      <w:r>
-        <w:rPr>
-          <w:rStyle w:val="FootnoteAnchor"/>
-          <w:rFonts w:ascii="Times New Roman" w:hAnsi="Times New Roman"/>
-          <w:b w:val="false"/>
-          <w:bCs w:val="false"/>
-          <w:i w:val="false"/>
-          <w:iCs w:val="false"/>
-          <w:sz w:val="24"/>
-          <w:szCs w:val="24"/>
-        </w:rPr>
-        <w:footnoteReference w:id="24"/>
-      </w:r>
-      <w:r>
-        <w:rPr>
-          <w:rFonts w:ascii="Times New Roman" w:hAnsi="Times New Roman"/>
-          <w:b w:val="false"/>
-          <w:bCs w:val="false"/>
-          <w:i w:val="false"/>
-          <w:iCs w:val="false"/>
-          <w:sz w:val="24"/>
-          <w:szCs w:val="24"/>
-        </w:rPr>
-        <w:t xml:space="preserve"> För mig är empati förmågan att lyssna på och ta en främling på allvar, att vara uppriktig i mötet och agera därefter. Då blir empati solidaritet, och om vi är uppriktigt engagerade i oss själva leder solidaritet till handling, annars manifesteras den inte. Der är genom uppriktighet som meningskap blir till en humanism.</w:t>
+        <w:t xml:space="preserve"> är genom uppriktighet som meningskap blir till en humanism.</w:t>
       </w:r>
     </w:p>
     <w:p>
@@ -4913,7 +4320,31 @@
           <w:sz w:val="24"/>
           <w:szCs w:val="24"/>
         </w:rPr>
-        <w:t>Man ska inte göra något i ett annat syfte än att göra just det. Ett meningsfullt skäl för att skriva en bok är inte så att jag kan tjäna de pengar jag så desperat behöver, eller så att jag kan få den uppmärksamheten jag längtar efter, eller för att sprida en idé som jag tror är oerhört viktig för världen, utan bara för att skriva just den boken. Skrivandet blir då en del av mitt meningskapsprojekt, ett medel genom vilket jag utmanar mina egna förutfattade meningar och interagerar med min omgivning, att bringa i dagen nya aspekter hos mig själv. Och bokens framgång mäts då inte av hur många exemplar den säljer i, utan av hur uppriktig jag har varit i mitt engagemang med mig själv och bokens ämne under skrivandets gång, och hur hjälpsam den har varit för min formering och transformation.</w:t>
+        <w:t xml:space="preserve">Man ska inte göra något i ett annat syfte än att göra just det. Ett meningsfullt skäl för att skriva en bok är inte så att jag kan tjäna de pengar jag så desperat behöver, eller så att jag kan få den uppmärksamhet jag längtar efter, eller för att sprida en idé som jag tror är oerhört viktig för världen, utan bara för att skriva just den </w:t>
+      </w:r>
+      <w:r>
+        <w:rPr>
+          <w:rFonts w:ascii="Times New Roman" w:hAnsi="Times New Roman"/>
+          <w:b w:val="false"/>
+          <w:bCs w:val="false"/>
+          <w:i w:val="false"/>
+          <w:iCs w:val="false"/>
+          <w:sz w:val="24"/>
+          <w:szCs w:val="24"/>
+        </w:rPr>
+        <w:t xml:space="preserve">där </w:t>
+      </w:r>
+      <w:r>
+        <w:rPr>
+          <w:rFonts w:ascii="Times New Roman" w:hAnsi="Times New Roman"/>
+          <w:b w:val="false"/>
+          <w:bCs w:val="false"/>
+          <w:i w:val="false"/>
+          <w:iCs w:val="false"/>
+          <w:sz w:val="24"/>
+          <w:szCs w:val="24"/>
+        </w:rPr>
+        <w:t>boken. Skrivandet blir då en del av mitt meningskapsprojekt, ett medel genom vilket jag utmanar mina egna förutfattade meningar och interagerar med min omgivning, att bringa i dagen nya aspekter hos mig själv. Och bokens framgång mäts då inte av hur många exemplar den säljer i, utan av hur uppriktig jag har varit i mitt engagemang med mig själv och bokens ämne under skrivandets gång, och hur hjälpsam den har varit för min formering och transformation.</w:t>
       </w:r>
     </w:p>
     <w:p>
@@ -4977,31 +4408,31 @@
           <w:sz w:val="24"/>
           <w:szCs w:val="24"/>
         </w:rPr>
-        <w:t xml:space="preserve">Och javisst, det är en giltig protest, men detta syfte är kvalitativt annorlunda än de sekundära syftena så som ära och pengar. Skrivandet erbjuder en möjlighet till att uppriktigt engagera mig i mig själv som inte skulle ha funnits annars. Och engagemanget frambringar aspekter hos mig själv som inte skulle ha funnits om jag inte hade skrivit boken. Däri ligger dygden av att vara uppriktig i vadhelst man råkar engagera sig, därigenom skapar vi aspekter av oss själva som inte längre baseras på osäkerhet och likriktning. Vilket uppriktigt engagemang som helst förvandlas till meningskap. På sätt och vis behandlar meningskap människor och världen ännu mer intrumentellt än totalitära projekt, eftersom de senare inte tar människor på allvar, medan andra människor är själva kärnan </w:t>
-      </w:r>
-      <w:r>
-        <w:rPr>
-          <w:rFonts w:ascii="Times New Roman" w:hAnsi="Times New Roman"/>
-          <w:b w:val="false"/>
-          <w:bCs w:val="false"/>
-          <w:i w:val="false"/>
-          <w:iCs w:val="false"/>
-          <w:sz w:val="24"/>
-          <w:szCs w:val="24"/>
-        </w:rPr>
-        <w:t>i</w:t>
-      </w:r>
-      <w:r>
-        <w:rPr>
-          <w:rFonts w:ascii="Times New Roman" w:hAnsi="Times New Roman"/>
-          <w:b w:val="false"/>
-          <w:bCs w:val="false"/>
-          <w:i w:val="false"/>
-          <w:iCs w:val="false"/>
-          <w:sz w:val="24"/>
-          <w:szCs w:val="24"/>
-        </w:rPr>
-        <w:t xml:space="preserve"> meningskap.</w:t>
+        <w:t>Och javisst, det är en giltig protest, men detta syfte är kvalitativt annorlunda än de sekundära syftena så som ära och pengar. Skrivandet erbjuder en möjlighet till att uppriktigt engagera mig i mig själv som inte skulle ha funnits annars. Och engagemanget frambringar aspekter hos mig själv som inte skulle ha funnits om jag inte hade skrivit boken. Däri ligger dygden av att vara uppriktig i vadhelst man råkar engagera sig, därigenom skapar vi aspekter av oss själva som inte längre baseras på osäkerhet och likriktning. Vilket uppriktigt engagemang som helst förvandlas till meningskap. På sätt och vis behandlar meningskap människor och världen ännu mer in</w:t>
+      </w:r>
+      <w:r>
+        <w:rPr>
+          <w:rFonts w:ascii="Times New Roman" w:hAnsi="Times New Roman"/>
+          <w:b w:val="false"/>
+          <w:bCs w:val="false"/>
+          <w:i w:val="false"/>
+          <w:iCs w:val="false"/>
+          <w:sz w:val="24"/>
+          <w:szCs w:val="24"/>
+        </w:rPr>
+        <w:t>s</w:t>
+      </w:r>
+      <w:r>
+        <w:rPr>
+          <w:rFonts w:ascii="Times New Roman" w:hAnsi="Times New Roman"/>
+          <w:b w:val="false"/>
+          <w:bCs w:val="false"/>
+          <w:i w:val="false"/>
+          <w:iCs w:val="false"/>
+          <w:sz w:val="24"/>
+          <w:szCs w:val="24"/>
+        </w:rPr>
+        <w:t>trumentellt än totalitära projekt, eftersom de senare inte tar människor på allvar, medan andra människor är själva kärnan i meningskap.</w:t>
       </w:r>
     </w:p>
     <w:p>
@@ -5042,151 +4473,7 @@
           <w:sz w:val="24"/>
           <w:szCs w:val="24"/>
         </w:rPr>
-        <w:t>Världens två sista personer g</w:t>
-      </w:r>
-      <w:r>
-        <w:rPr>
-          <w:rFonts w:ascii="Times New Roman" w:hAnsi="Times New Roman"/>
-          <w:b w:val="false"/>
-          <w:bCs w:val="false"/>
-          <w:i/>
-          <w:iCs/>
-          <w:sz w:val="24"/>
-          <w:szCs w:val="24"/>
-        </w:rPr>
-        <w:t>år</w:t>
-      </w:r>
-      <w:r>
-        <w:rPr>
-          <w:rFonts w:ascii="Times New Roman" w:hAnsi="Times New Roman"/>
-          <w:b w:val="false"/>
-          <w:bCs w:val="false"/>
-          <w:i/>
-          <w:iCs/>
-          <w:sz w:val="24"/>
-          <w:szCs w:val="24"/>
-        </w:rPr>
-        <w:t xml:space="preserve"> på sin morgonpromenad. En av de</w:t>
-      </w:r>
-      <w:r>
-        <w:rPr>
-          <w:rFonts w:ascii="Times New Roman" w:hAnsi="Times New Roman"/>
-          <w:b w:val="false"/>
-          <w:bCs w:val="false"/>
-          <w:i/>
-          <w:iCs/>
-          <w:sz w:val="24"/>
-          <w:szCs w:val="24"/>
-        </w:rPr>
-        <w:t>m</w:t>
-      </w:r>
-      <w:r>
-        <w:rPr>
-          <w:rFonts w:ascii="Times New Roman" w:hAnsi="Times New Roman"/>
-          <w:b w:val="false"/>
-          <w:bCs w:val="false"/>
-          <w:i/>
-          <w:iCs/>
-          <w:sz w:val="24"/>
-          <w:szCs w:val="24"/>
-        </w:rPr>
-        <w:t xml:space="preserve"> halka</w:t>
-      </w:r>
-      <w:r>
-        <w:rPr>
-          <w:rFonts w:ascii="Times New Roman" w:hAnsi="Times New Roman"/>
-          <w:b w:val="false"/>
-          <w:bCs w:val="false"/>
-          <w:i/>
-          <w:iCs/>
-          <w:sz w:val="24"/>
-          <w:szCs w:val="24"/>
-        </w:rPr>
-        <w:t>r</w:t>
-      </w:r>
-      <w:r>
-        <w:rPr>
-          <w:rFonts w:ascii="Times New Roman" w:hAnsi="Times New Roman"/>
-          <w:b w:val="false"/>
-          <w:bCs w:val="false"/>
-          <w:i/>
-          <w:iCs/>
-          <w:sz w:val="24"/>
-          <w:szCs w:val="24"/>
-        </w:rPr>
-        <w:t>, br</w:t>
-      </w:r>
-      <w:r>
-        <w:rPr>
-          <w:rFonts w:ascii="Times New Roman" w:hAnsi="Times New Roman"/>
-          <w:b w:val="false"/>
-          <w:bCs w:val="false"/>
-          <w:i/>
-          <w:iCs/>
-          <w:sz w:val="24"/>
-          <w:szCs w:val="24"/>
-        </w:rPr>
-        <w:t>y</w:t>
-      </w:r>
-      <w:r>
-        <w:rPr>
-          <w:rFonts w:ascii="Times New Roman" w:hAnsi="Times New Roman"/>
-          <w:b w:val="false"/>
-          <w:bCs w:val="false"/>
-          <w:i/>
-          <w:iCs/>
-          <w:sz w:val="24"/>
-          <w:szCs w:val="24"/>
-        </w:rPr>
-        <w:t>t</w:t>
-      </w:r>
-      <w:r>
-        <w:rPr>
-          <w:rFonts w:ascii="Times New Roman" w:hAnsi="Times New Roman"/>
-          <w:b w:val="false"/>
-          <w:bCs w:val="false"/>
-          <w:i/>
-          <w:iCs/>
-          <w:sz w:val="24"/>
-          <w:szCs w:val="24"/>
-        </w:rPr>
-        <w:t>er</w:t>
-      </w:r>
-      <w:r>
-        <w:rPr>
-          <w:rFonts w:ascii="Times New Roman" w:hAnsi="Times New Roman"/>
-          <w:b w:val="false"/>
-          <w:bCs w:val="false"/>
-          <w:i/>
-          <w:iCs/>
-          <w:sz w:val="24"/>
-          <w:szCs w:val="24"/>
-        </w:rPr>
-        <w:t xml:space="preserve"> nacken och d</w:t>
-      </w:r>
-      <w:r>
-        <w:rPr>
-          <w:rFonts w:ascii="Times New Roman" w:hAnsi="Times New Roman"/>
-          <w:b w:val="false"/>
-          <w:bCs w:val="false"/>
-          <w:i/>
-          <w:iCs/>
-          <w:sz w:val="24"/>
-          <w:szCs w:val="24"/>
-        </w:rPr>
-        <w:t>ör</w:t>
-      </w:r>
-      <w:r>
-        <w:rPr>
-          <w:rFonts w:ascii="Times New Roman" w:hAnsi="Times New Roman"/>
-          <w:b w:val="false"/>
-          <w:bCs w:val="false"/>
-          <w:i/>
-          <w:iCs/>
-          <w:sz w:val="24"/>
-          <w:szCs w:val="24"/>
-        </w:rPr>
-        <w:t>. Ingen finns kvar.</w:t>
+        <w:t>Världens två sista personer går på sin morgonpromenad. En av dem halkar, bryter nacken och dör. Ingen finns kvar.</w:t>
       </w:r>
       <w:r>
         <w:rPr>
@@ -5243,10 +4530,11 @@
           <w:sz w:val="36"/>
           <w:szCs w:val="36"/>
         </w:rPr>
-        <w:t xml:space="preserve">Meningskap </w:t>
-      </w:r>
-      <w:r>
-        <w:rPr>
+        <w:t>Meningskap och lycka</w:t>
+      </w:r>
+      <w:r>
+        <w:rPr>
+          <w:rStyle w:val="FootnoteAnchor"/>
           <w:rFonts w:ascii="Times New Roman" w:hAnsi="Times New Roman"/>
           <w:b/>
           <w:bCs/>
@@ -5255,31 +4543,6 @@
           <w:sz w:val="36"/>
           <w:szCs w:val="36"/>
         </w:rPr>
-        <w:t>och</w:t>
-      </w:r>
-      <w:r>
-        <w:rPr>
-          <w:rFonts w:ascii="Times New Roman" w:hAnsi="Times New Roman"/>
-          <w:b/>
-          <w:bCs/>
-          <w:i w:val="false"/>
-          <w:iCs w:val="false"/>
-          <w:sz w:val="36"/>
-          <w:szCs w:val="36"/>
-        </w:rPr>
-        <w:t xml:space="preserve"> lycka</w:t>
-      </w:r>
-      <w:r>
-        <w:rPr>
-          <w:rStyle w:val="FootnoteAnchor"/>
-          <w:rFonts w:ascii="Times New Roman" w:hAnsi="Times New Roman"/>
-          <w:b/>
-          <w:bCs/>
-          <w:i w:val="false"/>
-          <w:iCs w:val="false"/>
-          <w:sz w:val="36"/>
-          <w:szCs w:val="36"/>
-        </w:rPr>
         <w:footnoteReference w:id="26"/>
       </w:r>
     </w:p>
@@ -5288,14 +4551,10 @@
         <w:pStyle w:val="TextBody"/>
         <w:spacing w:before="0" w:after="140"/>
         <w:jc w:val="left"/>
-        <w:rPr>
-          <w:rFonts w:ascii="Times New Roman" w:hAnsi="Times New Roman"/>
-        </w:rPr>
-      </w:pPr>
-      <w:r>
-        <w:rPr>
-          <w:rFonts w:ascii="Times New Roman" w:hAnsi="Times New Roman"/>
-        </w:rPr>
+        <w:rPr/>
+      </w:pPr>
+      <w:r>
+        <w:rPr/>
         <w:drawing>
           <wp:inline distT="0" distB="0" distL="0" distR="0">
             <wp:extent cx="2392680" cy="2813685"/>
@@ -5421,55 +4680,7 @@
           <w:sz w:val="24"/>
           <w:szCs w:val="24"/>
         </w:rPr>
-        <w:t xml:space="preserve">I avsnitt 5 diskuterar Jag och Ejmej lycka, och Ejmej avfärdar hela konceptet som något att </w:t>
-      </w:r>
-      <w:r>
-        <w:rPr>
-          <w:rFonts w:ascii="Times New Roman" w:hAnsi="Times New Roman"/>
-          <w:b w:val="false"/>
-          <w:bCs w:val="false"/>
-          <w:i w:val="false"/>
-          <w:iCs w:val="false"/>
-          <w:sz w:val="24"/>
-          <w:szCs w:val="24"/>
-        </w:rPr>
-        <w:t xml:space="preserve">inte </w:t>
-      </w:r>
-      <w:r>
-        <w:rPr>
-          <w:rFonts w:ascii="Times New Roman" w:hAnsi="Times New Roman"/>
-          <w:b w:val="false"/>
-          <w:bCs w:val="false"/>
-          <w:i w:val="false"/>
-          <w:iCs w:val="false"/>
-          <w:sz w:val="24"/>
-          <w:szCs w:val="24"/>
-        </w:rPr>
-        <w:t xml:space="preserve">sträva efter.  En direkt väg till lycka är att anpassa sig till de roller som vår kultur tillhandahåller. </w:t>
-      </w:r>
-      <w:r>
-        <w:rPr>
-          <w:rFonts w:ascii="Times New Roman" w:hAnsi="Times New Roman"/>
-          <w:b w:val="false"/>
-          <w:bCs w:val="false"/>
-          <w:i w:val="false"/>
-          <w:iCs w:val="false"/>
-          <w:sz w:val="24"/>
-          <w:szCs w:val="24"/>
-        </w:rPr>
-        <w:t xml:space="preserve">Det är att bli en fri fånge (som beskrevs i förra avsnittet). </w:t>
-      </w:r>
-      <w:r>
-        <w:rPr>
-          <w:rFonts w:ascii="Times New Roman" w:hAnsi="Times New Roman"/>
-          <w:b w:val="false"/>
-          <w:bCs w:val="false"/>
-          <w:i w:val="false"/>
-          <w:iCs w:val="false"/>
-          <w:sz w:val="24"/>
-          <w:szCs w:val="24"/>
-        </w:rPr>
-        <w:t>Det är den stoiska metoden, och det är den pragmatiska metoden, och som jag visade i det första avsnittet</w:t>
+        <w:t>I avsnitt 5 diskuterar Jag och Ejmej lycka, och Ejmej avfärdar hela konceptet som något att inte sträva efter.  En direkt väg till lycka är att anpassa sig till de roller som vår kultur tillhandahåller. Det är att bli en fri fånge (som beskrevs i förra avsnittet). Det är den stoiska metoden, och det är den pragmatiska metoden, och som jag visade i det första avsnittet</w:t>
       </w:r>
       <w:r>
         <w:rPr>
@@ -5494,103 +4705,55 @@
           <w:sz w:val="24"/>
           <w:szCs w:val="24"/>
         </w:rPr>
-        <w:t xml:space="preserve"> så finns det bara tre sätt att vara pragmatisk, och inget av de är </w:t>
-      </w:r>
-      <w:r>
-        <w:rPr>
-          <w:rFonts w:ascii="Times New Roman" w:hAnsi="Times New Roman"/>
-          <w:b w:val="false"/>
-          <w:bCs w:val="false"/>
-          <w:i w:val="false"/>
-          <w:iCs w:val="false"/>
-          <w:sz w:val="24"/>
-          <w:szCs w:val="24"/>
-        </w:rPr>
-        <w:t>särskilt</w:t>
-      </w:r>
-      <w:r>
-        <w:rPr>
-          <w:rFonts w:ascii="Times New Roman" w:hAnsi="Times New Roman"/>
-          <w:b w:val="false"/>
-          <w:bCs w:val="false"/>
-          <w:i w:val="false"/>
-          <w:iCs w:val="false"/>
-          <w:sz w:val="24"/>
-          <w:szCs w:val="24"/>
-        </w:rPr>
-        <w:t xml:space="preserve"> pragmatisk</w:t>
-      </w:r>
-      <w:r>
-        <w:rPr>
-          <w:rFonts w:ascii="Times New Roman" w:hAnsi="Times New Roman"/>
-          <w:b w:val="false"/>
-          <w:bCs w:val="false"/>
-          <w:i w:val="false"/>
-          <w:iCs w:val="false"/>
-          <w:sz w:val="24"/>
-          <w:szCs w:val="24"/>
-        </w:rPr>
-        <w:t>a</w:t>
-      </w:r>
-      <w:r>
-        <w:rPr>
-          <w:rFonts w:ascii="Times New Roman" w:hAnsi="Times New Roman"/>
-          <w:b w:val="false"/>
-          <w:bCs w:val="false"/>
-          <w:i w:val="false"/>
-          <w:iCs w:val="false"/>
-          <w:sz w:val="24"/>
-          <w:szCs w:val="24"/>
-        </w:rPr>
-        <w:t>: antingen tror man verkligen på det man gör, eller så är man cynisk, eller så gör man det man gör oreflekterat. Vi är cyniker när vi anpassar oss till kulturella normer trots att vi förstår hur oanvändbara och meningslösa de är, för vadän man strävar efter, om det så är för en kar</w:t>
-      </w:r>
-      <w:r>
-        <w:rPr>
-          <w:rFonts w:ascii="Times New Roman" w:hAnsi="Times New Roman"/>
-          <w:b w:val="false"/>
-          <w:bCs w:val="false"/>
-          <w:i w:val="false"/>
-          <w:iCs w:val="false"/>
-          <w:sz w:val="24"/>
-          <w:szCs w:val="24"/>
-        </w:rPr>
-        <w:t>r</w:t>
-      </w:r>
-      <w:r>
-        <w:rPr>
-          <w:rFonts w:ascii="Times New Roman" w:hAnsi="Times New Roman"/>
-          <w:b w:val="false"/>
-          <w:bCs w:val="false"/>
-          <w:i w:val="false"/>
-          <w:iCs w:val="false"/>
-          <w:sz w:val="24"/>
-          <w:szCs w:val="24"/>
-        </w:rPr>
-        <w:t xml:space="preserve">iär, att skapa ett familjeliv, eller vad nu ens kultur råkar värdera för tillfället. Och därigenom blir </w:t>
-      </w:r>
-      <w:r>
-        <w:rPr>
-          <w:rFonts w:ascii="Times New Roman" w:hAnsi="Times New Roman"/>
-          <w:b w:val="false"/>
-          <w:bCs w:val="false"/>
-          <w:i w:val="false"/>
-          <w:iCs w:val="false"/>
-          <w:sz w:val="24"/>
-          <w:szCs w:val="24"/>
-        </w:rPr>
-        <w:t>man</w:t>
-      </w:r>
-      <w:r>
-        <w:rPr>
-          <w:rFonts w:ascii="Times New Roman" w:hAnsi="Times New Roman"/>
-          <w:b w:val="false"/>
-          <w:bCs w:val="false"/>
-          <w:i w:val="false"/>
-          <w:iCs w:val="false"/>
-          <w:sz w:val="24"/>
-          <w:szCs w:val="24"/>
-        </w:rPr>
-        <w:t xml:space="preserve"> inte uppriktig. Att eftersträva lycka manifesteras då i sökandet efter distraktioner från </w:t>
+        <w:t xml:space="preserve"> så finns det bara tre sätt att vara pragmatisk, och inget av de</w:t>
+      </w:r>
+      <w:r>
+        <w:rPr>
+          <w:rFonts w:ascii="Times New Roman" w:hAnsi="Times New Roman"/>
+          <w:b w:val="false"/>
+          <w:bCs w:val="false"/>
+          <w:i w:val="false"/>
+          <w:iCs w:val="false"/>
+          <w:sz w:val="24"/>
+          <w:szCs w:val="24"/>
+        </w:rPr>
+        <w:t>m</w:t>
+      </w:r>
+      <w:r>
+        <w:rPr>
+          <w:rFonts w:ascii="Times New Roman" w:hAnsi="Times New Roman"/>
+          <w:b w:val="false"/>
+          <w:bCs w:val="false"/>
+          <w:i w:val="false"/>
+          <w:iCs w:val="false"/>
+          <w:sz w:val="24"/>
+          <w:szCs w:val="24"/>
+        </w:rPr>
+        <w:t xml:space="preserve"> är särskilt pragmatiska: antingen tror man verkligen på det man gör, eller så är man cynisk, eller så gör man det man gör oreflekterat. Vi är cyniker när vi anpassar oss till kulturella normer trots att vi förstår hur oanvändbara och meningslösa de är, för vad</w:t>
+      </w:r>
+      <w:r>
+        <w:rPr>
+          <w:rFonts w:ascii="Times New Roman" w:hAnsi="Times New Roman"/>
+          <w:b w:val="false"/>
+          <w:bCs w:val="false"/>
+          <w:i w:val="false"/>
+          <w:iCs w:val="false"/>
+          <w:sz w:val="24"/>
+          <w:szCs w:val="24"/>
+        </w:rPr>
+        <w:t xml:space="preserve"> </w:t>
+      </w:r>
+      <w:r>
+        <w:rPr>
+          <w:rFonts w:ascii="Times New Roman" w:hAnsi="Times New Roman"/>
+          <w:b w:val="false"/>
+          <w:bCs w:val="false"/>
+          <w:i w:val="false"/>
+          <w:iCs w:val="false"/>
+          <w:sz w:val="24"/>
+          <w:szCs w:val="24"/>
+        </w:rPr>
+        <w:t xml:space="preserve">än man strävar efter, om det så är för en karriär, att skapa ett familjeliv, eller vad nu ens kultur råkar värdera för tillfället. Och därigenom blir man inte uppriktig. Att eftersträva lycka manifesteras då i sökandet efter distraktioner från </w:t>
       </w:r>
       <w:r>
         <w:rPr>
@@ -5642,31 +4805,31 @@
           <w:sz w:val="24"/>
           <w:szCs w:val="24"/>
         </w:rPr>
-        <w:t>Att söka lycka tar en bort från meningskap. Å andra sidan kan lycka mycket väl bli en konsekvens av ens försök till meningskap. Fast inte alltid och inte genast, eftersom meningskap hittas utanför de bekvämlighetszoner som vi har byggt omkring oss, utanför det vanemässiga och kulturellt inlärda, och därför kan det ofta bli obekvämt och till och med smärtsamt. Nej, meningskap är inte en direkt väg mot lycka, men det är en väg mot personskap, mot uppriktigt leverne, och en väg mot äkta mellanmänskliga interaktioner bortom det intrument</w:t>
-      </w:r>
-      <w:r>
-        <w:rPr>
-          <w:rFonts w:ascii="Times New Roman" w:hAnsi="Times New Roman"/>
-          <w:b w:val="false"/>
-          <w:bCs w:val="false"/>
-          <w:i w:val="false"/>
-          <w:iCs w:val="false"/>
-          <w:sz w:val="24"/>
-          <w:szCs w:val="24"/>
-        </w:rPr>
-        <w:t>el</w:t>
-      </w:r>
-      <w:r>
-        <w:rPr>
-          <w:rFonts w:ascii="Times New Roman" w:hAnsi="Times New Roman"/>
-          <w:b w:val="false"/>
-          <w:bCs w:val="false"/>
-          <w:i w:val="false"/>
-          <w:iCs w:val="false"/>
-          <w:sz w:val="24"/>
-          <w:szCs w:val="24"/>
-        </w:rPr>
-        <w:t>la förtinglingande som förvandlar Varandra--och oss själva--till Andra.</w:t>
+        <w:t>Att söka lycka tar en bort från meningskap. Å andra sidan kan lycka mycket väl bli en konsekvens av ens försök till meningskap. Fast inte alltid och inte genast, eftersom meningskap hittas utanför de bekvämlighetszoner som vi har byggt omkring oss, utanför det vanemässiga och kulturellt inlärda, och därför kan det ofta bli obekvämt och till och med smärtsamt. Nej, meningskap är inte en direkt väg mot lycka, men det är en väg mot personskap, mot uppriktigt leverne, och en väg mot äkta mellanmänskliga interaktioner bortom det in</w:t>
+      </w:r>
+      <w:r>
+        <w:rPr>
+          <w:rFonts w:ascii="Times New Roman" w:hAnsi="Times New Roman"/>
+          <w:b w:val="false"/>
+          <w:bCs w:val="false"/>
+          <w:i w:val="false"/>
+          <w:iCs w:val="false"/>
+          <w:sz w:val="24"/>
+          <w:szCs w:val="24"/>
+        </w:rPr>
+        <w:t>s</w:t>
+      </w:r>
+      <w:r>
+        <w:rPr>
+          <w:rFonts w:ascii="Times New Roman" w:hAnsi="Times New Roman"/>
+          <w:b w:val="false"/>
+          <w:bCs w:val="false"/>
+          <w:i w:val="false"/>
+          <w:iCs w:val="false"/>
+          <w:sz w:val="24"/>
+          <w:szCs w:val="24"/>
+        </w:rPr>
+        <w:t>trumentella förtinglingande som förvandlar Varandra--och oss själva--till Andra.</w:t>
       </w:r>
     </w:p>
     <w:p>
@@ -5746,79 +4909,7 @@
           <w:sz w:val="24"/>
           <w:szCs w:val="24"/>
         </w:rPr>
-        <w:t xml:space="preserve">, så är meningskap den polära motsatsen till många etiska system, t.ex. utilitarismen. Enligt utilitarismen ska allt man gör göras för ett annat syfte </w:t>
-      </w:r>
-      <w:r>
-        <w:rPr>
-          <w:rFonts w:ascii="Times New Roman" w:hAnsi="Times New Roman"/>
-          <w:b w:val="false"/>
-          <w:bCs w:val="false"/>
-          <w:i w:val="false"/>
-          <w:iCs w:val="false"/>
-          <w:sz w:val="24"/>
-          <w:szCs w:val="24"/>
-        </w:rPr>
-        <w:t>ä</w:t>
-      </w:r>
-      <w:r>
-        <w:rPr>
-          <w:rFonts w:ascii="Times New Roman" w:hAnsi="Times New Roman"/>
-          <w:b w:val="false"/>
-          <w:bCs w:val="false"/>
-          <w:i w:val="false"/>
-          <w:iCs w:val="false"/>
-          <w:sz w:val="24"/>
-          <w:szCs w:val="24"/>
-        </w:rPr>
-        <w:t>n handlingen i sig: för att öka lyckan eller det goda i världen, och minska de</w:t>
-      </w:r>
-      <w:r>
-        <w:rPr>
-          <w:rFonts w:ascii="Times New Roman" w:hAnsi="Times New Roman"/>
-          <w:b w:val="false"/>
-          <w:bCs w:val="false"/>
-          <w:i w:val="false"/>
-          <w:iCs w:val="false"/>
-          <w:sz w:val="24"/>
-          <w:szCs w:val="24"/>
-        </w:rPr>
-        <w:t>n</w:t>
-      </w:r>
-      <w:r>
-        <w:rPr>
-          <w:rFonts w:ascii="Times New Roman" w:hAnsi="Times New Roman"/>
-          <w:b w:val="false"/>
-          <w:bCs w:val="false"/>
-          <w:i w:val="false"/>
-          <w:iCs w:val="false"/>
-          <w:sz w:val="24"/>
-          <w:szCs w:val="24"/>
-        </w:rPr>
-        <w:t xml:space="preserve"> totala smärtan. Utilitarismen lämnar inget utrymme för uppriktigt engagemang med något, vilket gör den till ett omöjligt värdesystem för </w:t>
-      </w:r>
-      <w:r>
-        <w:rPr>
-          <w:rFonts w:ascii="Times New Roman" w:hAnsi="Times New Roman"/>
-          <w:b w:val="false"/>
-          <w:bCs w:val="false"/>
-          <w:i w:val="false"/>
-          <w:iCs w:val="false"/>
-          <w:sz w:val="24"/>
-          <w:szCs w:val="24"/>
-        </w:rPr>
-        <w:t>mellan</w:t>
-      </w:r>
-      <w:r>
-        <w:rPr>
-          <w:rFonts w:ascii="Times New Roman" w:hAnsi="Times New Roman"/>
-          <w:b w:val="false"/>
-          <w:bCs w:val="false"/>
-          <w:i w:val="false"/>
-          <w:iCs w:val="false"/>
-          <w:sz w:val="24"/>
-          <w:szCs w:val="24"/>
-        </w:rPr>
-        <w:t>mänsklig utveckling.</w:t>
+        <w:t>, så är meningskap den polära motsatsen till många etiska system, t.ex. utilitarismen. Enligt utilitarismen ska allt man gör göras för ett annat syfte än handlingen i sig: för att öka lyckan eller det goda i världen, och minska den totala smärtan. Utilitarismen lämnar inget utrymme för uppriktigt engagemang med något, vilket gör den till ett omöjligt värdesystem för mellanmänsklig utveckling.</w:t>
       </w:r>
     </w:p>
     <w:p>
@@ -5858,31 +4949,7 @@
           <w:sz w:val="24"/>
           <w:szCs w:val="24"/>
         </w:rPr>
-        <w:t xml:space="preserve"> baseras på ouppriktighet på alla nivåer. Pengar</w:t>
-      </w:r>
-      <w:r>
-        <w:rPr>
-          <w:rFonts w:ascii="Times New Roman" w:hAnsi="Times New Roman"/>
-          <w:b w:val="false"/>
-          <w:bCs w:val="false"/>
-          <w:i w:val="false"/>
-          <w:iCs w:val="false"/>
-          <w:sz w:val="24"/>
-          <w:szCs w:val="24"/>
-        </w:rPr>
-        <w:t xml:space="preserve"> </w:t>
-      </w:r>
-      <w:r>
-        <w:rPr>
-          <w:rFonts w:ascii="Times New Roman" w:hAnsi="Times New Roman"/>
-          <w:b w:val="false"/>
-          <w:bCs w:val="false"/>
-          <w:i w:val="false"/>
-          <w:iCs w:val="false"/>
-          <w:sz w:val="24"/>
-          <w:szCs w:val="24"/>
-        </w:rPr>
-        <w:t xml:space="preserve">ska fungera som incitament för varje handling, vilket innebär att det inte blir några handlingar kvar som man utför för sitt eget syfte. Å andra sidan är inte ens pengar sitt eget syfte för dess värde mäts av vad annat de kan köpa, så inte ens det som ska motivera våra handlingar har ett egenvärde, och det finns ingen uppriktighet kvar i världen. </w:t>
+        <w:t xml:space="preserve"> baseras på ouppriktighet på alla nivåer. Pengar ska fungera som incitament för varje handling, vilket innebär att det inte blir några handlingar kvar som man utför för sitt eget syfte. Å andra sidan är inte ens pengar sitt eget syfte för dess värde mäts av vad annat de kan köpa, så inte ens det som ska motivera våra handlingar har ett egenvärde, och det finns ingen uppriktighet kvar i världen. </w:t>
       </w:r>
     </w:p>
     <w:p>
@@ -5922,55 +4989,55 @@
           <w:sz w:val="24"/>
           <w:szCs w:val="24"/>
         </w:rPr>
-        <w:t>Om en arbetsgivare vill få sina arbetare att arbeta bättre och hårdare av</w:t>
-      </w:r>
-      <w:r>
-        <w:rPr>
-          <w:rFonts w:ascii="Times New Roman" w:hAnsi="Times New Roman"/>
-          <w:b w:val="false"/>
-          <w:bCs w:val="false"/>
-          <w:i w:val="false"/>
-          <w:iCs w:val="false"/>
-          <w:sz w:val="24"/>
-          <w:szCs w:val="24"/>
-        </w:rPr>
-        <w:t xml:space="preserve"> </w:t>
-      </w:r>
-      <w:r>
-        <w:rPr>
-          <w:rFonts w:ascii="Times New Roman" w:hAnsi="Times New Roman"/>
-          <w:b w:val="false"/>
-          <w:bCs w:val="false"/>
-          <w:i w:val="false"/>
-          <w:iCs w:val="false"/>
-          <w:sz w:val="24"/>
-          <w:szCs w:val="24"/>
-        </w:rPr>
-        <w:t>vilka som helst skäl, kan hon ge de incitament. Vilk</w:t>
-      </w:r>
-      <w:r>
-        <w:rPr>
-          <w:rFonts w:ascii="Times New Roman" w:hAnsi="Times New Roman"/>
-          <w:b w:val="false"/>
-          <w:bCs w:val="false"/>
-          <w:i w:val="false"/>
-          <w:iCs w:val="false"/>
-          <w:sz w:val="24"/>
-          <w:szCs w:val="24"/>
-        </w:rPr>
-        <w:t>a</w:t>
-      </w:r>
-      <w:r>
-        <w:rPr>
-          <w:rFonts w:ascii="Times New Roman" w:hAnsi="Times New Roman"/>
-          <w:b w:val="false"/>
-          <w:bCs w:val="false"/>
-          <w:i w:val="false"/>
-          <w:iCs w:val="false"/>
-          <w:sz w:val="24"/>
-          <w:szCs w:val="24"/>
-        </w:rPr>
-        <w:t xml:space="preserve"> incitament ska hon implementera? Den riktiga management-frågan är inte </w:t>
+        <w:t xml:space="preserve">Om en arbetsgivare vill få sina arbetare att arbeta bättre och hårdare av vilka </w:t>
+      </w:r>
+      <w:r>
+        <w:rPr>
+          <w:rFonts w:ascii="Times New Roman" w:hAnsi="Times New Roman"/>
+          <w:b w:val="false"/>
+          <w:bCs w:val="false"/>
+          <w:i w:val="false"/>
+          <w:iCs w:val="false"/>
+          <w:sz w:val="24"/>
+          <w:szCs w:val="24"/>
+        </w:rPr>
+        <w:t xml:space="preserve">skäl </w:t>
+      </w:r>
+      <w:r>
+        <w:rPr>
+          <w:rFonts w:ascii="Times New Roman" w:hAnsi="Times New Roman"/>
+          <w:b w:val="false"/>
+          <w:bCs w:val="false"/>
+          <w:i w:val="false"/>
+          <w:iCs w:val="false"/>
+          <w:sz w:val="24"/>
+          <w:szCs w:val="24"/>
+        </w:rPr>
+        <w:t>som helst, kan hon ge de</w:t>
+      </w:r>
+      <w:r>
+        <w:rPr>
+          <w:rFonts w:ascii="Times New Roman" w:hAnsi="Times New Roman"/>
+          <w:b w:val="false"/>
+          <w:bCs w:val="false"/>
+          <w:i w:val="false"/>
+          <w:iCs w:val="false"/>
+          <w:sz w:val="24"/>
+          <w:szCs w:val="24"/>
+        </w:rPr>
+        <w:t>m</w:t>
+      </w:r>
+      <w:r>
+        <w:rPr>
+          <w:rFonts w:ascii="Times New Roman" w:hAnsi="Times New Roman"/>
+          <w:b w:val="false"/>
+          <w:bCs w:val="false"/>
+          <w:i w:val="false"/>
+          <w:iCs w:val="false"/>
+          <w:sz w:val="24"/>
+          <w:szCs w:val="24"/>
+        </w:rPr>
+        <w:t xml:space="preserve"> incitament. Vilka incitament ska hon implementera? Den riktiga management-frågan är inte </w:t>
       </w:r>
       <w:r>
         <w:rPr>
@@ -6018,31 +5085,7 @@
           <w:sz w:val="24"/>
           <w:szCs w:val="24"/>
         </w:rPr>
-        <w:t xml:space="preserve"> bra incitament och att allt som krävs är att vi </w:t>
-      </w:r>
-      <w:r>
-        <w:rPr>
-          <w:rFonts w:ascii="Times New Roman" w:hAnsi="Times New Roman"/>
-          <w:b w:val="false"/>
-          <w:bCs w:val="false"/>
-          <w:i w:val="false"/>
-          <w:iCs w:val="false"/>
-          <w:sz w:val="24"/>
-          <w:szCs w:val="24"/>
-        </w:rPr>
-        <w:t>kommer på vilka</w:t>
-      </w:r>
-      <w:r>
-        <w:rPr>
-          <w:rFonts w:ascii="Times New Roman" w:hAnsi="Times New Roman"/>
-          <w:b w:val="false"/>
-          <w:bCs w:val="false"/>
-          <w:i w:val="false"/>
-          <w:iCs w:val="false"/>
-          <w:sz w:val="24"/>
-          <w:szCs w:val="24"/>
-        </w:rPr>
-        <w:t xml:space="preserve">. </w:t>
+        <w:t xml:space="preserve"> bra incitament och att allt som krävs är att vi kommer på vilka. </w:t>
       </w:r>
       <w:r>
         <w:rPr>
@@ -6066,31 +5109,31 @@
           <w:sz w:val="24"/>
           <w:szCs w:val="24"/>
         </w:rPr>
-        <w:t xml:space="preserve"> incitament avleder från meningskap och avlägsnar oss från vår uppgift. Många politiker vid makten påstår att arbete skapar mening och syfte i våra liv, samtidigt inför de system, så som New Public Management, som underminerar vårt engagemang med vårt jobb, och därmed meningskape</w:t>
-      </w:r>
-      <w:r>
-        <w:rPr>
-          <w:rFonts w:ascii="Times New Roman" w:hAnsi="Times New Roman"/>
-          <w:b w:val="false"/>
-          <w:bCs w:val="false"/>
-          <w:i w:val="false"/>
-          <w:iCs w:val="false"/>
-          <w:sz w:val="24"/>
-          <w:szCs w:val="24"/>
-        </w:rPr>
-        <w:t>t</w:t>
-      </w:r>
-      <w:r>
-        <w:rPr>
-          <w:rFonts w:ascii="Times New Roman" w:hAnsi="Times New Roman"/>
-          <w:b w:val="false"/>
-          <w:bCs w:val="false"/>
-          <w:i w:val="false"/>
-          <w:iCs w:val="false"/>
-          <w:sz w:val="24"/>
-          <w:szCs w:val="24"/>
-        </w:rPr>
-        <w:t xml:space="preserve"> själv.</w:t>
+        <w:t xml:space="preserve"> incitament avleder från meningskap och avlägsnar oss från vår uppgift. Många politiker vid makten påstår att arbete skapar mening och syfte i våra liv, samtidigt inför de system, så som New Public Management, som underminerar vårt engagemang </w:t>
+      </w:r>
+      <w:r>
+        <w:rPr>
+          <w:rFonts w:ascii="Times New Roman" w:hAnsi="Times New Roman"/>
+          <w:b w:val="false"/>
+          <w:bCs w:val="false"/>
+          <w:i w:val="false"/>
+          <w:iCs w:val="false"/>
+          <w:sz w:val="24"/>
+          <w:szCs w:val="24"/>
+        </w:rPr>
+        <w:t>i</w:t>
+      </w:r>
+      <w:r>
+        <w:rPr>
+          <w:rFonts w:ascii="Times New Roman" w:hAnsi="Times New Roman"/>
+          <w:b w:val="false"/>
+          <w:bCs w:val="false"/>
+          <w:i w:val="false"/>
+          <w:iCs w:val="false"/>
+          <w:sz w:val="24"/>
+          <w:szCs w:val="24"/>
+        </w:rPr>
+        <w:t xml:space="preserve"> vårt jobb, och därmed meningskapet själv.</w:t>
       </w:r>
     </w:p>
     <w:p>
@@ -6142,59 +5185,107 @@
           <w:sz w:val="24"/>
           <w:szCs w:val="24"/>
         </w:rPr>
-        <w:t xml:space="preserve"> av många skäl. Kanske människor ser ner på mig för att jag inte har anpassat mig till familjenormen, och jag faller för det sociala trycket. Kanske har jag hittat en partner som jag tycker får mig att se bra ut i andras ögon, eller en partner med gener som jag tror är en bra kombination med mina så att vi kan reproducera i en (medveten eller omedveten) akt av genetisk narcissism, eller för att jag ska känna mig som en giltig medlem av samhället. Eller kanske är jag rädd att bli gammal ensam, och hoppas att min familj ska ta hand om mig när det händer. I dessa fall behandlar vi inte människor som människor. Vi skapar till och med nya människor som medel för våra kulturellt motiverade mål drivna av osäkerhet. Vi behandlar inte vår partner som en medmänniska utan som rollen av fru eller man, och därmed behandlar vi oss själva som inordnade i respektive kulturella roll.</w:t>
-      </w:r>
-    </w:p>
-    <w:p>
-      <w:pPr>
-        <w:pStyle w:val="TextBody"/>
-        <w:spacing w:before="0" w:after="140"/>
-        <w:jc w:val="left"/>
-        <w:rPr>
-          <w:rFonts w:ascii="Times New Roman" w:hAnsi="Times New Roman"/>
-          <w:b w:val="false"/>
-          <w:bCs w:val="false"/>
-          <w:i w:val="false"/>
-          <w:iCs w:val="false"/>
-          <w:sz w:val="24"/>
-          <w:szCs w:val="24"/>
-        </w:rPr>
-      </w:pPr>
-      <w:r>
-        <w:rPr>
-          <w:rFonts w:ascii="Times New Roman" w:hAnsi="Times New Roman"/>
-          <w:b w:val="false"/>
-          <w:bCs w:val="false"/>
-          <w:i w:val="false"/>
-          <w:iCs w:val="false"/>
-          <w:sz w:val="24"/>
-          <w:szCs w:val="24"/>
-        </w:rPr>
-        <w:t>På sätt och vis handlar alla projekt, totalitära eller inte, meningskapsprojekt eller inte, om att var en del av något som är större än en själv. Det är vad som är så bra med personskap: det är oändligt (</w:t>
-      </w:r>
-      <w:r>
-        <w:rPr>
-          <w:rFonts w:ascii="Times New Roman" w:hAnsi="Times New Roman"/>
-          <w:b w:val="false"/>
-          <w:bCs w:val="false"/>
-          <w:i w:val="false"/>
-          <w:iCs w:val="false"/>
-          <w:sz w:val="24"/>
-          <w:szCs w:val="24"/>
-        </w:rPr>
-        <w:t>i praktiken</w:t>
-      </w:r>
-      <w:r>
-        <w:rPr>
-          <w:rFonts w:ascii="Times New Roman" w:hAnsi="Times New Roman"/>
-          <w:b w:val="false"/>
-          <w:bCs w:val="false"/>
-          <w:i w:val="false"/>
-          <w:iCs w:val="false"/>
-          <w:sz w:val="24"/>
-          <w:szCs w:val="24"/>
-        </w:rPr>
-        <w:t>). Vilken annan person som helst är större än jag själv, och det är jag med. Vilket innebär att ett djupt och uppriktigt engagemang i någon annan är redan att vara i ett större sammanhang än en själv. Och man kan bara vara så djupt engagerad i ett fåtal människor inom en livstid, eftersom vi är begränsade i tid och rum. Därmed kan en livspartner och en familj, behandlade som mänskliga varelser, vara det mest meningsfulla som finns. Självklart kan man hitta massor av djupa och uppriktiga engagemang utanför sådana begränsade kulturella sammanhang som "familjen".</w:t>
+        <w:t xml:space="preserve"> av många skäl. Kanske människor ser ner på mig för att jag inte har anpassat mig till familjenormen, och jag faller för det sociala trycket. Kanske har jag hittat en partner som jag tycker får mig att se bra ut i andras ögon, eller en partner med gener som jag tror är en bra kombination med mina så att vi kan reproducera i en (medveten eller omedveten) akt av genetisk narcissism, eller för att jag ska känna mig som en giltig medlem av samhället. Eller kanske är jag rädd </w:t>
+      </w:r>
+      <w:r>
+        <w:rPr>
+          <w:rFonts w:ascii="Times New Roman" w:hAnsi="Times New Roman"/>
+          <w:b w:val="false"/>
+          <w:bCs w:val="false"/>
+          <w:i w:val="false"/>
+          <w:iCs w:val="false"/>
+          <w:sz w:val="24"/>
+          <w:szCs w:val="24"/>
+        </w:rPr>
+        <w:t xml:space="preserve">för </w:t>
+      </w:r>
+      <w:r>
+        <w:rPr>
+          <w:rFonts w:ascii="Times New Roman" w:hAnsi="Times New Roman"/>
+          <w:b w:val="false"/>
+          <w:bCs w:val="false"/>
+          <w:i w:val="false"/>
+          <w:iCs w:val="false"/>
+          <w:sz w:val="24"/>
+          <w:szCs w:val="24"/>
+        </w:rPr>
+        <w:t>att bli gammal ensam, och hoppas att min familj ska ta hand om mig när det händer. I dessa fall behandlar vi inte människor som människor. Vi skapar till och med nya människor som medel för våra kulturellt motiverade mål drivna av osäkerhet. Vi behandlar inte vår partner som en medmänniska utan som rollen av fru eller man, och därmed behandlar vi oss själva som inordnade i respektive kulturella roll.</w:t>
+      </w:r>
+    </w:p>
+    <w:p>
+      <w:pPr>
+        <w:pStyle w:val="TextBody"/>
+        <w:spacing w:before="0" w:after="140"/>
+        <w:jc w:val="left"/>
+        <w:rPr>
+          <w:rFonts w:ascii="Times New Roman" w:hAnsi="Times New Roman"/>
+          <w:b w:val="false"/>
+          <w:bCs w:val="false"/>
+          <w:i w:val="false"/>
+          <w:iCs w:val="false"/>
+          <w:sz w:val="24"/>
+          <w:szCs w:val="24"/>
+        </w:rPr>
+      </w:pPr>
+      <w:r>
+        <w:rPr>
+          <w:rFonts w:ascii="Times New Roman" w:hAnsi="Times New Roman"/>
+          <w:b w:val="false"/>
+          <w:bCs w:val="false"/>
+          <w:i w:val="false"/>
+          <w:iCs w:val="false"/>
+          <w:sz w:val="24"/>
+          <w:szCs w:val="24"/>
+        </w:rPr>
+        <w:t>På sätt och vis handlar alla projekt, totalitära eller inte, meningskapsprojekt eller inte, om att var</w:t>
+      </w:r>
+      <w:r>
+        <w:rPr>
+          <w:rFonts w:ascii="Times New Roman" w:hAnsi="Times New Roman"/>
+          <w:b w:val="false"/>
+          <w:bCs w:val="false"/>
+          <w:i w:val="false"/>
+          <w:iCs w:val="false"/>
+          <w:sz w:val="24"/>
+          <w:szCs w:val="24"/>
+        </w:rPr>
+        <w:t>a</w:t>
+      </w:r>
+      <w:r>
+        <w:rPr>
+          <w:rFonts w:ascii="Times New Roman" w:hAnsi="Times New Roman"/>
+          <w:b w:val="false"/>
+          <w:bCs w:val="false"/>
+          <w:i w:val="false"/>
+          <w:iCs w:val="false"/>
+          <w:sz w:val="24"/>
+          <w:szCs w:val="24"/>
+        </w:rPr>
+        <w:t xml:space="preserve"> en del av något som är större än en själv. Det är </w:t>
+      </w:r>
+      <w:r>
+        <w:rPr>
+          <w:rFonts w:ascii="Times New Roman" w:hAnsi="Times New Roman"/>
+          <w:b w:val="false"/>
+          <w:bCs w:val="false"/>
+          <w:i w:val="false"/>
+          <w:iCs w:val="false"/>
+          <w:sz w:val="24"/>
+          <w:szCs w:val="24"/>
+        </w:rPr>
+        <w:t>det</w:t>
+      </w:r>
+      <w:r>
+        <w:rPr>
+          <w:rFonts w:ascii="Times New Roman" w:hAnsi="Times New Roman"/>
+          <w:b w:val="false"/>
+          <w:bCs w:val="false"/>
+          <w:i w:val="false"/>
+          <w:iCs w:val="false"/>
+          <w:sz w:val="24"/>
+          <w:szCs w:val="24"/>
+        </w:rPr>
+        <w:t xml:space="preserve"> som är så bra med personskap: det är oändligt (i praktiken). Vilken annan person som helst är större än jag själv, och det är jag med. Vilket innebär att ett djupt och uppriktigt engagemang i någon annan är redan att vara i ett större sammanhang än en själv. Och man kan bara vara så djupt engagerad i ett fåtal människor inom en livstid, eftersom vi är begränsade i tid och rum. Därmed kan en livspartner och en familj, behandlade som mänskliga varelser, vara det mest meningsfulla som finns. Självklart kan man hitta massor av djupa och uppriktiga engagemang utanför sådana begränsade kulturella sammanhang som "familjen".</w:t>
       </w:r>
     </w:p>
     <w:p>
@@ -6246,31 +5337,31 @@
           <w:sz w:val="24"/>
           <w:szCs w:val="24"/>
         </w:rPr>
-        <w:t xml:space="preserve"> framställs ofta som ett sätt för de lägre klasserna att få tillgång till högre klassers privilegier. Därmed blir folk dubbelt missgynnade, eftersom de inte bara har en underpriviligerad utgångspunkt, de fråntas dessutom en utbildning för </w:t>
-      </w:r>
-      <w:r>
-        <w:rPr>
-          <w:rFonts w:ascii="Times New Roman" w:hAnsi="Times New Roman"/>
-          <w:b w:val="false"/>
-          <w:bCs w:val="false"/>
-          <w:i w:val="false"/>
-          <w:iCs w:val="false"/>
-          <w:sz w:val="24"/>
-          <w:szCs w:val="24"/>
-        </w:rPr>
-        <w:t>dess</w:t>
-      </w:r>
-      <w:r>
-        <w:rPr>
-          <w:rFonts w:ascii="Times New Roman" w:hAnsi="Times New Roman"/>
-          <w:b w:val="false"/>
-          <w:bCs w:val="false"/>
-          <w:i w:val="false"/>
-          <w:iCs w:val="false"/>
-          <w:sz w:val="24"/>
-          <w:szCs w:val="24"/>
-        </w:rPr>
-        <w:t xml:space="preserve"> egen skull--de fråntas att uppriktigt engagera sig i sin egen utbildning och transformation.</w:t>
+        <w:t xml:space="preserve"> framställs ofta som ett sätt för de lägre klasserna att få tillgång till högre klassers privilegier. Därmed blir folk dubbelt missgynnade, eftersom de inte bara har en underprivilig</w:t>
+      </w:r>
+      <w:r>
+        <w:rPr>
+          <w:rFonts w:ascii="Times New Roman" w:hAnsi="Times New Roman"/>
+          <w:b w:val="false"/>
+          <w:bCs w:val="false"/>
+          <w:i w:val="false"/>
+          <w:iCs w:val="false"/>
+          <w:sz w:val="24"/>
+          <w:szCs w:val="24"/>
+        </w:rPr>
+        <w:t>i</w:t>
+      </w:r>
+      <w:r>
+        <w:rPr>
+          <w:rFonts w:ascii="Times New Roman" w:hAnsi="Times New Roman"/>
+          <w:b w:val="false"/>
+          <w:bCs w:val="false"/>
+          <w:i w:val="false"/>
+          <w:iCs w:val="false"/>
+          <w:sz w:val="24"/>
+          <w:szCs w:val="24"/>
+        </w:rPr>
+        <w:t>erad utgångspunkt, de fråntas dessutom en utbildning för dess egen skull--de fråntas att uppriktigt engagera sig i sin egen utbildning och transformation.</w:t>
       </w:r>
     </w:p>
     <w:p>
@@ -6310,7 +5401,31 @@
           <w:sz w:val="24"/>
           <w:szCs w:val="24"/>
         </w:rPr>
-        <w:t>Finns det tillfällen då intrumentalism och ouppriktighet är motiverat? Där artighet snarare än uppriktigt engagemang mellan människor är att föredra? T.ex. är det OK att behandla en frisör som ett medel till målet att få mitt hår klippt? Eller kompromissar jag då med någons personskap, och därigenom, mitt eget?</w:t>
+        <w:t>Finns det tillfällen då in</w:t>
+      </w:r>
+      <w:r>
+        <w:rPr>
+          <w:rFonts w:ascii="Times New Roman" w:hAnsi="Times New Roman"/>
+          <w:b w:val="false"/>
+          <w:bCs w:val="false"/>
+          <w:i/>
+          <w:iCs/>
+          <w:sz w:val="24"/>
+          <w:szCs w:val="24"/>
+        </w:rPr>
+        <w:t>s</w:t>
+      </w:r>
+      <w:r>
+        <w:rPr>
+          <w:rFonts w:ascii="Times New Roman" w:hAnsi="Times New Roman"/>
+          <w:b w:val="false"/>
+          <w:bCs w:val="false"/>
+          <w:i/>
+          <w:iCs/>
+          <w:sz w:val="24"/>
+          <w:szCs w:val="24"/>
+        </w:rPr>
+        <w:t>trumentalism och ouppriktighet är motiverat? Där artighet snarare än uppriktigt engagemang mellan människor är att föredra? T.ex. är det OK att behandla en frisör som ett medel till målet att få mitt hår klippt? Eller kompromissar jag då med någons personskap, och därigenom, mitt eget?</w:t>
       </w:r>
     </w:p>
     <w:p>
@@ -6367,7 +5482,31 @@
           <w:sz w:val="24"/>
           <w:szCs w:val="24"/>
         </w:rPr>
-        <w:t>Det ligger i modernitetens natur att värdera ungdom före ålderdom. Eftersom varje generation växer upp under märkbart skilda omständigheter, när vi blir gamla har vi blivit kulturellt uråldriga. Om vi å andra sidan engagerar oss i meningskapsprojektet kan vi ta tag i vårt personskap och medvetenhet mer och mer ju längre vi ägnar oss åt det. Därmed kunde man tänka sig att ålderdom borde värderas högre än ungdom, eftersom de unga fortfarande är slavar under sin generations kulturella normer, de är fortfarande små lortar som vänta på att mogna till mänskliga varelser. På så sätt är ett mänsligt liv inte som ett löv på ett träd i norr, som spricker ut på våren, är fylligt och produktivt och förser stammen med näring under sommaren, och skrumpnar och vissnar för att sedan falla av under hösten. Nej, livet för en människa som uppriktigt engagerar sig i sig själv och andra, som tar ansvar för sitt personskap och transformationer är som trädet självt, som ständigt växer sig starkare och vidare genom åren och de växlande årstiderna.</w:t>
+        <w:t>Det ligger i modernitetens natur att värdera ungdom före ålderdom. Eftersom varje generation växer upp under märkbart skilda omständigheter, när vi blir gamla har vi blivit kulturellt uråldriga. Om vi å andra sidan engagerar oss i meningskapsprojektet kan vi ta tag i vårt personskap och medvetenhet mer och mer ju längre vi ägnar oss åt det. Därmed kunde man tänka sig att ålderdom borde värderas högre än ungdom, eftersom de unga fortfarande är slavar under sin generations kulturella normer, de är fortfarande små lortar som vänta på att mogna till mänskliga varelser. På så sätt är ett mäns</w:t>
+      </w:r>
+      <w:r>
+        <w:rPr>
+          <w:rFonts w:ascii="Times New Roman" w:hAnsi="Times New Roman"/>
+          <w:b w:val="false"/>
+          <w:bCs w:val="false"/>
+          <w:i w:val="false"/>
+          <w:iCs w:val="false"/>
+          <w:sz w:val="24"/>
+          <w:szCs w:val="24"/>
+        </w:rPr>
+        <w:t>k</w:t>
+      </w:r>
+      <w:r>
+        <w:rPr>
+          <w:rFonts w:ascii="Times New Roman" w:hAnsi="Times New Roman"/>
+          <w:b w:val="false"/>
+          <w:bCs w:val="false"/>
+          <w:i w:val="false"/>
+          <w:iCs w:val="false"/>
+          <w:sz w:val="24"/>
+          <w:szCs w:val="24"/>
+        </w:rPr>
+        <w:t>ligt liv inte som ett löv på ett träd i norr, som spricker ut på våren, är fylligt och produktivt och förser stammen med näring under sommaren, och skrumpnar och vissnar för att sedan falla av under hösten. Nej, livet för en människa som uppriktigt engagerar sig i sig själv och andra, som tar ansvar för sitt personskap och transformationer är som trädet självt, som ständigt växer sig starkare och vidare genom åren och de växlande årstiderna.</w:t>
       </w:r>
       <w:r>
         <w:rPr>
@@ -6408,31 +5547,7 @@
           <w:sz w:val="24"/>
           <w:szCs w:val="24"/>
         </w:rPr>
-        <w:t xml:space="preserve">Ett vanligt element inom fiktionen är idén om personen med evigt liv, en välsignelse som förbyts till förbannelse när allt det som man en gång tyckte var viktigt </w:t>
-      </w:r>
-      <w:r>
-        <w:rPr>
-          <w:rFonts w:ascii="Times New Roman" w:hAnsi="Times New Roman"/>
-          <w:b w:val="false"/>
-          <w:bCs w:val="false"/>
-          <w:i w:val="false"/>
-          <w:iCs w:val="false"/>
-          <w:sz w:val="24"/>
-          <w:szCs w:val="24"/>
-        </w:rPr>
-        <w:t>tynar</w:t>
-      </w:r>
-      <w:r>
-        <w:rPr>
-          <w:rFonts w:ascii="Times New Roman" w:hAnsi="Times New Roman"/>
-          <w:b w:val="false"/>
-          <w:bCs w:val="false"/>
-          <w:i w:val="false"/>
-          <w:iCs w:val="false"/>
-          <w:sz w:val="24"/>
-          <w:szCs w:val="24"/>
-        </w:rPr>
-        <w:t xml:space="preserve"> bort, och allt mister sin betydelse.</w:t>
+        <w:t>Ett vanligt element inom fiktionen är idén om personen med evigt liv, en välsignelse som förbyts till förbannelse när allt det som man en gång tyckte var viktigt tynar bort, och allt mister sin betydelse.</w:t>
       </w:r>
       <w:r>
         <w:rPr>
@@ -6457,46 +5572,18 @@
           <w:sz w:val="24"/>
           <w:szCs w:val="24"/>
         </w:rPr>
-        <w:t xml:space="preserve"> Vad dessa historier lyckas fånga väl är hur allt det den kultursmarte vuxne ansåg viktigt antingen helt förlorar sin mening, eller förvandlas till nostalgi, i perspektivet av extramänsklig tid. Vad de i allmänhet missar att fånga är den enorma möjligheten som kommer med ett sådant perspektiv. Ett evigt liv skulle inte alls vara en förbannelse för en person som engagerar sig uppriktigt </w:t>
-      </w:r>
-      <w:r>
-        <w:rPr>
-          <w:rFonts w:ascii="Times New Roman" w:hAnsi="Times New Roman"/>
-          <w:b w:val="false"/>
-          <w:bCs w:val="false"/>
-          <w:i w:val="false"/>
-          <w:iCs w:val="false"/>
-          <w:sz w:val="24"/>
-          <w:szCs w:val="24"/>
-        </w:rPr>
-        <w:t>i</w:t>
-      </w:r>
-      <w:r>
-        <w:rPr>
-          <w:rFonts w:ascii="Times New Roman" w:hAnsi="Times New Roman"/>
-          <w:b w:val="false"/>
-          <w:bCs w:val="false"/>
-          <w:i w:val="false"/>
-          <w:iCs w:val="false"/>
-          <w:sz w:val="24"/>
-          <w:szCs w:val="24"/>
-        </w:rPr>
-        <w:t xml:space="preserve"> världen och Varandra, det skulle ge en möjlighet till att fortsätta meningskapsprojektet för all framtid.</w:t>
-      </w:r>
-    </w:p>
-    <w:p>
-      <w:pPr>
-        <w:pStyle w:val="TextBody"/>
-        <w:spacing w:before="0" w:after="140"/>
-        <w:jc w:val="left"/>
-        <w:rPr>
-          <w:rFonts w:ascii="Times New Roman" w:hAnsi="Times New Roman"/>
-        </w:rPr>
-      </w:pPr>
-      <w:r>
-        <w:rPr>
-          <w:rFonts w:ascii="Times New Roman" w:hAnsi="Times New Roman"/>
-        </w:rPr>
+        <w:t xml:space="preserve"> Vad dessa historier lyckas fånga väl är hur allt det den kultursmarte vuxne ansåg viktigt antingen helt förlorar sin mening, eller förvandlas till nostalgi, i perspektivet av extramänsklig tid. Vad de i allmänhet missar att fånga är den enorma möjligheten som kommer med ett sådant perspektiv. Ett evigt liv skulle inte alls vara en förbannelse för en person som engagerar sig uppriktigt i världen och Varandra, det skulle ge en möjlighet till att fortsätta meningskapsprojektet för all framtid.</w:t>
+      </w:r>
+    </w:p>
+    <w:p>
+      <w:pPr>
+        <w:pStyle w:val="TextBody"/>
+        <w:spacing w:before="0" w:after="140"/>
+        <w:jc w:val="left"/>
+        <w:rPr/>
+      </w:pPr>
+      <w:r>
+        <w:rPr/>
         <w:drawing>
           <wp:inline distT="0" distB="0" distL="0" distR="0">
             <wp:extent cx="2458720" cy="1853565"/>
@@ -6568,127 +5655,7 @@
           <w:sz w:val="24"/>
           <w:szCs w:val="24"/>
         </w:rPr>
-        <w:t>Och däri ligger svagheten i de</w:t>
-      </w:r>
-      <w:r>
-        <w:rPr>
-          <w:rFonts w:ascii="Times New Roman" w:hAnsi="Times New Roman"/>
-          <w:b w:val="false"/>
-          <w:bCs w:val="false"/>
-          <w:i w:val="false"/>
-          <w:iCs w:val="false"/>
-          <w:sz w:val="24"/>
-          <w:szCs w:val="24"/>
-        </w:rPr>
-        <w:t>tta</w:t>
-      </w:r>
-      <w:r>
-        <w:rPr>
-          <w:rFonts w:ascii="Times New Roman" w:hAnsi="Times New Roman"/>
-          <w:b w:val="false"/>
-          <w:bCs w:val="false"/>
-          <w:i w:val="false"/>
-          <w:iCs w:val="false"/>
-          <w:sz w:val="24"/>
-          <w:szCs w:val="24"/>
-        </w:rPr>
-        <w:t xml:space="preserve"> filosofer</w:t>
-      </w:r>
-      <w:r>
-        <w:rPr>
-          <w:rFonts w:ascii="Times New Roman" w:hAnsi="Times New Roman"/>
-          <w:b w:val="false"/>
-          <w:bCs w:val="false"/>
-          <w:i w:val="false"/>
-          <w:iCs w:val="false"/>
-          <w:sz w:val="24"/>
-          <w:szCs w:val="24"/>
-        </w:rPr>
-        <w:t>ande</w:t>
-      </w:r>
-      <w:r>
-        <w:rPr>
-          <w:rFonts w:ascii="Times New Roman" w:hAnsi="Times New Roman"/>
-          <w:b w:val="false"/>
-          <w:bCs w:val="false"/>
-          <w:i w:val="false"/>
-          <w:iCs w:val="false"/>
-          <w:sz w:val="24"/>
-          <w:szCs w:val="24"/>
-        </w:rPr>
-        <w:t xml:space="preserve">. Vi dör, allihop, och jag har inte hittat något uppriktigt sätt att engagera mig </w:t>
-      </w:r>
-      <w:r>
-        <w:rPr>
-          <w:rFonts w:ascii="Times New Roman" w:hAnsi="Times New Roman"/>
-          <w:b w:val="false"/>
-          <w:bCs w:val="false"/>
-          <w:i w:val="false"/>
-          <w:iCs w:val="false"/>
-          <w:sz w:val="24"/>
-          <w:szCs w:val="24"/>
-        </w:rPr>
-        <w:t>i</w:t>
-      </w:r>
-      <w:r>
-        <w:rPr>
-          <w:rFonts w:ascii="Times New Roman" w:hAnsi="Times New Roman"/>
-          <w:b w:val="false"/>
-          <w:bCs w:val="false"/>
-          <w:i w:val="false"/>
-          <w:iCs w:val="false"/>
-          <w:sz w:val="24"/>
-          <w:szCs w:val="24"/>
-        </w:rPr>
-        <w:t xml:space="preserve"> döden. Jag har hört många säga att det är döden som ger livet sin mening, men jag tycker att det perspektivet är omöjligt att sammanföra med uppriktighet och meningskap, det tycks mest förse oss med ett objekt för våra distraktioner. En människas död kan inte vara meningsfull. Man kan å andra sidan inte heller uppleva sin död. Allt vi kan hoppas på är att vi är uppriktiga fram till slutet. För någons personliga meningskapsprojekt är döde</w:t>
-      </w:r>
-      <w:r>
-        <w:rPr>
-          <w:rFonts w:ascii="Times New Roman" w:hAnsi="Times New Roman"/>
-          <w:b w:val="false"/>
-          <w:bCs w:val="false"/>
-          <w:i w:val="false"/>
-          <w:iCs w:val="false"/>
-          <w:sz w:val="24"/>
-          <w:szCs w:val="24"/>
-        </w:rPr>
-        <w:t>n</w:t>
-      </w:r>
-      <w:r>
-        <w:rPr>
-          <w:rFonts w:ascii="Times New Roman" w:hAnsi="Times New Roman"/>
-          <w:b w:val="false"/>
-          <w:bCs w:val="false"/>
-          <w:i w:val="false"/>
-          <w:iCs w:val="false"/>
-          <w:sz w:val="24"/>
-          <w:szCs w:val="24"/>
-        </w:rPr>
-        <w:t xml:space="preserve"> inget anna</w:t>
-      </w:r>
-      <w:r>
-        <w:rPr>
-          <w:rFonts w:ascii="Times New Roman" w:hAnsi="Times New Roman"/>
-          <w:b w:val="false"/>
-          <w:bCs w:val="false"/>
-          <w:i w:val="false"/>
-          <w:iCs w:val="false"/>
-          <w:sz w:val="24"/>
-          <w:szCs w:val="24"/>
-        </w:rPr>
-        <w:t>t</w:t>
-      </w:r>
-      <w:r>
-        <w:rPr>
-          <w:rFonts w:ascii="Times New Roman" w:hAnsi="Times New Roman"/>
-          <w:b w:val="false"/>
-          <w:bCs w:val="false"/>
-          <w:i w:val="false"/>
-          <w:iCs w:val="false"/>
-          <w:sz w:val="24"/>
-          <w:szCs w:val="24"/>
-        </w:rPr>
-        <w:t xml:space="preserve"> än en</w:t>
+        <w:t>Och däri ligger svagheten i detta filosoferande. Vi dör, allihop, och jag har inte hittat något uppriktigt sätt att engagera mig i döden. Jag har hört många säga att det är döden som ger livet sin mening, men jag tycker att det perspektivet är omöjligt att sammanföra med uppriktighet och meningskap, det tycks mest förse oss med ett objekt för våra distraktioner. En människas död kan inte vara meningsfull. Man kan å andra sidan inte heller uppleva sin död. Allt vi kan hoppas på är att vi är uppriktiga fram till slutet. För någons personliga meningskapsprojekt är döden inget annat än en</w:t>
       </w:r>
     </w:p>
     <w:p>
@@ -6731,154 +5698,11 @@
         </w:rPr>
         <w:t>De sade att döden är en del av livet</w:t>
         <w:br/>
-        <w:t xml:space="preserve">något människor alltid </w:t>
-      </w:r>
-      <w:r>
-        <w:rPr>
-          <w:rFonts w:ascii="Times New Roman" w:hAnsi="Times New Roman"/>
-          <w:b w:val="false"/>
-          <w:bCs w:val="false"/>
-          <w:i/>
-          <w:iCs/>
-          <w:sz w:val="24"/>
-          <w:szCs w:val="24"/>
-        </w:rPr>
-        <w:t xml:space="preserve">har </w:t>
-      </w:r>
-      <w:r>
-        <w:rPr>
-          <w:rFonts w:ascii="Times New Roman" w:hAnsi="Times New Roman"/>
-          <w:b w:val="false"/>
-          <w:bCs w:val="false"/>
-          <w:i/>
-          <w:iCs/>
-          <w:sz w:val="24"/>
-          <w:szCs w:val="24"/>
-        </w:rPr>
-        <w:t>hanterat</w:t>
+        <w:t>något människor alltid har hanterat</w:t>
         <w:br/>
-        <w:t>Att det är löjligt</w:t>
-      </w:r>
-      <w:r>
-        <w:rPr>
-          <w:rFonts w:ascii="Times New Roman" w:hAnsi="Times New Roman"/>
-          <w:b w:val="false"/>
-          <w:bCs w:val="false"/>
-          <w:i/>
-          <w:iCs/>
-          <w:sz w:val="24"/>
-          <w:szCs w:val="24"/>
-        </w:rPr>
-        <w:t xml:space="preserve"> det </w:t>
-      </w:r>
-      <w:r>
-        <w:rPr>
-          <w:rFonts w:ascii="Times New Roman" w:hAnsi="Times New Roman"/>
-          <w:b w:val="false"/>
-          <w:bCs w:val="false"/>
-          <w:i/>
-          <w:iCs/>
-          <w:sz w:val="24"/>
-          <w:szCs w:val="24"/>
-        </w:rPr>
-        <w:t>modern</w:t>
-      </w:r>
-      <w:r>
-        <w:rPr>
-          <w:rFonts w:ascii="Times New Roman" w:hAnsi="Times New Roman"/>
-          <w:b w:val="false"/>
-          <w:bCs w:val="false"/>
-          <w:i/>
-          <w:iCs/>
-          <w:sz w:val="24"/>
-          <w:szCs w:val="24"/>
-        </w:rPr>
-        <w:t>a</w:t>
-      </w:r>
-      <w:r>
-        <w:rPr>
-          <w:rFonts w:ascii="Times New Roman" w:hAnsi="Times New Roman"/>
-          <w:b w:val="false"/>
-          <w:bCs w:val="false"/>
-          <w:i/>
-          <w:iCs/>
-          <w:sz w:val="24"/>
-          <w:szCs w:val="24"/>
-        </w:rPr>
-        <w:t xml:space="preserve"> tvivl</w:t>
-      </w:r>
-      <w:r>
-        <w:rPr>
-          <w:rFonts w:ascii="Times New Roman" w:hAnsi="Times New Roman"/>
-          <w:b w:val="false"/>
-          <w:bCs w:val="false"/>
-          <w:i/>
-          <w:iCs/>
-          <w:sz w:val="24"/>
-          <w:szCs w:val="24"/>
-        </w:rPr>
-        <w:t>et</w:t>
-      </w:r>
-      <w:r>
-        <w:rPr>
-          <w:rFonts w:ascii="Times New Roman" w:hAnsi="Times New Roman"/>
-          <w:b w:val="false"/>
-          <w:bCs w:val="false"/>
-          <w:i/>
-          <w:iCs/>
-          <w:sz w:val="24"/>
-          <w:szCs w:val="24"/>
-        </w:rPr>
+        <w:t>Att det är löjligt det moderna tvivlet</w:t>
         <w:br/>
-        <w:t xml:space="preserve">denna </w:t>
-      </w:r>
-      <w:r>
-        <w:rPr>
-          <w:rFonts w:ascii="Times New Roman" w:hAnsi="Times New Roman"/>
-          <w:b w:val="false"/>
-          <w:bCs w:val="false"/>
-          <w:i/>
-          <w:iCs/>
-          <w:sz w:val="24"/>
-          <w:szCs w:val="24"/>
-        </w:rPr>
-        <w:t>livs</w:t>
-      </w:r>
-      <w:r>
-        <w:rPr>
-          <w:rFonts w:ascii="Times New Roman" w:hAnsi="Times New Roman"/>
-          <w:b w:val="false"/>
-          <w:bCs w:val="false"/>
-          <w:i/>
-          <w:iCs/>
-          <w:sz w:val="24"/>
-          <w:szCs w:val="24"/>
-        </w:rPr>
-        <w:t>slut</w:t>
-      </w:r>
-      <w:r>
-        <w:rPr>
-          <w:rFonts w:ascii="Times New Roman" w:hAnsi="Times New Roman"/>
-          <w:b w:val="false"/>
-          <w:bCs w:val="false"/>
-          <w:i/>
-          <w:iCs/>
-          <w:sz w:val="24"/>
-          <w:szCs w:val="24"/>
-        </w:rPr>
-        <w:t>s</w:t>
-      </w:r>
-      <w:r>
-        <w:rPr>
-          <w:rFonts w:ascii="Times New Roman" w:hAnsi="Times New Roman"/>
-          <w:b w:val="false"/>
-          <w:bCs w:val="false"/>
-          <w:i/>
-          <w:iCs/>
-          <w:sz w:val="24"/>
-          <w:szCs w:val="24"/>
-        </w:rPr>
-        <w:t>ångest som vi känner</w:t>
+        <w:t>denna livsslutsångest som vi känner</w:t>
       </w:r>
     </w:p>
     <w:p>
@@ -6908,59 +5732,59 @@
         </w:rPr>
         <w:t>"Gamla människor måste bara hantera dess närhet,</w:t>
         <w:br/>
-        <w:t xml:space="preserve">tro på </w:t>
-      </w:r>
-      <w:r>
-        <w:rPr>
-          <w:rFonts w:ascii="Times New Roman" w:hAnsi="Times New Roman"/>
-          <w:b w:val="false"/>
-          <w:bCs w:val="false"/>
-          <w:i/>
-          <w:iCs/>
-          <w:sz w:val="24"/>
-          <w:szCs w:val="24"/>
-        </w:rPr>
-        <w:t>själens fortlevnad</w:t>
-      </w:r>
-      <w:r>
-        <w:rPr>
-          <w:rFonts w:ascii="Times New Roman" w:hAnsi="Times New Roman"/>
-          <w:b w:val="false"/>
-          <w:bCs w:val="false"/>
-          <w:i/>
-          <w:iCs/>
-          <w:sz w:val="24"/>
-          <w:szCs w:val="24"/>
-        </w:rPr>
-        <w:t>, inkarnation, tomhet, eller gudomlighet"</w:t>
-      </w:r>
-    </w:p>
-    <w:p>
-      <w:pPr>
-        <w:pStyle w:val="TextBody"/>
-        <w:spacing w:before="0" w:after="140"/>
-        <w:jc w:val="left"/>
-        <w:rPr>
-          <w:rFonts w:ascii="Times New Roman" w:hAnsi="Times New Roman"/>
-          <w:b w:val="false"/>
-          <w:bCs w:val="false"/>
-          <w:i/>
-          <w:iCs/>
-          <w:sz w:val="24"/>
-          <w:szCs w:val="24"/>
-        </w:rPr>
-      </w:pPr>
-      <w:r>
-        <w:rPr>
-          <w:rFonts w:ascii="Times New Roman" w:hAnsi="Times New Roman"/>
-          <w:b w:val="false"/>
-          <w:bCs w:val="false"/>
-          <w:i/>
-          <w:iCs/>
-          <w:sz w:val="24"/>
-          <w:szCs w:val="24"/>
-        </w:rPr>
-        <w:t>Och jag trodde på vad de sa, och jag såg ner på de som hade ångest</w:t>
+        <w:t>tro på själens fortlevnad, inkarnation, tomhet, eller gudomlighet"</w:t>
+      </w:r>
+    </w:p>
+    <w:p>
+      <w:pPr>
+        <w:pStyle w:val="TextBody"/>
+        <w:spacing w:before="0" w:after="140"/>
+        <w:jc w:val="left"/>
+        <w:rPr>
+          <w:rFonts w:ascii="Times New Roman" w:hAnsi="Times New Roman"/>
+          <w:b w:val="false"/>
+          <w:bCs w:val="false"/>
+          <w:i/>
+          <w:iCs/>
+          <w:sz w:val="24"/>
+          <w:szCs w:val="24"/>
+        </w:rPr>
+      </w:pPr>
+      <w:r>
+        <w:rPr>
+          <w:rFonts w:ascii="Times New Roman" w:hAnsi="Times New Roman"/>
+          <w:b w:val="false"/>
+          <w:bCs w:val="false"/>
+          <w:i/>
+          <w:iCs/>
+          <w:sz w:val="24"/>
+          <w:szCs w:val="24"/>
+        </w:rPr>
+        <w:t>Och jag trodde på vad de sa, och jag såg ner på de</w:t>
+      </w:r>
+      <w:r>
+        <w:rPr>
+          <w:rFonts w:ascii="Times New Roman" w:hAnsi="Times New Roman"/>
+          <w:b w:val="false"/>
+          <w:bCs w:val="false"/>
+          <w:i/>
+          <w:iCs/>
+          <w:sz w:val="24"/>
+          <w:szCs w:val="24"/>
+        </w:rPr>
+        <w:t>m</w:t>
+      </w:r>
+      <w:r>
+        <w:rPr>
+          <w:rFonts w:ascii="Times New Roman" w:hAnsi="Times New Roman"/>
+          <w:b w:val="false"/>
+          <w:bCs w:val="false"/>
+          <w:i/>
+          <w:iCs/>
+          <w:sz w:val="24"/>
+          <w:szCs w:val="24"/>
+        </w:rPr>
+        <w:t xml:space="preserve"> som hade ångest</w:t>
         <w:br/>
         <w:t>(även mig själv)</w:t>
       </w:r>
@@ -7028,7 +5852,7 @@
         <w:br/>
         <w:t>-</w:t>
         <w:drawing>
-          <wp:anchor behindDoc="0" distT="0" distB="0" distL="0" distR="0" simplePos="0" locked="0" layoutInCell="1" allowOverlap="1" relativeHeight="7">
+          <wp:anchor behindDoc="0" distT="0" distB="0" distL="0" distR="0" simplePos="0" locked="0" layoutInCell="1" allowOverlap="1" relativeHeight="0">
             <wp:simplePos x="0" y="0"/>
             <wp:positionH relativeFrom="column">
               <wp:posOffset>3314700</wp:posOffset>
@@ -7208,8 +6032,14 @@
       <w:pPr>
         <w:pStyle w:val="Footnote"/>
         <w:rPr>
-          <w:sz w:val="20"/>
-          <w:szCs w:val="20"/>
+          <w:rStyle w:val="FootnoteAnchor"/>
+          <w:rFonts w:ascii="Times New Roman" w:hAnsi="Times New Roman"/>
+          <w:b w:val="false"/>
+          <w:bCs w:val="false"/>
+          <w:i/>
+          <w:iCs/>
+          <w:sz w:val="24"/>
+          <w:szCs w:val="24"/>
         </w:rPr>
       </w:pPr>
       <w:r>
@@ -7228,6 +6058,19 @@
         </w:rPr>
         <w:t>En kultur definierades i avsnitt 9.</w:t>
       </w:r>
+      <w:r>
+        <w:rPr>
+          <w:rStyle w:val="FootnoteAnchor"/>
+          <w:rFonts w:ascii="Times New Roman" w:hAnsi="Times New Roman"/>
+          <w:b w:val="false"/>
+          <w:bCs w:val="false"/>
+          <w:i/>
+          <w:iCs/>
+          <w:sz w:val="24"/>
+          <w:szCs w:val="24"/>
+        </w:rPr>
+        <w:br/>
+      </w:r>
     </w:p>
   </w:footnote>
   <w:footnote w:id="3">
@@ -7235,8 +6078,14 @@
       <w:pPr>
         <w:pStyle w:val="Footnote"/>
         <w:rPr>
-          <w:sz w:val="20"/>
-          <w:szCs w:val="20"/>
+          <w:rStyle w:val="FootnoteAnchor"/>
+          <w:rFonts w:ascii="Times New Roman" w:hAnsi="Times New Roman"/>
+          <w:b w:val="false"/>
+          <w:bCs w:val="false"/>
+          <w:i w:val="false"/>
+          <w:iCs w:val="false"/>
+          <w:sz w:val="24"/>
+          <w:szCs w:val="24"/>
         </w:rPr>
       </w:pPr>
       <w:r>
@@ -7255,6 +6104,19 @@
         </w:rPr>
         <w:t>Diskuterades i avsnitt 1, förkastades i avsnitt 3.</w:t>
       </w:r>
+      <w:r>
+        <w:rPr>
+          <w:rStyle w:val="FootnoteAnchor"/>
+          <w:rFonts w:ascii="Times New Roman" w:hAnsi="Times New Roman"/>
+          <w:b w:val="false"/>
+          <w:bCs w:val="false"/>
+          <w:i w:val="false"/>
+          <w:iCs w:val="false"/>
+          <w:sz w:val="24"/>
+          <w:szCs w:val="24"/>
+        </w:rPr>
+        <w:br/>
+      </w:r>
     </w:p>
   </w:footnote>
   <w:footnote w:id="4">
@@ -7262,8 +6124,14 @@
       <w:pPr>
         <w:pStyle w:val="Footnote"/>
         <w:rPr>
-          <w:sz w:val="20"/>
-          <w:szCs w:val="20"/>
+          <w:rStyle w:val="FootnoteAnchor"/>
+          <w:rFonts w:ascii="Times New Roman" w:hAnsi="Times New Roman"/>
+          <w:b w:val="false"/>
+          <w:bCs w:val="false"/>
+          <w:i w:val="false"/>
+          <w:iCs w:val="false"/>
+          <w:sz w:val="24"/>
+          <w:szCs w:val="24"/>
         </w:rPr>
       </w:pPr>
       <w:r>
@@ -7282,6 +6150,19 @@
         </w:rPr>
         <w:t>Diskuterades i avsnitt 2, 4, 8, och 9. Avsnitt 2 hade fokus på hur grejer kategoriseras och fördomifieras, hur vår förståelse är en känsla diskuterades generellt i avsnitt 4, och mer specifikt i avsnitt 8, och hur vi använder dessa känslor för att kategorisera människor och oss själva beskrevs i avsnitt 9.</w:t>
       </w:r>
+      <w:r>
+        <w:rPr>
+          <w:rStyle w:val="FootnoteAnchor"/>
+          <w:rFonts w:ascii="Times New Roman" w:hAnsi="Times New Roman"/>
+          <w:b w:val="false"/>
+          <w:bCs w:val="false"/>
+          <w:i w:val="false"/>
+          <w:iCs w:val="false"/>
+          <w:sz w:val="24"/>
+          <w:szCs w:val="24"/>
+        </w:rPr>
+        <w:br/>
+      </w:r>
     </w:p>
   </w:footnote>
   <w:footnote w:id="5">
@@ -7289,8 +6170,14 @@
       <w:pPr>
         <w:pStyle w:val="Footnote"/>
         <w:rPr>
-          <w:sz w:val="20"/>
-          <w:szCs w:val="20"/>
+          <w:rStyle w:val="FootnoteAnchor"/>
+          <w:rFonts w:ascii="Times New Roman" w:hAnsi="Times New Roman"/>
+          <w:b w:val="false"/>
+          <w:bCs w:val="false"/>
+          <w:i/>
+          <w:iCs/>
+          <w:sz w:val="24"/>
+          <w:szCs w:val="24"/>
         </w:rPr>
       </w:pPr>
       <w:r>
@@ -7309,6 +6196,19 @@
         </w:rPr>
         <w:t xml:space="preserve">Postmodern är lite av en felaktiv benämning, eftersom varje modern generation växer upp under påtagligt olika kulturella vilkor är varje generations modernitet helt ny och unik. </w:t>
       </w:r>
+      <w:r>
+        <w:rPr>
+          <w:rStyle w:val="FootnoteAnchor"/>
+          <w:rFonts w:ascii="Times New Roman" w:hAnsi="Times New Roman"/>
+          <w:b w:val="false"/>
+          <w:bCs w:val="false"/>
+          <w:i/>
+          <w:iCs/>
+          <w:sz w:val="24"/>
+          <w:szCs w:val="24"/>
+        </w:rPr>
+        <w:br/>
+      </w:r>
     </w:p>
   </w:footnote>
   <w:footnote w:id="6">
@@ -7316,8 +6216,14 @@
       <w:pPr>
         <w:pStyle w:val="Footnote"/>
         <w:rPr>
-          <w:sz w:val="20"/>
-          <w:szCs w:val="20"/>
+          <w:rStyle w:val="FootnoteAnchor"/>
+          <w:rFonts w:ascii="Times New Roman" w:hAnsi="Times New Roman"/>
+          <w:b w:val="false"/>
+          <w:bCs w:val="false"/>
+          <w:i w:val="false"/>
+          <w:iCs w:val="false"/>
+          <w:sz w:val="24"/>
+          <w:szCs w:val="24"/>
         </w:rPr>
       </w:pPr>
       <w:r>
@@ -7336,6 +6242,19 @@
         </w:rPr>
         <w:t>Introducerades först i avsnitt 3 och diskuterades även i avsnitt 5, 6 och 7 (alltid indirekt)</w:t>
       </w:r>
+      <w:r>
+        <w:rPr>
+          <w:rStyle w:val="FootnoteAnchor"/>
+          <w:rFonts w:ascii="Times New Roman" w:hAnsi="Times New Roman"/>
+          <w:b w:val="false"/>
+          <w:bCs w:val="false"/>
+          <w:i w:val="false"/>
+          <w:iCs w:val="false"/>
+          <w:sz w:val="24"/>
+          <w:szCs w:val="24"/>
+        </w:rPr>
+        <w:br/>
+      </w:r>
     </w:p>
   </w:footnote>
   <w:footnote w:id="7">
@@ -7343,8 +6262,14 @@
       <w:pPr>
         <w:pStyle w:val="Footnote"/>
         <w:rPr>
-          <w:sz w:val="20"/>
-          <w:szCs w:val="20"/>
+          <w:rStyle w:val="FootnoteAnchor"/>
+          <w:rFonts w:ascii="Times New Roman" w:hAnsi="Times New Roman"/>
+          <w:b w:val="false"/>
+          <w:bCs w:val="false"/>
+          <w:i w:val="false"/>
+          <w:iCs w:val="false"/>
+          <w:sz w:val="24"/>
+          <w:szCs w:val="24"/>
         </w:rPr>
       </w:pPr>
       <w:r>
@@ -7363,6 +6288,19 @@
         </w:rPr>
         <w:t xml:space="preserve">Detta liknar den sista dialogen i filmen Ida (2013), där huvudpersonen försöker komma på ett skäl till att leva ett modernt liv med man och barn. När hon inte får ett övertygande svar på den sista frågan "och sedan då?" överger hon sin friare och blir nunna istället. Hon, och filmen, misslyckas dämed att ge sig i kast med frågan om meningskap. </w:t>
       </w:r>
+      <w:r>
+        <w:rPr>
+          <w:rStyle w:val="FootnoteAnchor"/>
+          <w:rFonts w:ascii="Times New Roman" w:hAnsi="Times New Roman"/>
+          <w:b w:val="false"/>
+          <w:bCs w:val="false"/>
+          <w:i w:val="false"/>
+          <w:iCs w:val="false"/>
+          <w:sz w:val="24"/>
+          <w:szCs w:val="24"/>
+        </w:rPr>
+        <w:br/>
+      </w:r>
     </w:p>
   </w:footnote>
   <w:footnote w:id="8">
@@ -7370,8 +6308,12 @@
       <w:pPr>
         <w:pStyle w:val="Footnote"/>
         <w:rPr>
-          <w:sz w:val="20"/>
-          <w:szCs w:val="20"/>
+          <w:rStyle w:val="FootnoteAnchor"/>
+          <w:rFonts w:ascii="Times New Roman" w:hAnsi="Times New Roman"/>
+          <w:b w:val="false"/>
+          <w:bCs w:val="false"/>
+          <w:i/>
+          <w:iCs/>
         </w:rPr>
       </w:pPr>
       <w:r>
@@ -7390,6 +6332,17 @@
         </w:rPr>
         <w:t>Presskonferens, Cannes, Frankrike, 2015</w:t>
       </w:r>
+      <w:r>
+        <w:rPr>
+          <w:rStyle w:val="FootnoteAnchor"/>
+          <w:rFonts w:ascii="Times New Roman" w:hAnsi="Times New Roman"/>
+          <w:b w:val="false"/>
+          <w:bCs w:val="false"/>
+          <w:i/>
+          <w:iCs/>
+        </w:rPr>
+        <w:br/>
+      </w:r>
     </w:p>
   </w:footnote>
   <w:footnote w:id="9">
@@ -7397,8 +6350,12 @@
       <w:pPr>
         <w:pStyle w:val="Footnote"/>
         <w:rPr>
-          <w:sz w:val="20"/>
-          <w:szCs w:val="20"/>
+          <w:rStyle w:val="FootnoteAnchor"/>
+          <w:rFonts w:ascii="Times New Roman" w:hAnsi="Times New Roman"/>
+          <w:b w:val="false"/>
+          <w:bCs w:val="false"/>
+          <w:i w:val="false"/>
+          <w:iCs w:val="false"/>
         </w:rPr>
       </w:pPr>
       <w:r>
@@ -7415,7 +6372,74 @@
           <w:sz w:val="20"/>
           <w:szCs w:val="20"/>
         </w:rPr>
-        <w:t>Praktiskt taget. Det är oändligt på samma sätt som antalet möjliga romaner är oändligt: även om det inte är sant i en strikt mening så är det praktiskt tage sant, eftersom resultatet (en etta följd av ungefär två millioner nollor) är betydligt större än t.ex. alla atomer i det synlig universum (en etta följd av ungefär 80 nollor). Antalet möjligheter till personskap är antagligen större än antalet möjliga romaner.</w:t>
+        <w:t>Praktiskt taget. Det är oändligt på samma sätt som antalet möjliga romaner är oändligt: även om det inte är sant i en strikt mening så är det praktiskt tage</w:t>
+      </w:r>
+      <w:r>
+        <w:rPr>
+          <w:sz w:val="20"/>
+          <w:szCs w:val="20"/>
+        </w:rPr>
+        <w:t>t</w:t>
+      </w:r>
+      <w:r>
+        <w:rPr>
+          <w:sz w:val="20"/>
+          <w:szCs w:val="20"/>
+        </w:rPr>
+        <w:t xml:space="preserve"> sant, eftersom resultatet (en etta följd av ungefär </w:t>
+      </w:r>
+      <w:r>
+        <w:rPr>
+          <w:sz w:val="20"/>
+          <w:szCs w:val="20"/>
+        </w:rPr>
+        <w:t>en</w:t>
+      </w:r>
+      <w:r>
+        <w:rPr>
+          <w:sz w:val="20"/>
+          <w:szCs w:val="20"/>
+        </w:rPr>
+        <w:t xml:space="preserve"> millioner nollor) är betydligt större än t.ex. alla atomer i det synlig</w:t>
+      </w:r>
+      <w:r>
+        <w:rPr>
+          <w:sz w:val="20"/>
+          <w:szCs w:val="20"/>
+        </w:rPr>
+        <w:t>a</w:t>
+      </w:r>
+      <w:r>
+        <w:rPr>
+          <w:sz w:val="20"/>
+          <w:szCs w:val="20"/>
+        </w:rPr>
+        <w:t xml:space="preserve"> universum</w:t>
+      </w:r>
+      <w:r>
+        <w:rPr>
+          <w:sz w:val="20"/>
+          <w:szCs w:val="20"/>
+        </w:rPr>
+        <w:t>et</w:t>
+      </w:r>
+      <w:r>
+        <w:rPr>
+          <w:sz w:val="20"/>
+          <w:szCs w:val="20"/>
+        </w:rPr>
+        <w:t xml:space="preserve"> (en etta följd av ungefär 80 nollor). Antalet möjligheter till personskap är antagligen större än antalet möjliga romaner.</w:t>
+      </w:r>
+      <w:r>
+        <w:rPr>
+          <w:rStyle w:val="FootnoteAnchor"/>
+          <w:rFonts w:ascii="Times New Roman" w:hAnsi="Times New Roman"/>
+          <w:b w:val="false"/>
+          <w:bCs w:val="false"/>
+          <w:i w:val="false"/>
+          <w:iCs w:val="false"/>
+        </w:rPr>
+        <w:br/>
       </w:r>
     </w:p>
   </w:footnote>
@@ -7424,8 +6448,12 @@
       <w:pPr>
         <w:pStyle w:val="Footnote"/>
         <w:rPr>
-          <w:sz w:val="20"/>
-          <w:szCs w:val="20"/>
+          <w:rStyle w:val="FootnoteAnchor"/>
+          <w:rFonts w:ascii="Times New Roman" w:hAnsi="Times New Roman"/>
+          <w:b w:val="false"/>
+          <w:bCs w:val="false"/>
+          <w:i w:val="false"/>
+          <w:iCs w:val="false"/>
         </w:rPr>
       </w:pPr>
       <w:r>
@@ -7444,6 +6472,17 @@
         </w:rPr>
         <w:t>Se avsnitt 9.</w:t>
       </w:r>
+      <w:r>
+        <w:rPr>
+          <w:rStyle w:val="FootnoteAnchor"/>
+          <w:rFonts w:ascii="Times New Roman" w:hAnsi="Times New Roman"/>
+          <w:b w:val="false"/>
+          <w:bCs w:val="false"/>
+          <w:i w:val="false"/>
+          <w:iCs w:val="false"/>
+        </w:rPr>
+        <w:br/>
+      </w:r>
     </w:p>
   </w:footnote>
   <w:footnote w:id="11">
@@ -7451,8 +6490,12 @@
       <w:pPr>
         <w:pStyle w:val="Footnote"/>
         <w:rPr>
-          <w:sz w:val="20"/>
-          <w:szCs w:val="20"/>
+          <w:rStyle w:val="FootnoteAnchor"/>
+          <w:rFonts w:ascii="Times New Roman" w:hAnsi="Times New Roman"/>
+          <w:b w:val="false"/>
+          <w:bCs w:val="false"/>
+          <w:i w:val="false"/>
+          <w:iCs w:val="false"/>
         </w:rPr>
       </w:pPr>
       <w:r>
@@ -7471,6 +6514,17 @@
         </w:rPr>
         <w:t xml:space="preserve">Självklart kan man inordna mänsklig utveckling på många sätt, syftet med en taxonomi är att vara användbar, inte sann. Ingen taxonomi är sann. </w:t>
       </w:r>
+      <w:r>
+        <w:rPr>
+          <w:rStyle w:val="FootnoteAnchor"/>
+          <w:rFonts w:ascii="Times New Roman" w:hAnsi="Times New Roman"/>
+          <w:b w:val="false"/>
+          <w:bCs w:val="false"/>
+          <w:i w:val="false"/>
+          <w:iCs w:val="false"/>
+        </w:rPr>
+        <w:br/>
+      </w:r>
     </w:p>
   </w:footnote>
   <w:footnote w:id="12">
@@ -7478,8 +6532,12 @@
       <w:pPr>
         <w:pStyle w:val="Footnote"/>
         <w:rPr>
-          <w:sz w:val="20"/>
-          <w:szCs w:val="20"/>
+          <w:rStyle w:val="FootnoteAnchor"/>
+          <w:rFonts w:ascii="Times New Roman" w:hAnsi="Times New Roman"/>
+          <w:b w:val="false"/>
+          <w:bCs w:val="false"/>
+          <w:i w:val="false"/>
+          <w:iCs w:val="false"/>
         </w:rPr>
       </w:pPr>
       <w:r>
@@ -7498,6 +6556,17 @@
         </w:rPr>
         <w:t>Social smärta uttrycks precis som fysisk smärta i hjärnan (se avsnitt 8).</w:t>
       </w:r>
+      <w:r>
+        <w:rPr>
+          <w:rStyle w:val="FootnoteAnchor"/>
+          <w:rFonts w:ascii="Times New Roman" w:hAnsi="Times New Roman"/>
+          <w:b w:val="false"/>
+          <w:bCs w:val="false"/>
+          <w:i w:val="false"/>
+          <w:iCs w:val="false"/>
+        </w:rPr>
+        <w:br/>
+      </w:r>
     </w:p>
   </w:footnote>
   <w:footnote w:id="13">
@@ -7505,8 +6574,12 @@
       <w:pPr>
         <w:pStyle w:val="Footnote"/>
         <w:rPr>
-          <w:sz w:val="20"/>
-          <w:szCs w:val="20"/>
+          <w:rStyle w:val="FootnoteAnchor"/>
+          <w:rFonts w:ascii="Times New Roman" w:hAnsi="Times New Roman"/>
+          <w:b w:val="false"/>
+          <w:bCs w:val="false"/>
+          <w:i w:val="false"/>
+          <w:iCs w:val="false"/>
         </w:rPr>
       </w:pPr>
       <w:r>
@@ -7525,6 +6598,17 @@
         </w:rPr>
         <w:t>Motsatsen till naturlig är inte onaturlig utan övernaturlig eller artificiell. Ingetdera verkar passa in på mänskliga egenskaper.</w:t>
       </w:r>
+      <w:r>
+        <w:rPr>
+          <w:rStyle w:val="FootnoteAnchor"/>
+          <w:rFonts w:ascii="Times New Roman" w:hAnsi="Times New Roman"/>
+          <w:b w:val="false"/>
+          <w:bCs w:val="false"/>
+          <w:i w:val="false"/>
+          <w:iCs w:val="false"/>
+        </w:rPr>
+        <w:br/>
+      </w:r>
     </w:p>
   </w:footnote>
   <w:footnote w:id="14">
@@ -7532,10 +6616,12 @@
       <w:pPr>
         <w:pStyle w:val="Footnote"/>
         <w:rPr>
-          <w:i/>
-          <w:iCs/>
-          <w:sz w:val="20"/>
-          <w:szCs w:val="20"/>
+          <w:rStyle w:val="FootnoteAnchor"/>
+          <w:rFonts w:ascii="Times New Roman" w:hAnsi="Times New Roman"/>
+          <w:b w:val="false"/>
+          <w:bCs w:val="false"/>
+          <w:i/>
+          <w:iCs/>
         </w:rPr>
       </w:pPr>
       <w:r>
@@ -7563,6 +6649,17 @@
         </w:rPr>
         <w:t>När Herr K älskar en Människa.</w:t>
       </w:r>
+      <w:r>
+        <w:rPr>
+          <w:rStyle w:val="FootnoteAnchor"/>
+          <w:rFonts w:ascii="Times New Roman" w:hAnsi="Times New Roman"/>
+          <w:b w:val="false"/>
+          <w:bCs w:val="false"/>
+          <w:i/>
+          <w:iCs/>
+        </w:rPr>
+        <w:br/>
+      </w:r>
     </w:p>
   </w:footnote>
   <w:footnote w:id="15">
@@ -7570,10 +6667,12 @@
       <w:pPr>
         <w:pStyle w:val="Footnote"/>
         <w:rPr>
-          <w:i w:val="false"/>
-          <w:iCs w:val="false"/>
-          <w:sz w:val="20"/>
-          <w:szCs w:val="20"/>
+          <w:rStyle w:val="FootnoteAnchor"/>
+          <w:rFonts w:ascii="Times New Roman" w:hAnsi="Times New Roman"/>
+          <w:b w:val="false"/>
+          <w:bCs w:val="false"/>
+          <w:i/>
+          <w:iCs/>
         </w:rPr>
       </w:pPr>
       <w:r>
@@ -7605,6 +6704,17 @@
         </w:rPr>
         <w:t>, 1795</w:t>
       </w:r>
+      <w:r>
+        <w:rPr>
+          <w:rStyle w:val="FootnoteAnchor"/>
+          <w:rFonts w:ascii="Times New Roman" w:hAnsi="Times New Roman"/>
+          <w:b w:val="false"/>
+          <w:bCs w:val="false"/>
+          <w:i/>
+          <w:iCs/>
+        </w:rPr>
+        <w:br/>
+      </w:r>
     </w:p>
   </w:footnote>
   <w:footnote w:id="16">
@@ -7612,10 +6722,12 @@
       <w:pPr>
         <w:pStyle w:val="Footnote"/>
         <w:rPr>
-          <w:i w:val="false"/>
-          <w:iCs w:val="false"/>
-          <w:sz w:val="20"/>
-          <w:szCs w:val="20"/>
+          <w:rStyle w:val="FootnoteAnchor"/>
+          <w:rFonts w:ascii="Times New Roman" w:hAnsi="Times New Roman"/>
+          <w:b w:val="false"/>
+          <w:bCs w:val="false"/>
+          <w:i w:val="false"/>
+          <w:iCs w:val="false"/>
         </w:rPr>
       </w:pPr>
       <w:r>
@@ -7652,6 +6764,17 @@
         </w:rPr>
         <w:t>https://howtobeastoic.wordpress.com/</w:t>
       </w:r>
+      <w:r>
+        <w:rPr>
+          <w:rStyle w:val="FootnoteAnchor"/>
+          <w:rFonts w:ascii="Times New Roman" w:hAnsi="Times New Roman"/>
+          <w:b w:val="false"/>
+          <w:bCs w:val="false"/>
+          <w:i w:val="false"/>
+          <w:iCs w:val="false"/>
+        </w:rPr>
+        <w:br/>
+      </w:r>
     </w:p>
   </w:footnote>
   <w:footnote w:id="17">
@@ -7659,8 +6782,12 @@
       <w:pPr>
         <w:pStyle w:val="Footnote"/>
         <w:rPr>
-          <w:sz w:val="20"/>
-          <w:szCs w:val="20"/>
+          <w:rStyle w:val="FootnoteAnchor"/>
+          <w:rFonts w:ascii="Times New Roman" w:hAnsi="Times New Roman"/>
+          <w:b w:val="false"/>
+          <w:bCs w:val="false"/>
+          <w:i w:val="false"/>
+          <w:iCs w:val="false"/>
         </w:rPr>
       </w:pPr>
       <w:r>
@@ -7677,14 +6804,18 @@
           <w:sz w:val="20"/>
           <w:szCs w:val="20"/>
         </w:rPr>
-        <w:t xml:space="preserve">Angående konst och underhållning: kattfilmer på sociala medier ställs mot långa vyvidgande texter med literära kvaliteter. Det saknas ofta en förståelse av behovet till vila i debatten. Vad man uppriktigt engageras av är väldigt individualistiskt. Vi har alla olika frusna hav inom oss som kan brytas med olika yxor (för att parafrasera Franz Kafka), medan vi tenderar att lockas av liknande underhållning och eskapism, </w:t>
-      </w:r>
-      <w:r>
-        <w:rPr>
-          <w:sz w:val="20"/>
-          <w:szCs w:val="20"/>
-        </w:rPr>
-        <w:t>som är mer beroende på den dominanta kulturen eller subkulturen i samhället där vi fomades. En storsäljande film är utformad för att locka en bred publik, medan en konstfilm är utformad för att djupt beröra sina tittare, och folk blir inte djupt berörda av samma saker. Detta är anledningen till att kapitalism aldrig kan skapa riktig konst, eftersom konsten (i allmänhet) till sitt väsen inte är lönsam. Eskapism är som sömn, och sömn är trots allt den vanligaste mänskliga aktiviteten. Och liksom sömn så borde vi inte ägna all vår tid åt det.</w:t>
+        <w:t>Angående konst och underhållning: kattfilmer på sociala medier ställs mot långa vyvidgande texter med literära kvaliteter. Det saknas ofta en förståelse av behovet till vila i debatten. Vad man uppriktigt engageras av är väldigt individualistiskt. Vi har alla olika frusna hav inom oss som kan brytas med olika yxor (för att parafrasera Franz Kafka), medan vi tenderar att lockas av liknande underhållning och eskapism, som är mer beroende på den dominanta kulturen eller subkulturen i samhället där vi fomades. En storsäljande film är utformad för att locka en bred publik, medan en konstfilm är utformad för att djupt beröra sina tittare, och folk blir inte djupt berörda av samma saker. Detta är anledningen till att kapitalism aldrig kan skapa riktig konst, eftersom konsten (i allmänhet) till sitt väsen inte är lönsam. Eskapism är som sömn, och sömn är trots allt den vanligaste mänskliga aktiviteten. Och liksom sömn så borde vi inte ägna all vår tid åt det.</w:t>
+      </w:r>
+      <w:r>
+        <w:rPr>
+          <w:rStyle w:val="FootnoteAnchor"/>
+          <w:rFonts w:ascii="Times New Roman" w:hAnsi="Times New Roman"/>
+          <w:b w:val="false"/>
+          <w:bCs w:val="false"/>
+          <w:i w:val="false"/>
+          <w:iCs w:val="false"/>
+        </w:rPr>
+        <w:br/>
       </w:r>
     </w:p>
   </w:footnote>
@@ -7693,8 +6824,14 @@
       <w:pPr>
         <w:pStyle w:val="Footnote"/>
         <w:rPr>
-          <w:sz w:val="20"/>
-          <w:szCs w:val="20"/>
+          <w:rStyle w:val="FootnoteAnchor"/>
+          <w:rFonts w:ascii="Times New Roman" w:hAnsi="Times New Roman"/>
+          <w:b w:val="false"/>
+          <w:bCs w:val="false"/>
+          <w:i w:val="false"/>
+          <w:iCs w:val="false"/>
+          <w:sz w:val="24"/>
+          <w:szCs w:val="24"/>
         </w:rPr>
       </w:pPr>
       <w:r>
@@ -7722,6 +6859,19 @@
         </w:rPr>
         <w:t>, 1943</w:t>
       </w:r>
+      <w:r>
+        <w:rPr>
+          <w:rStyle w:val="FootnoteAnchor"/>
+          <w:rFonts w:ascii="Times New Roman" w:hAnsi="Times New Roman"/>
+          <w:b w:val="false"/>
+          <w:bCs w:val="false"/>
+          <w:i w:val="false"/>
+          <w:iCs w:val="false"/>
+          <w:sz w:val="24"/>
+          <w:szCs w:val="24"/>
+        </w:rPr>
+        <w:br/>
+      </w:r>
     </w:p>
   </w:footnote>
   <w:footnote w:id="19">
@@ -7729,8 +6879,14 @@
       <w:pPr>
         <w:pStyle w:val="Footnote"/>
         <w:rPr>
-          <w:sz w:val="20"/>
-          <w:szCs w:val="20"/>
+          <w:rStyle w:val="FootnoteAnchor"/>
+          <w:rFonts w:ascii="Times New Roman" w:hAnsi="Times New Roman"/>
+          <w:b w:val="false"/>
+          <w:bCs w:val="false"/>
+          <w:i w:val="false"/>
+          <w:iCs w:val="false"/>
+          <w:sz w:val="24"/>
+          <w:szCs w:val="24"/>
         </w:rPr>
       </w:pPr>
       <w:r>
@@ -7763,28 +6919,21 @@
           <w:sz w:val="20"/>
           <w:szCs w:val="20"/>
         </w:rPr>
-        <w:t xml:space="preserve"> i fängelse. En ännu mer effektiv metod för att nå målet kunde vara att utlysa en brottslighetsfri zon och utrota all befolkning inom den. Eller så kan man ändra på lagen så pass mycket att den blir omöjlig att bryta. Ett annat mål skulle kunna vara att alla ska få godkänt i skolan. Detta kan nås genom att sänka kraven på godkänt så mycket att alla klarar sig, eller se till att alla lär sig frågorna på proven utantill. Dessa totalitära metoder kan kontrasteras med upprikta metoder, där lagstiftarna och  genomdrivarna uppriktigt engagerar sig i ett samhälle. </w:t>
-      </w:r>
-      <w:r>
-        <w:rPr>
-          <w:sz w:val="20"/>
-          <w:szCs w:val="20"/>
-        </w:rPr>
-        <w:t>Även o</w:t>
-      </w:r>
-      <w:r>
-        <w:rPr>
-          <w:sz w:val="20"/>
-          <w:szCs w:val="20"/>
-        </w:rPr>
-        <w:t xml:space="preserve">m brottsligheten sjunker genom </w:t>
-      </w:r>
-      <w:r>
-        <w:rPr>
-          <w:sz w:val="20"/>
-          <w:szCs w:val="20"/>
-        </w:rPr>
-        <w:t>genom den insatsen</w:t>
+        <w:t xml:space="preserve"> i fängelse. En ännu mer effektiv metod för att nå målet kunde vara att utlysa en brottslighetsfri zon och utrota all befolkning inom den. Eller så kan man ändra på lagen så pass mycket att den blir omöjlig att bryta. Ett annat mål skulle kunna vara att alla ska få godkänt i skolan. Detta kan nås genom att sänka kraven på godkänt så mycket att alla klarar sig, eller se till att alla lär sig frågorna på proven utantill. Dessa totalitära metoder kan kontrasteras med upprikt</w:t>
+      </w:r>
+      <w:r>
+        <w:rPr>
+          <w:sz w:val="20"/>
+          <w:szCs w:val="20"/>
+        </w:rPr>
+        <w:t>ig</w:t>
+      </w:r>
+      <w:r>
+        <w:rPr>
+          <w:sz w:val="20"/>
+          <w:szCs w:val="20"/>
+        </w:rPr>
+        <w:t>a metoder, där lagstiftarna och  genomdrivarna uppriktigt engagerar sig i ett samhälle. Även om brottsligheten sjunker</w:t>
       </w:r>
       <w:r>
         <w:rPr>
@@ -7798,7 +6947,20 @@
           <w:sz w:val="20"/>
           <w:szCs w:val="20"/>
         </w:rPr>
-        <w:t>så var det aldrig målet utan endast en konsekvens av det uppriktiga engagemanget. Genom att uppriktigt engagera sig i skolbarn, deras lärande och utbildning, kommer betygen som en konsekvens, eller inte (beroende på skolsystem), men hur som helst kommer de att lära sig mer och berikas som människor. Dessa metoder kommer antagligen inte utrota brottslighet, och inte heller godkänna alla skolbarn, med det är då inte längre ett problem.</w:t>
+        <w:t>genom den insatsen så var det aldrig målet utan endast en konsekvens av det uppriktiga engagemanget. Genom att uppriktigt engagera sig i skolbarn, deras lärande och utbildning, kommer betygen som en konsekvens, eller inte (beroende på skolsystem), men hur som helst kommer de att lära sig mer och berikas som människor. Dessa metoder kommer antagligen inte utrota brottslighet, och inte heller godkänna alla skolbarn, med det är då inte längre ett problem.</w:t>
+      </w:r>
+      <w:r>
+        <w:rPr>
+          <w:rStyle w:val="FootnoteAnchor"/>
+          <w:rFonts w:ascii="Times New Roman" w:hAnsi="Times New Roman"/>
+          <w:b w:val="false"/>
+          <w:bCs w:val="false"/>
+          <w:i w:val="false"/>
+          <w:iCs w:val="false"/>
+          <w:sz w:val="24"/>
+          <w:szCs w:val="24"/>
+        </w:rPr>
+        <w:br/>
       </w:r>
     </w:p>
   </w:footnote>
@@ -7807,10 +6969,14 @@
       <w:pPr>
         <w:pStyle w:val="Footnote"/>
         <w:rPr>
-          <w:i w:val="false"/>
-          <w:iCs w:val="false"/>
-          <w:sz w:val="20"/>
-          <w:szCs w:val="20"/>
+          <w:rStyle w:val="FootnoteAnchor"/>
+          <w:rFonts w:ascii="Times New Roman" w:hAnsi="Times New Roman"/>
+          <w:b w:val="false"/>
+          <w:bCs w:val="false"/>
+          <w:i w:val="false"/>
+          <w:iCs w:val="false"/>
+          <w:sz w:val="24"/>
+          <w:szCs w:val="24"/>
         </w:rPr>
       </w:pPr>
       <w:r>
@@ -7847,6 +7013,19 @@
         </w:rPr>
         <w:t>. Malcolm Gladwell skriver om den i the New Yorker här: http://www.newyorker.com/magazine/2013/06/24/the-gift-of-doubt</w:t>
       </w:r>
+      <w:r>
+        <w:rPr>
+          <w:rStyle w:val="FootnoteAnchor"/>
+          <w:rFonts w:ascii="Times New Roman" w:hAnsi="Times New Roman"/>
+          <w:b w:val="false"/>
+          <w:bCs w:val="false"/>
+          <w:i w:val="false"/>
+          <w:iCs w:val="false"/>
+          <w:sz w:val="24"/>
+          <w:szCs w:val="24"/>
+        </w:rPr>
+        <w:br/>
+      </w:r>
     </w:p>
   </w:footnote>
   <w:footnote w:id="21">
@@ -7872,7 +7051,35 @@
           <w:sz w:val="20"/>
           <w:szCs w:val="20"/>
         </w:rPr>
-        <w:t xml:space="preserve">Ett cyniskt tillvägagångsätt t.ex. en politisk mediastrategi. En politiker kan lockas att cyniskt lägga upp strategier och tillåta sig att vara ouppriktig för att bemöta de upplevda kraven från publik och media. Dessa strategier är då i hoppet att man ska kinna uppriktigt engagera sig i viktiga frågor i framtiden. Denna cynism tenderar att hålla igång sig själv, framtidens uppriktighet manifesteras aldrig, och hon fastnar i ett korumperande system av osäkerhet, strategier och ouppriktighet. Förväntningarna att strategier är det enda möjliga sättet att bete sig på sprider sig genom hela det sociala ekosystemet av politiker, reportrar, kommentatorer, publik och väljare, så att en politiker inte bedöms efter sitt uppriktiga engagemang i politik och samhälle, utan efter sin strategiska förmåga. Vid det laget har hela systemet korumperats. </w:t>
+        <w:t>Ett cyniskt tillvägagångsätt t.ex. en politisk mediastrategi. En politiker kan lockas att cyniskt lägga upp strategier och tillåta sig att vara ouppriktig för att bemöta de upplevda kraven från publik och media. Dessa strategier är då i hoppet att man ska k</w:t>
+      </w:r>
+      <w:r>
+        <w:rPr>
+          <w:sz w:val="20"/>
+          <w:szCs w:val="20"/>
+        </w:rPr>
+        <w:t>u</w:t>
+      </w:r>
+      <w:r>
+        <w:rPr>
+          <w:sz w:val="20"/>
+          <w:szCs w:val="20"/>
+        </w:rPr>
+        <w:t>nna uppriktigt engagera sig i viktiga frågor i framtiden. Denna cynism tenderar att hålla igång sig själv, framtidens uppriktighet manifesteras aldrig, och hon fastnar i ett korumperande system av osäkerhet, strategier och ouppriktighet. Förväntningarna att strategier är det enda möjliga sättet att bete sig på sprider sig genom hela det sociala ekosystemet av politiker, reportrar, kommentatorer, publik och väljare, så att en politiker inte bedöms efter sitt uppriktiga engagemang i politik och samhälle, utan efter sin strategiska förmåga. Vid det laget har hela systemet ko</w:t>
+      </w:r>
+      <w:r>
+        <w:rPr>
+          <w:sz w:val="20"/>
+          <w:szCs w:val="20"/>
+        </w:rPr>
+        <w:t>r</w:t>
+      </w:r>
+      <w:r>
+        <w:rPr>
+          <w:sz w:val="20"/>
+          <w:szCs w:val="20"/>
+        </w:rPr>
+        <w:t xml:space="preserve">rumperats. </w:t>
         <w:br/>
         <w:t>Istället kan en politiker vara uppriktig. Även om hon bestraffas av systemet, förlöjligas och fördrivs, så lyckas hon med att vara uppriktig i sitt engagemang. Och om hon är lojal och stannar, kommer folk att börja förvänta sig uppriktighet från henne, och kanske från andra också.</w:t>
       </w:r>
@@ -7889,19 +7096,25 @@
       </w:pPr>
       <w:r>
         <w:rPr>
-          <w:sz w:val="20"/>
-          <w:szCs w:val="20"/>
+          <w:rStyle w:val="FootnoteAnchor"/>
+          <w:rFonts w:ascii="Times New Roman" w:hAnsi="Times New Roman"/>
+          <w:b w:val="false"/>
+          <w:bCs w:val="false"/>
+          <w:i w:val="false"/>
+          <w:iCs w:val="false"/>
+          <w:sz w:val="24"/>
+          <w:szCs w:val="24"/>
         </w:rPr>
         <w:footnoteRef/>
         <w:tab/>
-        <w:t xml:space="preserve"> </w:t>
-      </w:r>
-      <w:r>
-        <w:rPr>
-          <w:sz w:val="20"/>
-          <w:szCs w:val="20"/>
-        </w:rPr>
-        <w:t>Självklart finns det även många ouppriktiga sätt att vara aktivist, det finns många uppmärksamhetstörstande, osäkerhets-smekande, egoboostande aktivister i världen. Men det har inte med saken att göra.</w:t>
+        <w:br/>
+      </w:r>
+      <w:r>
+        <w:rPr>
+          <w:sz w:val="20"/>
+          <w:szCs w:val="20"/>
+        </w:rPr>
+        <w:t xml:space="preserve"> Självklart finns det även många ouppriktiga sätt att vara aktivist, det finns många uppmärksamhetstörstande, osäkerhets-smekande, egoboostande aktivister i världen. Men det har inte med saken att göra.</w:t>
       </w:r>
     </w:p>
   </w:footnote>
@@ -7916,19 +7129,53 @@
       </w:pPr>
       <w:r>
         <w:rPr>
-          <w:sz w:val="20"/>
-          <w:szCs w:val="20"/>
+          <w:rStyle w:val="FootnoteAnchor"/>
+          <w:rFonts w:ascii="Times New Roman" w:hAnsi="Times New Roman"/>
+          <w:b w:val="false"/>
+          <w:bCs w:val="false"/>
+          <w:i w:val="false"/>
+          <w:iCs w:val="false"/>
+          <w:sz w:val="24"/>
+          <w:szCs w:val="24"/>
         </w:rPr>
         <w:footnoteRef/>
         <w:tab/>
-        <w:t xml:space="preserve"> </w:t>
-      </w:r>
-      <w:r>
-        <w:rPr>
-          <w:sz w:val="20"/>
-          <w:szCs w:val="20"/>
-        </w:rPr>
-        <w:t>Hirarkier skapar identiteter. Identiteter har en sak gemensamt med artighet: de har bara ett syfte bland främlingar. Genom att se det som viktigt för dig själv behandlar du dig som en främling. Och genom att skapa hirarkier i en grupp förvandlar man Varandra till Andra.</w:t>
+        <w:br/>
+      </w:r>
+      <w:r>
+        <w:rPr>
+          <w:sz w:val="20"/>
+          <w:szCs w:val="20"/>
+        </w:rPr>
+        <w:t xml:space="preserve"> Hi</w:t>
+      </w:r>
+      <w:r>
+        <w:rPr>
+          <w:sz w:val="20"/>
+          <w:szCs w:val="20"/>
+        </w:rPr>
+        <w:t>e</w:t>
+      </w:r>
+      <w:r>
+        <w:rPr>
+          <w:sz w:val="20"/>
+          <w:szCs w:val="20"/>
+        </w:rPr>
+        <w:t>rarkier skapar identiteter. Identiteter har en sak gemensamt med artighet: de har bara ett syfte bland främlingar. Genom att se det som viktigt för dig själv behandlar du dig som en främling. Och genom att skapa hi</w:t>
+      </w:r>
+      <w:r>
+        <w:rPr>
+          <w:sz w:val="20"/>
+          <w:szCs w:val="20"/>
+        </w:rPr>
+        <w:t>e</w:t>
+      </w:r>
+      <w:r>
+        <w:rPr>
+          <w:sz w:val="20"/>
+          <w:szCs w:val="20"/>
+        </w:rPr>
+        <w:t>rarkier i en grupp förvandlar man Varandra till Andra.</w:t>
       </w:r>
     </w:p>
   </w:footnote>
@@ -7943,19 +7190,25 @@
       </w:pPr>
       <w:r>
         <w:rPr>
-          <w:sz w:val="20"/>
-          <w:szCs w:val="20"/>
+          <w:rStyle w:val="FootnoteAnchor"/>
+          <w:rFonts w:ascii="Times New Roman" w:hAnsi="Times New Roman"/>
+          <w:b w:val="false"/>
+          <w:bCs w:val="false"/>
+          <w:i w:val="false"/>
+          <w:iCs w:val="false"/>
+          <w:sz w:val="24"/>
+          <w:szCs w:val="24"/>
         </w:rPr>
         <w:footnoteRef/>
         <w:tab/>
-        <w:t xml:space="preserve"> </w:t>
-      </w:r>
-      <w:r>
-        <w:rPr>
-          <w:sz w:val="20"/>
-          <w:szCs w:val="20"/>
-        </w:rPr>
-        <w:t>Många må till och med påstå att detta är själva definitionen av empati, vilket i så fall skulle göra hela konceptet värdelöst. Vi kan inte känna var andra känner om vi inte också har erfarenheter av dessa känslor, och att bara ha empati med människor med liknande erfarenhet tycks mig inte särdeles dygdigt. Att försöka känna det alla känner är bara ansträngande utan att uppnå mycket. (Det finns forskning som stöder detta, t.ex. beskrivet här: http://opinionator.blogs.nytimes.com/2015/06/06/imagining-the-lives-of-others/)</w:t>
+        <w:br/>
+      </w:r>
+      <w:r>
+        <w:rPr>
+          <w:sz w:val="20"/>
+          <w:szCs w:val="20"/>
+        </w:rPr>
+        <w:t xml:space="preserve"> Många må till och med påstå att detta är själva definitionen av empati, vilket i så fall skulle göra hela konceptet värdelöst. Vi kan inte känna var andra känner om vi inte också har erfarenheter av dessa känslor, och att bara ha empati med människor med liknande erfarenhet tycks mig inte särdeles dygdigt. Att försöka känna det alla känner är bara ansträngande utan att uppnå mycket. (Det finns forskning som stöder detta t.ex. beskrivet här: http://opinionator.blogs.nytimes.com/2015/06/06/imagining-the-lives-of-others/)</w:t>
       </w:r>
     </w:p>
   </w:footnote>
@@ -7972,19 +7225,25 @@
       </w:pPr>
       <w:r>
         <w:rPr>
-          <w:sz w:val="20"/>
-          <w:szCs w:val="20"/>
+          <w:rStyle w:val="FootnoteAnchor"/>
+          <w:rFonts w:ascii="Times New Roman" w:hAnsi="Times New Roman"/>
+          <w:b w:val="false"/>
+          <w:bCs w:val="false"/>
+          <w:i/>
+          <w:iCs/>
+          <w:sz w:val="24"/>
+          <w:szCs w:val="24"/>
         </w:rPr>
         <w:footnoteRef/>
         <w:tab/>
-        <w:t xml:space="preserve"> </w:t>
-      </w:r>
-      <w:r>
-        <w:rPr>
-          <w:sz w:val="20"/>
-          <w:szCs w:val="20"/>
-        </w:rPr>
-        <w:t xml:space="preserve">Inspirerad av Fredric Browns </w:t>
+        <w:br/>
+      </w:r>
+      <w:r>
+        <w:rPr>
+          <w:sz w:val="20"/>
+          <w:szCs w:val="20"/>
+        </w:rPr>
+        <w:t xml:space="preserve"> Inspirerad av Fredric Browns </w:t>
       </w:r>
       <w:r>
         <w:rPr>
@@ -8017,19 +7276,25 @@
       </w:pPr>
       <w:r>
         <w:rPr>
-          <w:sz w:val="20"/>
-          <w:szCs w:val="20"/>
+          <w:rStyle w:val="FootnoteAnchor"/>
+          <w:rFonts w:ascii="Times New Roman" w:hAnsi="Times New Roman"/>
+          <w:b/>
+          <w:bCs/>
+          <w:i w:val="false"/>
+          <w:iCs w:val="false"/>
+          <w:sz w:val="36"/>
+          <w:szCs w:val="36"/>
         </w:rPr>
         <w:footnoteRef/>
         <w:tab/>
-        <w:t xml:space="preserve"> </w:t>
-      </w:r>
-      <w:r>
-        <w:rPr>
-          <w:sz w:val="20"/>
-          <w:szCs w:val="20"/>
-        </w:rPr>
-        <w:t>Ordet lycka har ändrat betydelse så mycket att dess originalbetydelse är i stort sett förlorad. Aristoteles talade om "Eudaimonia" som ofta översätts som lycka, men "mänsklig blomstring" skulle kunna vara en bättre översättning. Detta kan konstrateras med ordet "eufori". Ordet lycka har gått från att betyda "mänsklig blomstring" till att idag betyda något som ligger betydligt närmare "eufori". Den första termen ligger nära det jag kallar "meningskap". Ingen tänkare innan vår tid har någonsin tyckt att eufori var något att sträva efter. Trots det är strävan efter eufori (eller lycka) det centrala i ett konsumtionsamhälle.</w:t>
+        <w:br/>
+      </w:r>
+      <w:r>
+        <w:rPr>
+          <w:sz w:val="20"/>
+          <w:szCs w:val="20"/>
+        </w:rPr>
+        <w:t xml:space="preserve"> Ordet lycka har ändrat betydelse så mycket att dess originalbetydelse är i stort sett förlorad. Aristoteles talade om "Eudaimonia" som ofta översätts som lycka, men "mänsklig blomstring" skulle kunna vara en bättre översättning. Detta kan konstrateras med ordet "eufori". Ordet lycka har gått från att betyda "mänsklig blomstring" till att idag betyda något som ligger betydligt närmare "eufori". Den första termen ligger nära det jag kallar "meningskap". Ingen tänkare innan vår tid har någonsin tyckt att eufori var något att sträva efter. Trots det är strävan efter eufori (eller lycka) det centrala i ett konsumtionsamhälle.</w:t>
       </w:r>
     </w:p>
   </w:footnote>
@@ -8046,23 +7311,27 @@
       </w:pPr>
       <w:r>
         <w:rPr>
-          <w:i/>
-          <w:iCs/>
-          <w:sz w:val="20"/>
-          <w:szCs w:val="20"/>
+          <w:rStyle w:val="FootnoteAnchor"/>
+          <w:rFonts w:ascii="Times New Roman" w:hAnsi="Times New Roman"/>
+          <w:b w:val="false"/>
+          <w:bCs w:val="false"/>
+          <w:i/>
+          <w:iCs/>
+          <w:sz w:val="24"/>
+          <w:szCs w:val="24"/>
         </w:rPr>
         <w:footnoteRef/>
         <w:tab/>
-        <w:t xml:space="preserve"> </w:t>
-      </w:r>
-      <w:r>
-        <w:rPr>
-          <w:i/>
-          <w:iCs/>
-          <w:sz w:val="20"/>
-          <w:szCs w:val="20"/>
-        </w:rPr>
-        <w:t>Myten om Sisyfos.</w:t>
+        <w:br/>
+      </w:r>
+      <w:r>
+        <w:rPr>
+          <w:i/>
+          <w:iCs/>
+          <w:sz w:val="20"/>
+          <w:szCs w:val="20"/>
+        </w:rPr>
+        <w:t xml:space="preserve"> Myten om Sisyfos.</w:t>
       </w:r>
       <w:r>
         <w:rPr>
@@ -8086,11 +7355,24 @@
       </w:pPr>
       <w:r>
         <w:rPr>
-          <w:sz w:val="20"/>
-          <w:szCs w:val="20"/>
+          <w:rStyle w:val="FootnoteAnchor"/>
+          <w:rFonts w:ascii="Times New Roman" w:hAnsi="Times New Roman"/>
+          <w:b w:val="false"/>
+          <w:bCs w:val="false"/>
+          <w:i w:val="false"/>
+          <w:iCs w:val="false"/>
+          <w:sz w:val="24"/>
+          <w:szCs w:val="24"/>
         </w:rPr>
         <w:footnoteRef/>
         <w:tab/>
+        <w:br/>
+      </w:r>
+      <w:r>
+        <w:rPr>
+          <w:sz w:val="20"/>
+          <w:szCs w:val="20"/>
+        </w:rPr>
         <w:t xml:space="preserve"> </w:t>
       </w:r>
     </w:p>
@@ -8106,19 +7388,25 @@
       </w:pPr>
       <w:r>
         <w:rPr>
-          <w:sz w:val="20"/>
-          <w:szCs w:val="20"/>
+          <w:rStyle w:val="FootnoteAnchor"/>
+          <w:rFonts w:ascii="Times New Roman" w:hAnsi="Times New Roman"/>
+          <w:b w:val="false"/>
+          <w:bCs w:val="false"/>
+          <w:i w:val="false"/>
+          <w:iCs w:val="false"/>
+          <w:sz w:val="24"/>
+          <w:szCs w:val="24"/>
         </w:rPr>
         <w:footnoteRef/>
         <w:tab/>
-        <w:t xml:space="preserve"> </w:t>
-      </w:r>
-      <w:r>
-        <w:rPr>
-          <w:sz w:val="20"/>
-          <w:szCs w:val="20"/>
-        </w:rPr>
-        <w:t>Det är det som är så tragiskt med ålderdiskriminering.</w:t>
+        <w:br/>
+      </w:r>
+      <w:r>
+        <w:rPr>
+          <w:sz w:val="20"/>
+          <w:szCs w:val="20"/>
+        </w:rPr>
+        <w:t xml:space="preserve"> Det är det som är så tragiskt med ålderdiskriminering.</w:t>
       </w:r>
     </w:p>
   </w:footnote>
@@ -8135,19 +7423,25 @@
       </w:pPr>
       <w:r>
         <w:rPr>
-          <w:sz w:val="20"/>
-          <w:szCs w:val="20"/>
+          <w:rStyle w:val="FootnoteAnchor"/>
+          <w:rFonts w:ascii="Times New Roman" w:hAnsi="Times New Roman"/>
+          <w:b w:val="false"/>
+          <w:bCs w:val="false"/>
+          <w:i w:val="false"/>
+          <w:iCs w:val="false"/>
+          <w:sz w:val="24"/>
+          <w:szCs w:val="24"/>
         </w:rPr>
         <w:footnoteRef/>
         <w:tab/>
-        <w:t xml:space="preserve"> </w:t>
-      </w:r>
-      <w:r>
-        <w:rPr>
-          <w:sz w:val="20"/>
-          <w:szCs w:val="20"/>
-        </w:rPr>
-        <w:t xml:space="preserve">T.ex. i </w:t>
+        <w:br/>
+      </w:r>
+      <w:r>
+        <w:rPr>
+          <w:sz w:val="20"/>
+          <w:szCs w:val="20"/>
+        </w:rPr>
+        <w:t xml:space="preserve"> T.ex. i </w:t>
       </w:r>
       <w:r>
         <w:rPr>
@@ -8165,7 +7459,25 @@
           <w:sz w:val="20"/>
           <w:szCs w:val="20"/>
         </w:rPr>
-        <w:t xml:space="preserve">, av Doulas Adams, så får karaktären Wowbagger evigt liv av misstag. Han inser betydelsen av ett livsprojekt för att skingra den kommande uttråkningen, och bestämmer sig för att förolämpa alla i universum i bokstavsordning. I TV-serien </w:t>
+        <w:t>, av Dou</w:t>
+      </w:r>
+      <w:r>
+        <w:rPr>
+          <w:i w:val="false"/>
+          <w:iCs w:val="false"/>
+          <w:sz w:val="20"/>
+          <w:szCs w:val="20"/>
+        </w:rPr>
+        <w:t>g</w:t>
+      </w:r>
+      <w:r>
+        <w:rPr>
+          <w:i w:val="false"/>
+          <w:iCs w:val="false"/>
+          <w:sz w:val="20"/>
+          <w:szCs w:val="20"/>
+        </w:rPr>
+        <w:t xml:space="preserve">las Adams, så får karaktären Wowbagger evigt liv av misstag. Han inser betydelsen av ett livsprojekt för att skingra den kommande uttråkningen, och bestämmer sig för att förolämpa alla i universum i bokstavsordning. I TV-serien </w:t>
       </w:r>
       <w:r>
         <w:rPr>
@@ -8183,7 +7495,25 @@
           <w:sz w:val="20"/>
           <w:szCs w:val="20"/>
         </w:rPr>
-        <w:t xml:space="preserve">, av Joss Whedon, lyckas några få utvalda utveckla teknologin att ladda ner sina personligheter i adras kroppar. De blir så hedonistiska att de knappt hinner hitta en ny kropp innan den förra får en hjärtattack. Och den odödlige Doktor Who slutar aldrig springa, och han stannar bara när han tvingas bry sig om en av sina följeslagare. Ett annat exempel är </w:t>
+        <w:t>, av Joss Whedon, lyckas några få utvalda utveckla teknologin att ladda ner sina personligheter i a</w:t>
+      </w:r>
+      <w:r>
+        <w:rPr>
+          <w:i w:val="false"/>
+          <w:iCs w:val="false"/>
+          <w:sz w:val="20"/>
+          <w:szCs w:val="20"/>
+        </w:rPr>
+        <w:t>n</w:t>
+      </w:r>
+      <w:r>
+        <w:rPr>
+          <w:i w:val="false"/>
+          <w:iCs w:val="false"/>
+          <w:sz w:val="20"/>
+          <w:szCs w:val="20"/>
+        </w:rPr>
+        <w:t xml:space="preserve">dras kroppar. De blir så hedonistiska att de knappt hinner hitta en ny kropp innan den förra får en hjärtattack. Och den odödlige Doktor Who slutar aldrig springa, och stannar bara när han tvingas bry sig om en av sina följeslagare. Ett annat exempel är </w:t>
       </w:r>
       <w:r>
         <w:rPr>
@@ -8289,10 +7619,6 @@
       <w:iCs/>
     </w:rPr>
   </w:style>
-  <w:style w:type="character" w:styleId="FootnoteCharacters">
-    <w:name w:val="Footnote Characters"/>
-    <w:rPr/>
-  </w:style>
   <w:style w:type="character" w:styleId="FootnoteAnchor">
     <w:name w:val="Footnote Anchor"/>
     <w:rPr>
@@ -8304,6 +7630,10 @@
     <w:rPr>
       <w:vertAlign w:val="superscript"/>
     </w:rPr>
+  </w:style>
+  <w:style w:type="character" w:styleId="FootnoteCharacters">
+    <w:name w:val="Footnote Characters"/>
+    <w:rPr/>
   </w:style>
   <w:style w:type="character" w:styleId="EndnoteCharacters">
     <w:name w:val="Endnote Characters"/>
